--- a/1712402707024—王文杰—软件工程7版—沙头社区生鲜超市管理系统的设计与实现.docx
+++ b/1712402707024—王文杰—软件工程7版—沙头社区生鲜超市管理系统的设计与实现.docx
@@ -8938,18 +8938,7 @@
           <w:szCs w:val="24"/>
           <w:lang w:val="en-US"/>
         </w:rPr>
-        <w:t>确定系统各功能模块需求并对其进行详细</w:t>
-      </w:r>
-      <w:bookmarkStart w:id="135" w:name="_GoBack"/>
-      <w:bookmarkEnd w:id="135"/>
-      <w:r>
-        <w:rPr>
-          <w:rFonts w:hint="eastAsia"/>
-          <w:sz w:val="24"/>
-          <w:szCs w:val="24"/>
-          <w:lang w:val="en-US"/>
-        </w:rPr>
-        <w:t>设计，如在收银、生鲜、库存关联三个模块相互联系大在设计时都要留个接口，使得在操作任意一个模块时，其他模块数据都能做出相应的改变；为了让系统的安全性得到保障对，对所有用户的信息都进行加密处理。最后将各个功能模块组装起来，编写测试用例，确保系统能够正常运行。</w:t>
+        <w:t>确定系统各功能模块需求并对其进行详细设计，如在收银、生鲜、库存关联三个模块相互联系大在设计时都要留个接口，使得在操作任意一个模块时，其他模块数据都能做出相应的改变；为了让系统的安全性得到保障对，对所有用户的信息都进行加密处理。最后将各个功能模块组装起来，编写测试用例，确保系统能够正常运行。</w:t>
       </w:r>
     </w:p>
     <w:p>
@@ -9542,9 +9531,9 @@
           <w:lang w:val="en-US" w:eastAsia="zh-CN"/>
         </w:rPr>
       </w:pPr>
-      <w:bookmarkStart w:id="11" w:name="_Toc1403"/>
+      <w:bookmarkStart w:id="11" w:name="_Toc30179"/>
       <w:bookmarkStart w:id="12" w:name="_Toc1838"/>
-      <w:bookmarkStart w:id="13" w:name="_Toc30179"/>
+      <w:bookmarkStart w:id="13" w:name="_Toc1403"/>
       <w:r>
         <w:rPr>
           <w:rFonts w:hint="eastAsia" w:ascii="黑体" w:hAnsi="黑体" w:eastAsia="黑体" w:cs="黑体"/>
@@ -9925,8 +9914,8 @@
           <w:lang w:val="en-US" w:eastAsia="zh-CN"/>
         </w:rPr>
       </w:pPr>
-      <w:bookmarkStart w:id="24" w:name="_Toc16771"/>
-      <w:bookmarkStart w:id="25" w:name="_Toc10746"/>
+      <w:bookmarkStart w:id="24" w:name="_Toc10746"/>
+      <w:bookmarkStart w:id="25" w:name="_Toc16771"/>
       <w:r>
         <w:rPr>
           <w:rFonts w:hint="eastAsia" w:ascii="黑体" w:hAnsi="黑体" w:eastAsia="黑体" w:cs="黑体"/>
@@ -9965,14 +9954,14 @@
           <w:color w:val="auto"/>
         </w:rPr>
       </w:pPr>
-      <w:bookmarkStart w:id="26" w:name="_Toc513541406"/>
-      <w:bookmarkStart w:id="27" w:name="_Toc495508657"/>
-      <w:bookmarkStart w:id="28" w:name="_Toc5194"/>
-      <w:bookmarkStart w:id="29" w:name="_Toc495505853"/>
-      <w:bookmarkStart w:id="30" w:name="_Toc19586"/>
-      <w:bookmarkStart w:id="31" w:name="_Toc11289"/>
-      <w:bookmarkStart w:id="32" w:name="_Toc17407"/>
-      <w:bookmarkStart w:id="33" w:name="_Toc25965"/>
+      <w:bookmarkStart w:id="26" w:name="_Toc495505853"/>
+      <w:bookmarkStart w:id="27" w:name="_Toc5194"/>
+      <w:bookmarkStart w:id="28" w:name="_Toc495508657"/>
+      <w:bookmarkStart w:id="29" w:name="_Toc513541406"/>
+      <w:bookmarkStart w:id="30" w:name="_Toc25965"/>
+      <w:bookmarkStart w:id="31" w:name="_Toc17407"/>
+      <w:bookmarkStart w:id="32" w:name="_Toc11289"/>
+      <w:bookmarkStart w:id="33" w:name="_Toc19586"/>
       <w:r>
         <w:rPr>
           <w:rFonts w:hint="eastAsia" w:asciiTheme="minorEastAsia" w:hAnsiTheme="minorEastAsia" w:eastAsiaTheme="minorEastAsia" w:cstheme="minorEastAsia"/>
@@ -10294,9 +10283,9 @@
       </w:r>
       <w:bookmarkStart w:id="35" w:name="_Toc8921"/>
       <w:bookmarkStart w:id="36" w:name="_Toc10430"/>
-      <w:bookmarkStart w:id="37" w:name="_Toc2502"/>
+      <w:bookmarkStart w:id="37" w:name="_Toc32286"/>
       <w:bookmarkStart w:id="38" w:name="_Toc19793"/>
-      <w:bookmarkStart w:id="39" w:name="_Toc32286"/>
+      <w:bookmarkStart w:id="39" w:name="_Toc2502"/>
     </w:p>
     <w:p>
       <w:pPr>
@@ -10708,8 +10697,8 @@
           <w:szCs w:val="28"/>
         </w:rPr>
       </w:pPr>
-      <w:bookmarkStart w:id="40" w:name="_Toc19905"/>
-      <w:bookmarkStart w:id="41" w:name="_Toc30830"/>
+      <w:bookmarkStart w:id="40" w:name="_Toc30830"/>
+      <w:bookmarkStart w:id="41" w:name="_Toc19905"/>
       <w:r>
         <w:rPr>
           <w:rFonts w:hint="eastAsia" w:ascii="黑体" w:hAnsi="黑体" w:eastAsia="黑体" w:cs="黑体"/>
@@ -11309,8 +11298,8 @@
         </w:rPr>
       </w:pPr>
       <w:bookmarkStart w:id="46" w:name="_Toc4499"/>
-      <w:bookmarkStart w:id="47" w:name="_Toc23718"/>
-      <w:bookmarkStart w:id="48" w:name="_Toc29764"/>
+      <w:bookmarkStart w:id="47" w:name="_Toc29764"/>
+      <w:bookmarkStart w:id="48" w:name="_Toc23718"/>
       <w:r>
         <w:rPr>
           <w:rFonts w:hint="eastAsia" w:ascii="黑体" w:hAnsi="黑体" w:eastAsia="黑体" w:cs="黑体"/>
@@ -11364,12 +11353,12 @@
           <w:lang w:val="en-US"/>
         </w:rPr>
       </w:pPr>
-      <w:bookmarkStart w:id="49" w:name="_Toc28360"/>
-      <w:bookmarkStart w:id="50" w:name="_Toc25600"/>
-      <w:bookmarkStart w:id="51" w:name="_Toc28386"/>
-      <w:bookmarkStart w:id="52" w:name="_Toc15426"/>
-      <w:bookmarkStart w:id="53" w:name="_Toc25891"/>
-      <w:bookmarkStart w:id="54" w:name="_Toc13867"/>
+      <w:bookmarkStart w:id="49" w:name="_Toc25600"/>
+      <w:bookmarkStart w:id="50" w:name="_Toc28360"/>
+      <w:bookmarkStart w:id="51" w:name="_Toc15426"/>
+      <w:bookmarkStart w:id="52" w:name="_Toc28386"/>
+      <w:bookmarkStart w:id="53" w:name="_Toc13867"/>
+      <w:bookmarkStart w:id="54" w:name="_Toc25891"/>
       <w:r>
         <w:rPr>
           <w:rFonts w:hint="eastAsia" w:ascii="黑体" w:hAnsi="黑体" w:eastAsia="黑体" w:cs="黑体"/>
@@ -11480,12 +11469,12 @@
           <w:lang w:val="en-US"/>
         </w:rPr>
       </w:pPr>
-      <w:bookmarkStart w:id="55" w:name="_Toc93"/>
-      <w:bookmarkStart w:id="56" w:name="_Toc32739"/>
-      <w:bookmarkStart w:id="57" w:name="_Toc27011"/>
-      <w:bookmarkStart w:id="58" w:name="_Toc20314"/>
-      <w:bookmarkStart w:id="59" w:name="_Toc2576"/>
-      <w:bookmarkStart w:id="60" w:name="_Toc8753"/>
+      <w:bookmarkStart w:id="55" w:name="_Toc8753"/>
+      <w:bookmarkStart w:id="56" w:name="_Toc93"/>
+      <w:bookmarkStart w:id="57" w:name="_Toc32739"/>
+      <w:bookmarkStart w:id="58" w:name="_Toc2576"/>
+      <w:bookmarkStart w:id="59" w:name="_Toc27011"/>
+      <w:bookmarkStart w:id="60" w:name="_Toc20314"/>
       <w:r>
         <w:rPr>
           <w:rFonts w:hint="eastAsia" w:ascii="黑体" w:hAnsi="黑体" w:eastAsia="黑体" w:cs="黑体"/>
@@ -12119,9 +12108,9 @@
           <w:lang w:val="en-US"/>
         </w:rPr>
       </w:pPr>
-      <w:bookmarkStart w:id="61" w:name="_Toc25445"/>
+      <w:bookmarkStart w:id="61" w:name="_Toc1820"/>
       <w:bookmarkStart w:id="62" w:name="_Toc13874"/>
-      <w:bookmarkStart w:id="63" w:name="_Toc1820"/>
+      <w:bookmarkStart w:id="63" w:name="_Toc25445"/>
       <w:r>
         <w:rPr>
           <w:rFonts w:hint="eastAsia" w:asciiTheme="minorEastAsia" w:hAnsiTheme="minorEastAsia" w:cstheme="minorEastAsia"/>
@@ -12929,8 +12918,8 @@
       </w:pPr>
       <w:bookmarkStart w:id="64" w:name="_Toc7991"/>
       <w:bookmarkStart w:id="65" w:name="_Toc16885"/>
-      <w:bookmarkStart w:id="66" w:name="_Toc23446"/>
-      <w:bookmarkStart w:id="67" w:name="_Toc20469"/>
+      <w:bookmarkStart w:id="66" w:name="_Toc20469"/>
+      <w:bookmarkStart w:id="67" w:name="_Toc23446"/>
       <w:r>
         <w:rPr>
           <w:rFonts w:hint="eastAsia" w:ascii="黑体" w:hAnsi="黑体" w:eastAsia="黑体" w:cs="黑体"/>
@@ -12975,8 +12964,8 @@
           <w:lang w:val="en-US"/>
         </w:rPr>
       </w:pPr>
-      <w:bookmarkStart w:id="68" w:name="_Toc9460"/>
-      <w:bookmarkStart w:id="69" w:name="_Toc25311"/>
+      <w:bookmarkStart w:id="68" w:name="_Toc25311"/>
+      <w:bookmarkStart w:id="69" w:name="_Toc9460"/>
       <w:r>
         <w:rPr>
           <w:rFonts w:hint="eastAsia"/>
@@ -13747,8 +13736,8 @@
           <w:lang w:val="en-US" w:eastAsia="zh-CN"/>
         </w:rPr>
       </w:pPr>
-      <w:bookmarkStart w:id="71" w:name="_Toc18035"/>
-      <w:bookmarkStart w:id="72" w:name="_Toc27498"/>
+      <w:bookmarkStart w:id="71" w:name="_Toc27498"/>
+      <w:bookmarkStart w:id="72" w:name="_Toc18035"/>
       <w:r>
         <w:rPr>
           <w:rFonts w:hint="eastAsia" w:asciiTheme="minorEastAsia" w:hAnsiTheme="minorEastAsia" w:cstheme="minorEastAsia"/>
@@ -15584,7 +15573,7 @@
           <w:szCs w:val="21"/>
           <w:lang w:val="en-US" w:eastAsia="zh-CN"/>
         </w:rPr>
-        <w:t>7</w:t>
+        <w:t>.7</w:t>
       </w:r>
       <w:r>
         <w:rPr>
@@ -17134,6 +17123,12 @@
             <w:insideH w:val="single" w:color="auto" w:sz="4" w:space="0"/>
             <w:insideV w:val="single" w:color="auto" w:sz="4" w:space="0"/>
           </w:tblBorders>
+          <w:tblCellMar>
+            <w:top w:w="0" w:type="dxa"/>
+            <w:left w:w="108" w:type="dxa"/>
+            <w:bottom w:w="0" w:type="dxa"/>
+            <w:right w:w="108" w:type="dxa"/>
+          </w:tblCellMar>
         </w:tblPrEx>
         <w:tc>
           <w:tcPr>
@@ -17306,8 +17301,8 @@
           <w:lang w:val="en-US"/>
         </w:rPr>
       </w:pPr>
-      <w:bookmarkStart w:id="84" w:name="_Toc28752"/>
-      <w:bookmarkStart w:id="85" w:name="_Toc4982"/>
+      <w:bookmarkStart w:id="84" w:name="_Toc4982"/>
+      <w:bookmarkStart w:id="85" w:name="_Toc28752"/>
       <w:bookmarkStart w:id="86" w:name="_Toc7664"/>
       <w:r>
         <w:rPr>
@@ -17493,8 +17488,8 @@
           <w:lang w:val="en-US"/>
         </w:rPr>
       </w:pPr>
-      <w:bookmarkStart w:id="89" w:name="_Toc14337"/>
-      <w:bookmarkStart w:id="90" w:name="_Toc1255"/>
+      <w:bookmarkStart w:id="89" w:name="_Toc1255"/>
+      <w:bookmarkStart w:id="90" w:name="_Toc14337"/>
       <w:r>
         <w:rPr>
           <w:rFonts w:hint="eastAsia" w:asciiTheme="minorEastAsia" w:hAnsiTheme="minorEastAsia" w:eastAsiaTheme="minorEastAsia" w:cstheme="minorEastAsia"/>
@@ -19397,10 +19392,10 @@
         <w:spacing w:line="360" w:lineRule="auto"/>
         <w:jc w:val="center"/>
         <w:rPr>
-          <w:rFonts w:asciiTheme="minorEastAsia" w:hAnsiTheme="minorEastAsia" w:eastAsiaTheme="minorEastAsia" w:cstheme="minorEastAsia"/>
-          <w:sz w:val="24"/>
-          <w:szCs w:val="24"/>
-          <w:lang w:val="en-US"/>
+          <w:rFonts w:hint="eastAsia" w:eastAsia="宋体" w:asciiTheme="minorEastAsia" w:hAnsiTheme="minorEastAsia" w:cstheme="minorEastAsia"/>
+          <w:sz w:val="24"/>
+          <w:szCs w:val="24"/>
+          <w:lang w:val="en-US" w:eastAsia="zh-CN"/>
         </w:rPr>
       </w:pPr>
       <w:r>
@@ -19430,6 +19425,15 @@
           <w:lang w:val="en-US"/>
         </w:rPr>
         <w:t xml:space="preserve"> 商品列表</w:t>
+      </w:r>
+      <w:r>
+        <w:rPr>
+          <w:rFonts w:hint="eastAsia"/>
+          <w:sz w:val="21"/>
+          <w:szCs w:val="21"/>
+          <w:lang w:val="en-US" w:eastAsia="zh-CN"/>
+        </w:rPr>
+        <w:t>页面</w:t>
       </w:r>
     </w:p>
     <w:p>
@@ -20466,9 +20470,10 @@
         <w:spacing w:line="360" w:lineRule="auto"/>
         <w:jc w:val="center"/>
         <w:rPr>
+          <w:rFonts w:hint="eastAsia" w:eastAsia="宋体"/>
           <w:sz w:val="21"/>
           <w:szCs w:val="21"/>
-          <w:lang w:val="en-US"/>
+          <w:lang w:val="en-US" w:eastAsia="zh-CN"/>
         </w:rPr>
       </w:pPr>
       <w:r>
@@ -20498,6 +20503,15 @@
           <w:lang w:val="en-US"/>
         </w:rPr>
         <w:t xml:space="preserve"> 交易明细列表</w:t>
+      </w:r>
+      <w:r>
+        <w:rPr>
+          <w:rFonts w:hint="eastAsia"/>
+          <w:sz w:val="21"/>
+          <w:szCs w:val="21"/>
+          <w:lang w:val="en-US" w:eastAsia="zh-CN"/>
+        </w:rPr>
+        <w:t>页面</w:t>
       </w:r>
     </w:p>
     <w:p>
@@ -21066,9 +21080,10 @@
         <w:spacing w:line="360" w:lineRule="auto"/>
         <w:jc w:val="center"/>
         <w:rPr>
+          <w:rFonts w:hint="eastAsia" w:eastAsia="宋体"/>
           <w:sz w:val="21"/>
           <w:szCs w:val="21"/>
-          <w:lang w:val="en-US"/>
+          <w:lang w:val="en-US" w:eastAsia="zh-CN"/>
         </w:rPr>
       </w:pPr>
       <w:r>
@@ -21098,6 +21113,15 @@
           <w:lang w:val="en-US"/>
         </w:rPr>
         <w:t xml:space="preserve"> 采购申请列表</w:t>
+      </w:r>
+      <w:r>
+        <w:rPr>
+          <w:rFonts w:hint="eastAsia"/>
+          <w:sz w:val="21"/>
+          <w:szCs w:val="21"/>
+          <w:lang w:val="en-US" w:eastAsia="zh-CN"/>
+        </w:rPr>
+        <w:t>页面</w:t>
       </w:r>
     </w:p>
     <w:p>
@@ -21541,9 +21565,10 @@
         <w:spacing w:line="360" w:lineRule="auto"/>
         <w:jc w:val="center"/>
         <w:rPr>
+          <w:rFonts w:hint="eastAsia" w:eastAsia="宋体"/>
           <w:sz w:val="21"/>
           <w:szCs w:val="21"/>
-          <w:lang w:val="en-US"/>
+          <w:lang w:val="en-US" w:eastAsia="zh-CN"/>
         </w:rPr>
       </w:pPr>
       <w:r>
@@ -21573,6 +21598,15 @@
           <w:lang w:val="en-US"/>
         </w:rPr>
         <w:t>采购审批人列表</w:t>
+      </w:r>
+      <w:r>
+        <w:rPr>
+          <w:rFonts w:hint="eastAsia"/>
+          <w:sz w:val="21"/>
+          <w:szCs w:val="21"/>
+          <w:lang w:val="en-US" w:eastAsia="zh-CN"/>
+        </w:rPr>
+        <w:t>页面</w:t>
       </w:r>
     </w:p>
     <w:p>
@@ -21741,9 +21775,10 @@
         <w:spacing w:line="360" w:lineRule="auto"/>
         <w:jc w:val="center"/>
         <w:rPr>
+          <w:rFonts w:hint="eastAsia" w:eastAsia="宋体"/>
           <w:sz w:val="21"/>
           <w:szCs w:val="21"/>
-          <w:lang w:val="en-US"/>
+          <w:lang w:val="en-US" w:eastAsia="zh-CN"/>
         </w:rPr>
       </w:pPr>
       <w:r>
@@ -21773,6 +21808,15 @@
           <w:lang w:val="en-US"/>
         </w:rPr>
         <w:t xml:space="preserve"> 供应商列表</w:t>
+      </w:r>
+      <w:r>
+        <w:rPr>
+          <w:rFonts w:hint="eastAsia"/>
+          <w:sz w:val="21"/>
+          <w:szCs w:val="21"/>
+          <w:lang w:val="en-US" w:eastAsia="zh-CN"/>
+        </w:rPr>
+        <w:t>页面</w:t>
       </w:r>
     </w:p>
     <w:p>
@@ -22086,6 +22130,8 @@
         </w:rPr>
         <w:t xml:space="preserve"> 收银系统主页</w:t>
       </w:r>
+      <w:bookmarkStart w:id="135" w:name="_GoBack"/>
+      <w:bookmarkEnd w:id="135"/>
     </w:p>
     <w:p>
       <w:pPr>
@@ -22843,8 +22889,8 @@
           <w:lang w:val="en-US"/>
         </w:rPr>
       </w:pPr>
-      <w:bookmarkStart w:id="125" w:name="_Toc454"/>
-      <w:bookmarkStart w:id="126" w:name="_Toc29511"/>
+      <w:bookmarkStart w:id="125" w:name="_Toc29511"/>
+      <w:bookmarkStart w:id="126" w:name="_Toc454"/>
       <w:bookmarkStart w:id="127" w:name="_Toc6708"/>
       <w:r>
         <w:rPr>
@@ -24136,6 +24182,7 @@
     <w:p>
       <w:pPr>
         <w:numPr>
+          <w:ilvl w:val="0"/>
           <w:numId w:val="0"/>
         </w:numPr>
         <w:autoSpaceDE/>

--- a/1712402707024—王文杰—软件工程7版—沙头社区生鲜超市管理系统的设计与实现.docx
+++ b/1712402707024—王文杰—软件工程7版—沙头社区生鲜超市管理系统的设计与实现.docx
@@ -153,7 +153,7 @@
           </mc:Choice>
           <mc:Fallback>
             <w:pict>
-              <v:group id="Group 2" o:spid="_x0000_s1026" o:spt="203" style="position:absolute;left:0pt;margin-left:99.55pt;margin-top:-17.1pt;height:43.5pt;width:184.15pt;mso-position-horizontal-relative:page;z-index:251658240;mso-width-relative:page;mso-height-relative:page;" coordorigin="1992,-343" coordsize="3683,870" o:gfxdata="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">
+              <v:group id="Group 2" o:spid="_x0000_s1026" o:spt="203" style="position:absolute;left:0pt;margin-left:99.55pt;margin-top:-17.1pt;height:43.5pt;width:184.15pt;mso-position-horizontal-relative:page;z-index:251658240;mso-width-relative:page;mso-height-relative:page;" coordorigin="1992,-343" coordsize="3683,870" o:gfxdata="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">
                 <o:lock v:ext="edit" aspectratio="f"/>
                 <v:shape id="Picture 3" o:spid="_x0000_s1026" o:spt="75" type="#_x0000_t75" style="position:absolute;left:1992;top:-343;height:870;width:873;" filled="f" o:preferrelative="t" stroked="f" coordsize="21600,21600" o:gfxdata="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">
                   <v:fill on="f" focussize="0,0"/>
@@ -517,7 +517,7 @@
           </mc:Choice>
           <mc:Fallback>
             <w:pict>
-              <v:line id="Line 11" o:spid="_x0000_s1026" o:spt="20" style="position:absolute;left:0pt;margin-left:188.8pt;margin-top:20.05pt;height:0pt;width:283.45pt;mso-position-horizontal-relative:page;z-index:-251798528;mso-width-relative:page;mso-height-relative:page;" filled="f" stroked="t" coordsize="21600,21600" o:gfxdata="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">
+              <v:line id="Line 11" o:spid="_x0000_s1026" o:spt="20" style="position:absolute;left:0pt;margin-left:188.8pt;margin-top:20.05pt;height:0pt;width:283.45pt;mso-position-horizontal-relative:page;z-index:-251798528;mso-width-relative:page;mso-height-relative:page;" filled="f" stroked="t" coordsize="21600,21600" o:gfxdata="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">
                 <v:fill on="f" focussize="0,0"/>
                 <v:stroke weight="1pt" color="#000000" joinstyle="round"/>
                 <v:imagedata o:title=""/>
@@ -580,7 +580,7 @@
           </mc:Choice>
           <mc:Fallback>
             <w:pict>
-              <v:line id="Line 12" o:spid="_x0000_s1026" o:spt="20" style="position:absolute;left:0pt;margin-left:188.8pt;margin-top:49.2pt;height:0pt;width:283.45pt;mso-position-horizontal-relative:page;z-index:-251797504;mso-width-relative:page;mso-height-relative:page;" filled="f" stroked="t" coordsize="21600,21600" o:gfxdata="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">
+              <v:line id="Line 12" o:spid="_x0000_s1026" o:spt="20" style="position:absolute;left:0pt;margin-left:188.8pt;margin-top:49.2pt;height:0pt;width:283.45pt;mso-position-horizontal-relative:page;z-index:-251797504;mso-width-relative:page;mso-height-relative:page;" filled="f" stroked="t" coordsize="21600,21600" o:gfxdata="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">
                 <v:fill on="f" focussize="0,0"/>
                 <v:stroke weight="1pt" color="#000000" joinstyle="round"/>
                 <v:imagedata o:title=""/>
@@ -643,7 +643,7 @@
           </mc:Choice>
           <mc:Fallback>
             <w:pict>
-              <v:line id="Line 13" o:spid="_x0000_s1026" o:spt="20" style="position:absolute;left:0pt;margin-left:188.8pt;margin-top:78.35pt;height:0pt;width:283.45pt;mso-position-horizontal-relative:page;z-index:-251796480;mso-width-relative:page;mso-height-relative:page;" filled="f" stroked="t" coordsize="21600,21600" o:gfxdata="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">
+              <v:line id="Line 13" o:spid="_x0000_s1026" o:spt="20" style="position:absolute;left:0pt;margin-left:188.8pt;margin-top:78.35pt;height:0pt;width:283.45pt;mso-position-horizontal-relative:page;z-index:-251796480;mso-width-relative:page;mso-height-relative:page;" filled="f" stroked="t" coordsize="21600,21600" o:gfxdata="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">
                 <v:fill on="f" focussize="0,0"/>
                 <v:stroke weight="1pt" color="#000000" joinstyle="round"/>
                 <v:imagedata o:title=""/>
@@ -706,7 +706,7 @@
           </mc:Choice>
           <mc:Fallback>
             <w:pict>
-              <v:line id="Line 14" o:spid="_x0000_s1026" o:spt="20" style="position:absolute;left:0pt;margin-left:188.8pt;margin-top:107.45pt;height:0pt;width:283.45pt;mso-position-horizontal-relative:page;z-index:-251795456;mso-width-relative:page;mso-height-relative:page;" filled="f" stroked="t" coordsize="21600,21600" o:gfxdata="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">
+              <v:line id="Line 14" o:spid="_x0000_s1026" o:spt="20" style="position:absolute;left:0pt;margin-left:188.8pt;margin-top:107.45pt;height:0pt;width:283.45pt;mso-position-horizontal-relative:page;z-index:-251795456;mso-width-relative:page;mso-height-relative:page;" filled="f" stroked="t" coordsize="21600,21600" o:gfxdata="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">
                 <v:fill on="f" focussize="0,0"/>
                 <v:stroke weight="1pt" color="#000000" joinstyle="round"/>
                 <v:imagedata o:title=""/>
@@ -1042,7 +1042,7 @@
           </mc:Choice>
           <mc:Fallback>
             <w:pict>
-              <v:line id="Line 15" o:spid="_x0000_s1026" o:spt="20" style="position:absolute;left:0pt;margin-left:188.8pt;margin-top:19.7pt;height:0pt;width:283.45pt;mso-position-horizontal-relative:page;z-index:-251794432;mso-width-relative:page;mso-height-relative:page;" filled="f" stroked="t" coordsize="21600,21600" o:gfxdata="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">
+              <v:line id="Line 15" o:spid="_x0000_s1026" o:spt="20" style="position:absolute;left:0pt;margin-left:188.8pt;margin-top:19.7pt;height:0pt;width:283.45pt;mso-position-horizontal-relative:page;z-index:-251794432;mso-width-relative:page;mso-height-relative:page;" filled="f" stroked="t" coordsize="21600,21600" o:gfxdata="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">
                 <v:fill on="f" focussize="0,0"/>
                 <v:stroke weight="1pt" color="#000000" joinstyle="round"/>
                 <v:imagedata o:title=""/>
@@ -1100,7 +1100,7 @@
           </mc:Choice>
           <mc:Fallback>
             <w:pict>
-              <v:line id="Line 16" o:spid="_x0000_s1026" o:spt="20" style="position:absolute;left:0pt;margin-left:188.8pt;margin-top:48.85pt;height:0pt;width:283.45pt;mso-position-horizontal-relative:page;z-index:-251793408;mso-width-relative:page;mso-height-relative:page;" filled="f" stroked="t" coordsize="21600,21600" o:gfxdata="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">
+              <v:line id="Line 16" o:spid="_x0000_s1026" o:spt="20" style="position:absolute;left:0pt;margin-left:188.8pt;margin-top:48.85pt;height:0pt;width:283.45pt;mso-position-horizontal-relative:page;z-index:-251793408;mso-width-relative:page;mso-height-relative:page;" filled="f" stroked="t" coordsize="21600,21600" o:gfxdata="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">
                 <v:fill on="f" focussize="0,0"/>
                 <v:stroke weight="1pt" color="#000000" joinstyle="round"/>
                 <v:imagedata o:title=""/>
@@ -9123,8 +9123,8 @@
           <w:szCs w:val="28"/>
         </w:rPr>
       </w:pPr>
-      <w:bookmarkStart w:id="8" w:name="_Toc25270"/>
-      <w:bookmarkStart w:id="9" w:name="_Toc18350"/>
+      <w:bookmarkStart w:id="8" w:name="_Toc18350"/>
+      <w:bookmarkStart w:id="9" w:name="_Toc25270"/>
       <w:r>
         <w:rPr>
           <w:rFonts w:hint="eastAsia" w:ascii="黑体" w:eastAsia="黑体" w:cs="黑体"/>
@@ -9531,8 +9531,8 @@
           <w:lang w:val="en-US" w:eastAsia="zh-CN"/>
         </w:rPr>
       </w:pPr>
-      <w:bookmarkStart w:id="11" w:name="_Toc30179"/>
-      <w:bookmarkStart w:id="12" w:name="_Toc1838"/>
+      <w:bookmarkStart w:id="11" w:name="_Toc1838"/>
+      <w:bookmarkStart w:id="12" w:name="_Toc30179"/>
       <w:bookmarkStart w:id="13" w:name="_Toc1403"/>
       <w:r>
         <w:rPr>
@@ -9748,9 +9748,9 @@
           <w:lang w:val="en-US" w:eastAsia="zh-CN"/>
         </w:rPr>
       </w:pPr>
-      <w:bookmarkStart w:id="18" w:name="_Toc31951"/>
+      <w:bookmarkStart w:id="18" w:name="_Toc19871"/>
       <w:bookmarkStart w:id="19" w:name="_Toc12293"/>
-      <w:bookmarkStart w:id="20" w:name="_Toc19871"/>
+      <w:bookmarkStart w:id="20" w:name="_Toc31951"/>
       <w:r>
         <w:rPr>
           <w:rFonts w:hint="eastAsia" w:ascii="黑体" w:hAnsi="黑体" w:eastAsia="黑体" w:cs="黑体"/>
@@ -9914,8 +9914,8 @@
           <w:lang w:val="en-US" w:eastAsia="zh-CN"/>
         </w:rPr>
       </w:pPr>
-      <w:bookmarkStart w:id="24" w:name="_Toc10746"/>
-      <w:bookmarkStart w:id="25" w:name="_Toc16771"/>
+      <w:bookmarkStart w:id="24" w:name="_Toc16771"/>
+      <w:bookmarkStart w:id="25" w:name="_Toc10746"/>
       <w:r>
         <w:rPr>
           <w:rFonts w:hint="eastAsia" w:ascii="黑体" w:hAnsi="黑体" w:eastAsia="黑体" w:cs="黑体"/>
@@ -9954,14 +9954,14 @@
           <w:color w:val="auto"/>
         </w:rPr>
       </w:pPr>
-      <w:bookmarkStart w:id="26" w:name="_Toc495505853"/>
-      <w:bookmarkStart w:id="27" w:name="_Toc5194"/>
-      <w:bookmarkStart w:id="28" w:name="_Toc495508657"/>
-      <w:bookmarkStart w:id="29" w:name="_Toc513541406"/>
+      <w:bookmarkStart w:id="26" w:name="_Toc513541406"/>
+      <w:bookmarkStart w:id="27" w:name="_Toc495508657"/>
+      <w:bookmarkStart w:id="28" w:name="_Toc495505853"/>
+      <w:bookmarkStart w:id="29" w:name="_Toc5194"/>
       <w:bookmarkStart w:id="30" w:name="_Toc25965"/>
       <w:bookmarkStart w:id="31" w:name="_Toc17407"/>
-      <w:bookmarkStart w:id="32" w:name="_Toc11289"/>
-      <w:bookmarkStart w:id="33" w:name="_Toc19586"/>
+      <w:bookmarkStart w:id="32" w:name="_Toc19586"/>
+      <w:bookmarkStart w:id="33" w:name="_Toc11289"/>
       <w:r>
         <w:rPr>
           <w:rFonts w:hint="eastAsia" w:asciiTheme="minorEastAsia" w:hAnsiTheme="minorEastAsia" w:eastAsiaTheme="minorEastAsia" w:cstheme="minorEastAsia"/>
@@ -10281,11 +10281,11 @@
         </w:rPr>
         <w:t>。</w:t>
       </w:r>
-      <w:bookmarkStart w:id="35" w:name="_Toc8921"/>
-      <w:bookmarkStart w:id="36" w:name="_Toc10430"/>
+      <w:bookmarkStart w:id="35" w:name="_Toc2502"/>
+      <w:bookmarkStart w:id="36" w:name="_Toc19793"/>
       <w:bookmarkStart w:id="37" w:name="_Toc32286"/>
-      <w:bookmarkStart w:id="38" w:name="_Toc19793"/>
-      <w:bookmarkStart w:id="39" w:name="_Toc2502"/>
+      <w:bookmarkStart w:id="38" w:name="_Toc10430"/>
+      <w:bookmarkStart w:id="39" w:name="_Toc8921"/>
     </w:p>
     <w:p>
       <w:pPr>
@@ -10697,8 +10697,8 @@
           <w:szCs w:val="28"/>
         </w:rPr>
       </w:pPr>
-      <w:bookmarkStart w:id="40" w:name="_Toc30830"/>
-      <w:bookmarkStart w:id="41" w:name="_Toc19905"/>
+      <w:bookmarkStart w:id="40" w:name="_Toc19905"/>
+      <w:bookmarkStart w:id="41" w:name="_Toc30830"/>
       <w:r>
         <w:rPr>
           <w:rFonts w:hint="eastAsia" w:ascii="黑体" w:hAnsi="黑体" w:eastAsia="黑体" w:cs="黑体"/>
@@ -10766,8 +10766,8 @@
           <w:lang w:val="en-US"/>
         </w:rPr>
       </w:pPr>
-      <w:bookmarkStart w:id="42" w:name="_Toc3373"/>
-      <w:bookmarkStart w:id="43" w:name="_Toc13878"/>
+      <w:bookmarkStart w:id="42" w:name="_Toc13878"/>
+      <w:bookmarkStart w:id="43" w:name="_Toc3373"/>
       <w:r>
         <w:rPr>
           <w:rFonts w:hint="eastAsia" w:asciiTheme="minorEastAsia" w:hAnsiTheme="minorEastAsia" w:eastAsiaTheme="minorEastAsia" w:cstheme="minorEastAsia"/>
@@ -10928,8 +10928,8 @@
           <w:lang w:val="en-US"/>
         </w:rPr>
       </w:pPr>
-      <w:bookmarkStart w:id="44" w:name="_Toc5104"/>
-      <w:bookmarkStart w:id="45" w:name="_Toc581"/>
+      <w:bookmarkStart w:id="44" w:name="_Toc581"/>
+      <w:bookmarkStart w:id="45" w:name="_Toc5104"/>
       <w:r>
         <w:rPr>
           <w:rFonts w:hint="eastAsia" w:asciiTheme="minorEastAsia" w:hAnsiTheme="minorEastAsia" w:eastAsiaTheme="minorEastAsia" w:cstheme="minorEastAsia"/>
@@ -11353,12 +11353,12 @@
           <w:lang w:val="en-US"/>
         </w:rPr>
       </w:pPr>
-      <w:bookmarkStart w:id="49" w:name="_Toc25600"/>
-      <w:bookmarkStart w:id="50" w:name="_Toc28360"/>
-      <w:bookmarkStart w:id="51" w:name="_Toc15426"/>
-      <w:bookmarkStart w:id="52" w:name="_Toc28386"/>
-      <w:bookmarkStart w:id="53" w:name="_Toc13867"/>
-      <w:bookmarkStart w:id="54" w:name="_Toc25891"/>
+      <w:bookmarkStart w:id="49" w:name="_Toc28360"/>
+      <w:bookmarkStart w:id="50" w:name="_Toc25600"/>
+      <w:bookmarkStart w:id="51" w:name="_Toc28386"/>
+      <w:bookmarkStart w:id="52" w:name="_Toc15426"/>
+      <w:bookmarkStart w:id="53" w:name="_Toc25891"/>
+      <w:bookmarkStart w:id="54" w:name="_Toc13867"/>
       <w:r>
         <w:rPr>
           <w:rFonts w:hint="eastAsia" w:ascii="黑体" w:hAnsi="黑体" w:eastAsia="黑体" w:cs="黑体"/>
@@ -11469,12 +11469,12 @@
           <w:lang w:val="en-US"/>
         </w:rPr>
       </w:pPr>
-      <w:bookmarkStart w:id="55" w:name="_Toc8753"/>
-      <w:bookmarkStart w:id="56" w:name="_Toc93"/>
-      <w:bookmarkStart w:id="57" w:name="_Toc32739"/>
+      <w:bookmarkStart w:id="55" w:name="_Toc27011"/>
+      <w:bookmarkStart w:id="56" w:name="_Toc8753"/>
+      <w:bookmarkStart w:id="57" w:name="_Toc20314"/>
       <w:bookmarkStart w:id="58" w:name="_Toc2576"/>
-      <w:bookmarkStart w:id="59" w:name="_Toc27011"/>
-      <w:bookmarkStart w:id="60" w:name="_Toc20314"/>
+      <w:bookmarkStart w:id="59" w:name="_Toc93"/>
+      <w:bookmarkStart w:id="60" w:name="_Toc32739"/>
       <w:r>
         <w:rPr>
           <w:rFonts w:hint="eastAsia" w:ascii="黑体" w:hAnsi="黑体" w:eastAsia="黑体" w:cs="黑体"/>
@@ -12108,9 +12108,9 @@
           <w:lang w:val="en-US"/>
         </w:rPr>
       </w:pPr>
-      <w:bookmarkStart w:id="61" w:name="_Toc1820"/>
-      <w:bookmarkStart w:id="62" w:name="_Toc13874"/>
-      <w:bookmarkStart w:id="63" w:name="_Toc25445"/>
+      <w:bookmarkStart w:id="61" w:name="_Toc13874"/>
+      <w:bookmarkStart w:id="62" w:name="_Toc25445"/>
+      <w:bookmarkStart w:id="63" w:name="_Toc1820"/>
       <w:r>
         <w:rPr>
           <w:rFonts w:hint="eastAsia" w:asciiTheme="minorEastAsia" w:hAnsiTheme="minorEastAsia" w:cstheme="minorEastAsia"/>
@@ -12916,10 +12916,10 @@
           <w:lang w:val="en-US"/>
         </w:rPr>
       </w:pPr>
-      <w:bookmarkStart w:id="64" w:name="_Toc7991"/>
-      <w:bookmarkStart w:id="65" w:name="_Toc16885"/>
-      <w:bookmarkStart w:id="66" w:name="_Toc20469"/>
-      <w:bookmarkStart w:id="67" w:name="_Toc23446"/>
+      <w:bookmarkStart w:id="64" w:name="_Toc23446"/>
+      <w:bookmarkStart w:id="65" w:name="_Toc20469"/>
+      <w:bookmarkStart w:id="66" w:name="_Toc16885"/>
+      <w:bookmarkStart w:id="67" w:name="_Toc7991"/>
       <w:r>
         <w:rPr>
           <w:rFonts w:hint="eastAsia" w:ascii="黑体" w:hAnsi="黑体" w:eastAsia="黑体" w:cs="黑体"/>
@@ -12964,8 +12964,8 @@
           <w:lang w:val="en-US"/>
         </w:rPr>
       </w:pPr>
-      <w:bookmarkStart w:id="68" w:name="_Toc25311"/>
-      <w:bookmarkStart w:id="69" w:name="_Toc9460"/>
+      <w:bookmarkStart w:id="68" w:name="_Toc9460"/>
+      <w:bookmarkStart w:id="69" w:name="_Toc25311"/>
       <w:r>
         <w:rPr>
           <w:rFonts w:hint="eastAsia"/>
@@ -15610,9 +15610,9 @@
         </w:rPr>
       </w:pPr>
       <w:bookmarkStart w:id="77" w:name="_Toc13186"/>
-      <w:bookmarkStart w:id="78" w:name="_Toc21148"/>
+      <w:bookmarkStart w:id="78" w:name="_Toc32051"/>
       <w:bookmarkStart w:id="79" w:name="_Toc4374"/>
-      <w:bookmarkStart w:id="80" w:name="_Toc32051"/>
+      <w:bookmarkStart w:id="80" w:name="_Toc21148"/>
       <w:r>
         <w:rPr>
           <w:rFonts w:hint="eastAsia" w:ascii="黑体" w:hAnsi="黑体" w:eastAsia="黑体" w:cs="黑体"/>
@@ -18583,8 +18583,8 @@
           <w:lang w:val="en-US"/>
         </w:rPr>
       </w:pPr>
-      <w:bookmarkStart w:id="95" w:name="_Toc22968"/>
-      <w:bookmarkStart w:id="96" w:name="_Toc11828"/>
+      <w:bookmarkStart w:id="95" w:name="_Toc11828"/>
+      <w:bookmarkStart w:id="96" w:name="_Toc22968"/>
       <w:bookmarkStart w:id="97" w:name="_Toc820"/>
       <w:r>
         <w:rPr>
@@ -19344,9 +19344,9 @@
       <w:r>
         <w:drawing>
           <wp:inline distT="0" distB="0" distL="114300" distR="114300">
-            <wp:extent cx="5262245" cy="2613660"/>
-            <wp:effectExtent l="0" t="0" r="14605" b="15240"/>
-            <wp:docPr id="12" name="图片 26"/>
+            <wp:extent cx="5265420" cy="2571115"/>
+            <wp:effectExtent l="0" t="0" r="7620" b="4445"/>
+            <wp:docPr id="33" name="图片 20"/>
             <wp:cNvGraphicFramePr>
               <a:graphicFrameLocks xmlns:a="http://schemas.openxmlformats.org/drawingml/2006/main" noChangeAspect="1"/>
             </wp:cNvGraphicFramePr>
@@ -19354,7 +19354,7 @@
               <a:graphicData uri="http://schemas.openxmlformats.org/drawingml/2006/picture">
                 <pic:pic xmlns:pic="http://schemas.openxmlformats.org/drawingml/2006/picture">
                   <pic:nvPicPr>
-                    <pic:cNvPr id="12" name="图片 26"/>
+                    <pic:cNvPr id="33" name="图片 20"/>
                     <pic:cNvPicPr>
                       <a:picLocks noChangeAspect="1"/>
                     </pic:cNvPicPr>
@@ -19368,7 +19368,7 @@
                   <pic:spPr>
                     <a:xfrm>
                       <a:off x="0" y="0"/>
-                      <a:ext cx="5262245" cy="2613660"/>
+                      <a:ext cx="5265420" cy="2571115"/>
                     </a:xfrm>
                     <a:prstGeom prst="rect">
                       <a:avLst/>
@@ -20632,9 +20632,9 @@
       <w:r>
         <w:drawing>
           <wp:inline distT="0" distB="0" distL="114300" distR="114300">
-            <wp:extent cx="5269865" cy="2658110"/>
-            <wp:effectExtent l="0" t="0" r="6985" b="8890"/>
-            <wp:docPr id="42" name="图片 25"/>
+            <wp:extent cx="5269865" cy="2527300"/>
+            <wp:effectExtent l="0" t="0" r="3175" b="2540"/>
+            <wp:docPr id="37" name="图片 21"/>
             <wp:cNvGraphicFramePr>
               <a:graphicFrameLocks xmlns:a="http://schemas.openxmlformats.org/drawingml/2006/main" noChangeAspect="1"/>
             </wp:cNvGraphicFramePr>
@@ -20642,7 +20642,7 @@
               <a:graphicData uri="http://schemas.openxmlformats.org/drawingml/2006/picture">
                 <pic:pic xmlns:pic="http://schemas.openxmlformats.org/drawingml/2006/picture">
                   <pic:nvPicPr>
-                    <pic:cNvPr id="42" name="图片 25"/>
+                    <pic:cNvPr id="37" name="图片 21"/>
                     <pic:cNvPicPr>
                       <a:picLocks noChangeAspect="1"/>
                     </pic:cNvPicPr>
@@ -20656,7 +20656,7 @@
                   <pic:spPr>
                     <a:xfrm>
                       <a:off x="0" y="0"/>
-                      <a:ext cx="5269865" cy="2658110"/>
+                      <a:ext cx="5269865" cy="2527300"/>
                     </a:xfrm>
                     <a:prstGeom prst="rect">
                       <a:avLst/>
@@ -22046,12 +22046,13 @@
           <w:lang w:val="en-US"/>
         </w:rPr>
       </w:pPr>
+      <w:bookmarkStart w:id="135" w:name="_GoBack"/>
       <w:r>
         <w:drawing>
           <wp:inline distT="0" distB="0" distL="114300" distR="114300">
-            <wp:extent cx="5266690" cy="1813560"/>
-            <wp:effectExtent l="0" t="0" r="10160" b="15240"/>
-            <wp:docPr id="36" name="图片 19"/>
+            <wp:extent cx="5266690" cy="2482850"/>
+            <wp:effectExtent l="0" t="0" r="6350" b="1270"/>
+            <wp:docPr id="39" name="图片 22"/>
             <wp:cNvGraphicFramePr>
               <a:graphicFrameLocks xmlns:a="http://schemas.openxmlformats.org/drawingml/2006/main" noChangeAspect="1"/>
             </wp:cNvGraphicFramePr>
@@ -22059,7 +22060,7 @@
               <a:graphicData uri="http://schemas.openxmlformats.org/drawingml/2006/picture">
                 <pic:pic xmlns:pic="http://schemas.openxmlformats.org/drawingml/2006/picture">
                   <pic:nvPicPr>
-                    <pic:cNvPr id="36" name="图片 19"/>
+                    <pic:cNvPr id="39" name="图片 22"/>
                     <pic:cNvPicPr>
                       <a:picLocks noChangeAspect="1"/>
                     </pic:cNvPicPr>
@@ -22073,7 +22074,7 @@
                   <pic:spPr>
                     <a:xfrm>
                       <a:off x="0" y="0"/>
-                      <a:ext cx="5266690" cy="1813560"/>
+                      <a:ext cx="5266690" cy="2482850"/>
                     </a:xfrm>
                     <a:prstGeom prst="rect">
                       <a:avLst/>
@@ -22089,6 +22090,7 @@
           </wp:inline>
         </w:drawing>
       </w:r>
+      <w:bookmarkEnd w:id="135"/>
     </w:p>
     <w:p>
       <w:pPr>
@@ -22130,8 +22132,6 @@
         </w:rPr>
         <w:t xml:space="preserve"> 收银系统主页</w:t>
       </w:r>
-      <w:bookmarkStart w:id="135" w:name="_GoBack"/>
-      <w:bookmarkEnd w:id="135"/>
     </w:p>
     <w:p>
       <w:pPr>
@@ -22889,8 +22889,8 @@
           <w:lang w:val="en-US"/>
         </w:rPr>
       </w:pPr>
-      <w:bookmarkStart w:id="125" w:name="_Toc29511"/>
-      <w:bookmarkStart w:id="126" w:name="_Toc454"/>
+      <w:bookmarkStart w:id="125" w:name="_Toc454"/>
+      <w:bookmarkStart w:id="126" w:name="_Toc29511"/>
       <w:bookmarkStart w:id="127" w:name="_Toc6708"/>
       <w:r>
         <w:rPr>
@@ -25002,7 +25002,7 @@
         </mc:Choice>
         <mc:Fallback>
           <w:pict>
-            <v:shape id="Text Box 1" o:spid="_x0000_s1026" o:spt="202" type="#_x0000_t202" style="position:absolute;left:0pt;margin-top:0pt;height:11.65pt;width:9.05pt;mso-position-horizontal:center;mso-position-horizontal-relative:margin;mso-wrap-style:none;z-index:251658240;mso-width-relative:page;mso-height-relative:page;" filled="f" stroked="f" coordsize="21600,21600" o:gfxdata="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">
+            <v:shape id="Text Box 1" o:spid="_x0000_s1026" o:spt="202" type="#_x0000_t202" style="position:absolute;left:0pt;margin-top:0pt;height:11.65pt;width:9.05pt;mso-position-horizontal:center;mso-position-horizontal-relative:margin;mso-wrap-style:none;z-index:251658240;mso-width-relative:page;mso-height-relative:page;" filled="f" stroked="f" coordsize="21600,21600" o:gfxdata="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">
               <v:fill on="f" focussize="0,0"/>
               <v:stroke on="f"/>
               <v:imagedata o:title=""/>
@@ -25145,7 +25145,7 @@
         </mc:Choice>
         <mc:Fallback>
           <w:pict>
-            <v:shape id="Text Box 7" o:spid="_x0000_s1026" o:spt="202" type="#_x0000_t202" style="position:absolute;left:0pt;margin-top:0pt;height:11.65pt;width:4.55pt;mso-position-horizontal:center;mso-position-horizontal-relative:margin;mso-wrap-style:none;z-index:251660288;mso-width-relative:page;mso-height-relative:page;" filled="f" stroked="f" coordsize="21600,21600" o:gfxdata="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">
+            <v:shape id="Text Box 7" o:spid="_x0000_s1026" o:spt="202" type="#_x0000_t202" style="position:absolute;left:0pt;margin-top:0pt;height:11.65pt;width:4.55pt;mso-position-horizontal:center;mso-position-horizontal-relative:margin;mso-wrap-style:none;z-index:251660288;mso-width-relative:page;mso-height-relative:page;" filled="f" stroked="f" coordsize="21600,21600" o:gfxdata="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">
               <v:fill on="f" focussize="0,0"/>
               <v:stroke on="f"/>
               <v:imagedata o:title=""/>
@@ -25262,7 +25262,7 @@
         </mc:Choice>
         <mc:Fallback>
           <w:pict>
-            <v:shape id="Text Box 2" o:spid="_x0000_s1026" o:spt="202" type="#_x0000_t202" style="position:absolute;left:0pt;margin-top:0pt;height:14.25pt;width:9.05pt;mso-position-horizontal:center;mso-position-horizontal-relative:margin;mso-wrap-style:none;z-index:251659264;mso-width-relative:page;mso-height-relative:page;" filled="f" stroked="f" coordsize="21600,21600" o:gfxdata="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">
+            <v:shape id="Text Box 2" o:spid="_x0000_s1026" o:spt="202" type="#_x0000_t202" style="position:absolute;left:0pt;margin-top:0pt;height:14.25pt;width:9.05pt;mso-position-horizontal:center;mso-position-horizontal-relative:margin;mso-wrap-style:none;z-index:251659264;mso-width-relative:page;mso-height-relative:page;" filled="f" stroked="f" coordsize="21600,21600" o:gfxdata="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">
               <v:fill on="f" focussize="0,0"/>
               <v:stroke on="f"/>
               <v:imagedata o:title=""/>
@@ -25379,7 +25379,7 @@
         </mc:Choice>
         <mc:Fallback>
           <w:pict>
-            <v:shape id="Text Box 8" o:spid="_x0000_s1026" o:spt="202" type="#_x0000_t202" style="position:absolute;left:0pt;margin-top:0pt;height:11.65pt;width:4.55pt;mso-position-horizontal:center;mso-position-horizontal-relative:margin;mso-wrap-style:none;z-index:251661312;mso-width-relative:page;mso-height-relative:page;" filled="f" stroked="f" coordsize="21600,21600" o:gfxdata="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">
+            <v:shape id="Text Box 8" o:spid="_x0000_s1026" o:spt="202" type="#_x0000_t202" style="position:absolute;left:0pt;margin-top:0pt;height:11.65pt;width:4.55pt;mso-position-horizontal:center;mso-position-horizontal-relative:margin;mso-wrap-style:none;z-index:251661312;mso-width-relative:page;mso-height-relative:page;" filled="f" stroked="f" coordsize="21600,21600" o:gfxdata="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">
               <v:fill on="f" focussize="0,0"/>
               <v:stroke on="f"/>
               <v:imagedata o:title=""/>

--- a/1712402707024—王文杰—软件工程7版—沙头社区生鲜超市管理系统的设计与实现.docx
+++ b/1712402707024—王文杰—软件工程7版—沙头社区生鲜超市管理系统的设计与实现.docx
@@ -153,7 +153,7 @@
           </mc:Choice>
           <mc:Fallback>
             <w:pict>
-              <v:group id="Group 2" o:spid="_x0000_s1026" o:spt="203" style="position:absolute;left:0pt;margin-left:99.55pt;margin-top:-17.1pt;height:43.5pt;width:184.15pt;mso-position-horizontal-relative:page;z-index:251658240;mso-width-relative:page;mso-height-relative:page;" coordorigin="1992,-343" coordsize="3683,870" o:gfxdata="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">
+              <v:group id="Group 2" o:spid="_x0000_s1026" o:spt="203" style="position:absolute;left:0pt;margin-left:99.55pt;margin-top:-17.1pt;height:43.5pt;width:184.15pt;mso-position-horizontal-relative:page;z-index:251658240;mso-width-relative:page;mso-height-relative:page;" coordorigin="1992,-343" coordsize="3683,870" o:gfxdata="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">
                 <o:lock v:ext="edit" aspectratio="f"/>
                 <v:shape id="Picture 3" o:spid="_x0000_s1026" o:spt="75" type="#_x0000_t75" style="position:absolute;left:1992;top:-343;height:870;width:873;" filled="f" o:preferrelative="t" stroked="f" coordsize="21600,21600" o:gfxdata="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">
                   <v:fill on="f" focussize="0,0"/>
@@ -517,7 +517,7 @@
           </mc:Choice>
           <mc:Fallback>
             <w:pict>
-              <v:line id="Line 11" o:spid="_x0000_s1026" o:spt="20" style="position:absolute;left:0pt;margin-left:188.8pt;margin-top:20.05pt;height:0pt;width:283.45pt;mso-position-horizontal-relative:page;z-index:-251798528;mso-width-relative:page;mso-height-relative:page;" filled="f" stroked="t" coordsize="21600,21600" o:gfxdata="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">
+              <v:line id="Line 11" o:spid="_x0000_s1026" o:spt="20" style="position:absolute;left:0pt;margin-left:188.8pt;margin-top:20.05pt;height:0pt;width:283.45pt;mso-position-horizontal-relative:page;z-index:-251798528;mso-width-relative:page;mso-height-relative:page;" filled="f" stroked="t" coordsize="21600,21600" o:gfxdata="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">
                 <v:fill on="f" focussize="0,0"/>
                 <v:stroke weight="1pt" color="#000000" joinstyle="round"/>
                 <v:imagedata o:title=""/>
@@ -580,7 +580,7 @@
           </mc:Choice>
           <mc:Fallback>
             <w:pict>
-              <v:line id="Line 12" o:spid="_x0000_s1026" o:spt="20" style="position:absolute;left:0pt;margin-left:188.8pt;margin-top:49.2pt;height:0pt;width:283.45pt;mso-position-horizontal-relative:page;z-index:-251797504;mso-width-relative:page;mso-height-relative:page;" filled="f" stroked="t" coordsize="21600,21600" o:gfxdata="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">
+              <v:line id="Line 12" o:spid="_x0000_s1026" o:spt="20" style="position:absolute;left:0pt;margin-left:188.8pt;margin-top:49.2pt;height:0pt;width:283.45pt;mso-position-horizontal-relative:page;z-index:-251797504;mso-width-relative:page;mso-height-relative:page;" filled="f" stroked="t" coordsize="21600,21600" o:gfxdata="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">
                 <v:fill on="f" focussize="0,0"/>
                 <v:stroke weight="1pt" color="#000000" joinstyle="round"/>
                 <v:imagedata o:title=""/>
@@ -643,7 +643,7 @@
           </mc:Choice>
           <mc:Fallback>
             <w:pict>
-              <v:line id="Line 13" o:spid="_x0000_s1026" o:spt="20" style="position:absolute;left:0pt;margin-left:188.8pt;margin-top:78.35pt;height:0pt;width:283.45pt;mso-position-horizontal-relative:page;z-index:-251796480;mso-width-relative:page;mso-height-relative:page;" filled="f" stroked="t" coordsize="21600,21600" o:gfxdata="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">
+              <v:line id="Line 13" o:spid="_x0000_s1026" o:spt="20" style="position:absolute;left:0pt;margin-left:188.8pt;margin-top:78.35pt;height:0pt;width:283.45pt;mso-position-horizontal-relative:page;z-index:-251796480;mso-width-relative:page;mso-height-relative:page;" filled="f" stroked="t" coordsize="21600,21600" o:gfxdata="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">
                 <v:fill on="f" focussize="0,0"/>
                 <v:stroke weight="1pt" color="#000000" joinstyle="round"/>
                 <v:imagedata o:title=""/>
@@ -706,7 +706,7 @@
           </mc:Choice>
           <mc:Fallback>
             <w:pict>
-              <v:line id="Line 14" o:spid="_x0000_s1026" o:spt="20" style="position:absolute;left:0pt;margin-left:188.8pt;margin-top:107.45pt;height:0pt;width:283.45pt;mso-position-horizontal-relative:page;z-index:-251795456;mso-width-relative:page;mso-height-relative:page;" filled="f" stroked="t" coordsize="21600,21600" o:gfxdata="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">
+              <v:line id="Line 14" o:spid="_x0000_s1026" o:spt="20" style="position:absolute;left:0pt;margin-left:188.8pt;margin-top:107.45pt;height:0pt;width:283.45pt;mso-position-horizontal-relative:page;z-index:-251795456;mso-width-relative:page;mso-height-relative:page;" filled="f" stroked="t" coordsize="21600,21600" o:gfxdata="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">
                 <v:fill on="f" focussize="0,0"/>
                 <v:stroke weight="1pt" color="#000000" joinstyle="round"/>
                 <v:imagedata o:title=""/>
@@ -1042,7 +1042,7 @@
           </mc:Choice>
           <mc:Fallback>
             <w:pict>
-              <v:line id="Line 15" o:spid="_x0000_s1026" o:spt="20" style="position:absolute;left:0pt;margin-left:188.8pt;margin-top:19.7pt;height:0pt;width:283.45pt;mso-position-horizontal-relative:page;z-index:-251794432;mso-width-relative:page;mso-height-relative:page;" filled="f" stroked="t" coordsize="21600,21600" o:gfxdata="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">
+              <v:line id="Line 15" o:spid="_x0000_s1026" o:spt="20" style="position:absolute;left:0pt;margin-left:188.8pt;margin-top:19.7pt;height:0pt;width:283.45pt;mso-position-horizontal-relative:page;z-index:-251794432;mso-width-relative:page;mso-height-relative:page;" filled="f" stroked="t" coordsize="21600,21600" o:gfxdata="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">
                 <v:fill on="f" focussize="0,0"/>
                 <v:stroke weight="1pt" color="#000000" joinstyle="round"/>
                 <v:imagedata o:title=""/>
@@ -1100,7 +1100,7 @@
           </mc:Choice>
           <mc:Fallback>
             <w:pict>
-              <v:line id="Line 16" o:spid="_x0000_s1026" o:spt="20" style="position:absolute;left:0pt;margin-left:188.8pt;margin-top:48.85pt;height:0pt;width:283.45pt;mso-position-horizontal-relative:page;z-index:-251793408;mso-width-relative:page;mso-height-relative:page;" filled="f" stroked="t" coordsize="21600,21600" o:gfxdata="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">
+              <v:line id="Line 16" o:spid="_x0000_s1026" o:spt="20" style="position:absolute;left:0pt;margin-left:188.8pt;margin-top:48.85pt;height:0pt;width:283.45pt;mso-position-horizontal-relative:page;z-index:-251793408;mso-width-relative:page;mso-height-relative:page;" filled="f" stroked="t" coordsize="21600,21600" o:gfxdata="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">
                 <v:fill on="f" focussize="0,0"/>
                 <v:stroke weight="1pt" color="#000000" joinstyle="round"/>
                 <v:imagedata o:title=""/>
@@ -9123,8 +9123,8 @@
           <w:szCs w:val="28"/>
         </w:rPr>
       </w:pPr>
-      <w:bookmarkStart w:id="8" w:name="_Toc18350"/>
-      <w:bookmarkStart w:id="9" w:name="_Toc25270"/>
+      <w:bookmarkStart w:id="8" w:name="_Toc25270"/>
+      <w:bookmarkStart w:id="9" w:name="_Toc18350"/>
       <w:r>
         <w:rPr>
           <w:rFonts w:hint="eastAsia" w:ascii="黑体" w:eastAsia="黑体" w:cs="黑体"/>
@@ -9748,9 +9748,9 @@
           <w:lang w:val="en-US" w:eastAsia="zh-CN"/>
         </w:rPr>
       </w:pPr>
-      <w:bookmarkStart w:id="18" w:name="_Toc19871"/>
+      <w:bookmarkStart w:id="18" w:name="_Toc31951"/>
       <w:bookmarkStart w:id="19" w:name="_Toc12293"/>
-      <w:bookmarkStart w:id="20" w:name="_Toc31951"/>
+      <w:bookmarkStart w:id="20" w:name="_Toc19871"/>
       <w:r>
         <w:rPr>
           <w:rFonts w:hint="eastAsia" w:ascii="黑体" w:hAnsi="黑体" w:eastAsia="黑体" w:cs="黑体"/>
@@ -9819,7 +9819,7 @@
           <w:szCs w:val="24"/>
           <w:lang w:val="en-US" w:eastAsia="zh-CN"/>
         </w:rPr>
-        <w:t>如今的生鲜超市行业中，由于客户流量增长，传统的超市管理使得员工每天要处理的事务繁多，重复性的工作使其效率较低；各类客户信息收集不齐全；分类、归档不合理，以至于造成查找困难；这些问题都大大降低了生鲜超市的经济收益。</w:t>
+        <w:t>如今的生鲜超市行业中，随着接收的信息量增长，传统的超市管理使得员工每天要处理的事务繁多，重复性的工作使其效率较低；各类商品信息收集不齐全；对系统数据的分类、归档不合理，以至于造成查找困难；这些问题都大大降低了生鲜超市的经济收益。</w:t>
       </w:r>
       <w:bookmarkEnd w:id="21"/>
     </w:p>
@@ -9861,10 +9861,9 @@
           <w:szCs w:val="24"/>
           <w:lang w:val="en-US" w:eastAsia="zh-CN"/>
         </w:rPr>
-        <w:t>沙头社区生鲜超市管理系统的实现可以有效的解决以上问题，可大大提升经济效益和社会效益。</w:t>
+        <w:t>沙头社区生鲜超市管理系统的实现可以有效的解决以上问题，具有根据用户的条件快速精准查询信息，对存入的数据能够及时备份及保护等特点，大大提升经济效益和社会效益</w:t>
       </w:r>
       <w:bookmarkEnd w:id="22"/>
-      <w:bookmarkStart w:id="23" w:name="_Toc26772"/>
       <w:r>
         <w:rPr>
           <w:rFonts w:hint="eastAsia" w:asciiTheme="minorEastAsia" w:hAnsiTheme="minorEastAsia" w:eastAsiaTheme="minorEastAsia" w:cstheme="minorEastAsia"/>
@@ -9872,17 +9871,7 @@
           <w:szCs w:val="24"/>
           <w:lang w:val="en-US" w:eastAsia="zh-CN"/>
         </w:rPr>
-        <w:t>一般来说，开发一个系统成本由如下4部分组成：</w:t>
-      </w:r>
-      <w:bookmarkEnd w:id="23"/>
-      <w:r>
-        <w:rPr>
-          <w:rFonts w:hint="eastAsia" w:asciiTheme="minorEastAsia" w:hAnsiTheme="minorEastAsia" w:eastAsiaTheme="minorEastAsia" w:cstheme="minorEastAsia"/>
-          <w:sz w:val="24"/>
-          <w:szCs w:val="24"/>
-          <w:lang w:val="en-US" w:eastAsia="zh-CN"/>
-        </w:rPr>
-        <w:t>购置并安装软硬件及有关设备的费用、系统开发费用、系统安装、运行和维护费用和人员培训费用。</w:t>
+        <w:t>。</w:t>
       </w:r>
     </w:p>
     <w:p>
@@ -9914,8 +9903,8 @@
           <w:lang w:val="en-US" w:eastAsia="zh-CN"/>
         </w:rPr>
       </w:pPr>
+      <w:bookmarkStart w:id="23" w:name="_Toc10746"/>
       <w:bookmarkStart w:id="24" w:name="_Toc16771"/>
-      <w:bookmarkStart w:id="25" w:name="_Toc10746"/>
       <w:r>
         <w:rPr>
           <w:rFonts w:hint="eastAsia" w:ascii="黑体" w:hAnsi="黑体" w:eastAsia="黑体" w:cs="黑体"/>
@@ -9942,8 +9931,8 @@
         </w:rPr>
         <w:t>3系统可行性</w:t>
       </w:r>
+      <w:bookmarkEnd w:id="23"/>
       <w:bookmarkEnd w:id="24"/>
-      <w:bookmarkEnd w:id="25"/>
     </w:p>
     <w:p>
       <w:pPr>
@@ -9954,20 +9943,65 @@
           <w:color w:val="auto"/>
         </w:rPr>
       </w:pPr>
-      <w:bookmarkStart w:id="26" w:name="_Toc513541406"/>
+      <w:bookmarkStart w:id="25" w:name="_Toc5194"/>
+      <w:bookmarkStart w:id="26" w:name="_Toc495505853"/>
       <w:bookmarkStart w:id="27" w:name="_Toc495508657"/>
-      <w:bookmarkStart w:id="28" w:name="_Toc495505853"/>
-      <w:bookmarkStart w:id="29" w:name="_Toc5194"/>
-      <w:bookmarkStart w:id="30" w:name="_Toc25965"/>
+      <w:bookmarkStart w:id="28" w:name="_Toc513541406"/>
+      <w:bookmarkStart w:id="29" w:name="_Toc11289"/>
+      <w:bookmarkStart w:id="30" w:name="_Toc19586"/>
       <w:bookmarkStart w:id="31" w:name="_Toc17407"/>
-      <w:bookmarkStart w:id="32" w:name="_Toc19586"/>
-      <w:bookmarkStart w:id="33" w:name="_Toc11289"/>
+      <w:bookmarkStart w:id="32" w:name="_Toc25965"/>
       <w:r>
         <w:rPr>
           <w:rFonts w:hint="eastAsia" w:asciiTheme="minorEastAsia" w:hAnsiTheme="minorEastAsia" w:eastAsiaTheme="minorEastAsia" w:cstheme="minorEastAsia"/>
           <w:color w:val="auto"/>
         </w:rPr>
-        <w:t>本系统采用B/S结构，有很多CIS架构没有的优势:首先该结构的分布式特点可以随时随地的进行查询和浏览等业务处理;可以简单方便的实现业务扩展。</w:t>
+        <w:t>本系统采用B/S结构，有很多C</w:t>
+      </w:r>
+      <w:r>
+        <w:rPr>
+          <w:rFonts w:hint="eastAsia" w:asciiTheme="minorEastAsia" w:hAnsiTheme="minorEastAsia" w:eastAsiaTheme="minorEastAsia" w:cstheme="minorEastAsia"/>
+          <w:color w:val="auto"/>
+          <w:lang w:val="en-US" w:eastAsia="zh-CN"/>
+        </w:rPr>
+        <w:t>/</w:t>
+      </w:r>
+      <w:r>
+        <w:rPr>
+          <w:rFonts w:hint="eastAsia" w:asciiTheme="minorEastAsia" w:hAnsiTheme="minorEastAsia" w:eastAsiaTheme="minorEastAsia" w:cstheme="minorEastAsia"/>
+          <w:color w:val="auto"/>
+        </w:rPr>
+        <w:t>S架构没有的优势</w:t>
+      </w:r>
+      <w:r>
+        <w:rPr>
+          <w:rFonts w:hint="eastAsia" w:asciiTheme="minorEastAsia" w:hAnsiTheme="minorEastAsia" w:eastAsiaTheme="minorEastAsia" w:cstheme="minorEastAsia"/>
+          <w:color w:val="auto"/>
+          <w:lang w:eastAsia="zh-CN"/>
+        </w:rPr>
+        <w:t>：</w:t>
+      </w:r>
+      <w:r>
+        <w:rPr>
+          <w:rFonts w:hint="eastAsia" w:asciiTheme="minorEastAsia" w:hAnsiTheme="minorEastAsia" w:eastAsiaTheme="minorEastAsia" w:cstheme="minorEastAsia"/>
+          <w:color w:val="auto"/>
+        </w:rPr>
+        <w:t>首先该结构的分布式特点可以随时随地进行查询和浏览等业务处理</w:t>
+      </w:r>
+      <w:r>
+        <w:rPr>
+          <w:rFonts w:hint="eastAsia" w:asciiTheme="minorEastAsia" w:hAnsiTheme="minorEastAsia" w:eastAsiaTheme="minorEastAsia" w:cstheme="minorEastAsia"/>
+          <w:color w:val="auto"/>
+          <w:lang w:eastAsia="zh-CN"/>
+        </w:rPr>
+        <w:t>；</w:t>
+      </w:r>
+      <w:r>
+        <w:rPr>
+          <w:rFonts w:hint="eastAsia" w:asciiTheme="minorEastAsia" w:hAnsiTheme="minorEastAsia" w:eastAsiaTheme="minorEastAsia" w:cstheme="minorEastAsia"/>
+          <w:color w:val="auto"/>
+        </w:rPr>
+        <w:t>可以简单方便的实现业务扩展。</w:t>
       </w:r>
     </w:p>
     <w:p>
@@ -9984,7 +10018,37 @@
           <w:rFonts w:hint="eastAsia" w:asciiTheme="minorEastAsia" w:hAnsiTheme="minorEastAsia" w:eastAsiaTheme="minorEastAsia" w:cstheme="minorEastAsia"/>
           <w:color w:val="auto"/>
         </w:rPr>
-        <w:t>相比于一般的传统结构，B/S结构最大的优势就是它统一了客户端;直接可以实现多客户之间的访问，使得对于结构的维护变得简单方便，用户同步更新时只需要改变网页就可以实现，共享性强;降低总体成本。对于本系统的开发实现了主要的功能。</w:t>
+        <w:t>相比于一般的传统结构，B/S结构最大的优势就是它统一了客户端</w:t>
+      </w:r>
+      <w:r>
+        <w:rPr>
+          <w:rFonts w:hint="eastAsia" w:asciiTheme="minorEastAsia" w:hAnsiTheme="minorEastAsia" w:eastAsiaTheme="minorEastAsia" w:cstheme="minorEastAsia"/>
+          <w:color w:val="auto"/>
+          <w:lang w:eastAsia="zh-CN"/>
+        </w:rPr>
+        <w:t>；</w:t>
+      </w:r>
+      <w:r>
+        <w:rPr>
+          <w:rFonts w:hint="eastAsia" w:asciiTheme="minorEastAsia" w:hAnsiTheme="minorEastAsia" w:eastAsiaTheme="minorEastAsia" w:cstheme="minorEastAsia"/>
+          <w:color w:val="auto"/>
+        </w:rPr>
+        <w:t>直接可以实现多客户之间的访问，使得对于结构的维护变得简单方便，用户同步更新时只需要改变网页就可以实现，共享性强</w:t>
+      </w:r>
+      <w:r>
+        <w:rPr>
+          <w:rFonts w:hint="eastAsia" w:asciiTheme="minorEastAsia" w:hAnsiTheme="minorEastAsia" w:eastAsiaTheme="minorEastAsia" w:cstheme="minorEastAsia"/>
+          <w:color w:val="auto"/>
+          <w:lang w:eastAsia="zh-CN"/>
+        </w:rPr>
+        <w:t>；</w:t>
+      </w:r>
+      <w:r>
+        <w:rPr>
+          <w:rFonts w:hint="eastAsia" w:asciiTheme="minorEastAsia" w:hAnsiTheme="minorEastAsia" w:eastAsiaTheme="minorEastAsia" w:cstheme="minorEastAsia"/>
+          <w:color w:val="auto"/>
+        </w:rPr>
+        <w:t>降低总体成本。对于本系统的开发实现了主要的功能。</w:t>
       </w:r>
     </w:p>
     <w:p>
@@ -9998,7 +10062,7 @@
           <w:szCs w:val="28"/>
         </w:rPr>
       </w:pPr>
-      <w:bookmarkStart w:id="34" w:name="_Toc27920"/>
+      <w:bookmarkStart w:id="33" w:name="_Toc27920"/>
       <w:r>
         <w:rPr>
           <w:rFonts w:hint="eastAsia" w:ascii="黑体" w:hAnsi="黑体" w:eastAsia="黑体"/>
@@ -10016,10 +10080,10 @@
         </w:rPr>
         <w:t>.</w:t>
       </w:r>
+      <w:bookmarkEnd w:id="25"/>
       <w:bookmarkEnd w:id="26"/>
       <w:bookmarkEnd w:id="27"/>
       <w:bookmarkEnd w:id="28"/>
-      <w:bookmarkEnd w:id="29"/>
       <w:r>
         <w:rPr>
           <w:rFonts w:hint="eastAsia" w:ascii="黑体" w:hAnsi="黑体" w:eastAsia="黑体"/>
@@ -10037,11 +10101,11 @@
         </w:rPr>
         <w:t>户分析</w:t>
       </w:r>
+      <w:bookmarkEnd w:id="29"/>
       <w:bookmarkEnd w:id="30"/>
       <w:bookmarkEnd w:id="31"/>
       <w:bookmarkEnd w:id="32"/>
       <w:bookmarkEnd w:id="33"/>
-      <w:bookmarkEnd w:id="34"/>
     </w:p>
     <w:p>
       <w:pPr>
@@ -10281,11 +10345,11 @@
         </w:rPr>
         <w:t>。</w:t>
       </w:r>
-      <w:bookmarkStart w:id="35" w:name="_Toc2502"/>
-      <w:bookmarkStart w:id="36" w:name="_Toc19793"/>
-      <w:bookmarkStart w:id="37" w:name="_Toc32286"/>
-      <w:bookmarkStart w:id="38" w:name="_Toc10430"/>
-      <w:bookmarkStart w:id="39" w:name="_Toc8921"/>
+      <w:bookmarkStart w:id="34" w:name="_Toc8921"/>
+      <w:bookmarkStart w:id="35" w:name="_Toc10430"/>
+      <w:bookmarkStart w:id="36" w:name="_Toc32286"/>
+      <w:bookmarkStart w:id="37" w:name="_Toc2502"/>
+      <w:bookmarkStart w:id="38" w:name="_Toc19793"/>
     </w:p>
     <w:p>
       <w:pPr>
@@ -10358,11 +10422,11 @@
         </w:rPr>
         <w:t>分析</w:t>
       </w:r>
+      <w:bookmarkEnd w:id="34"/>
       <w:bookmarkEnd w:id="35"/>
       <w:bookmarkEnd w:id="36"/>
       <w:bookmarkEnd w:id="37"/>
       <w:bookmarkEnd w:id="38"/>
-      <w:bookmarkEnd w:id="39"/>
       <w:r>
         <w:rPr>
           <w:rFonts w:hint="eastAsia" w:ascii="黑体" w:hAnsi="黑体" w:eastAsia="黑体" w:cs="黑体"/>
@@ -10697,8 +10761,8 @@
           <w:szCs w:val="28"/>
         </w:rPr>
       </w:pPr>
-      <w:bookmarkStart w:id="40" w:name="_Toc19905"/>
-      <w:bookmarkStart w:id="41" w:name="_Toc30830"/>
+      <w:bookmarkStart w:id="39" w:name="_Toc19905"/>
+      <w:bookmarkStart w:id="40" w:name="_Toc30830"/>
       <w:r>
         <w:rPr>
           <w:rFonts w:hint="eastAsia" w:ascii="黑体" w:hAnsi="黑体" w:eastAsia="黑体" w:cs="黑体"/>
@@ -10739,8 +10803,8 @@
         </w:rPr>
         <w:t xml:space="preserve"> 数据分析</w:t>
       </w:r>
+      <w:bookmarkEnd w:id="39"/>
       <w:bookmarkEnd w:id="40"/>
-      <w:bookmarkEnd w:id="41"/>
       <w:r>
         <w:rPr>
           <w:rFonts w:hint="eastAsia" w:ascii="黑体" w:hAnsi="黑体" w:eastAsia="黑体" w:cs="黑体"/>
@@ -10766,8 +10830,8 @@
           <w:lang w:val="en-US"/>
         </w:rPr>
       </w:pPr>
-      <w:bookmarkStart w:id="42" w:name="_Toc13878"/>
-      <w:bookmarkStart w:id="43" w:name="_Toc3373"/>
+      <w:bookmarkStart w:id="41" w:name="_Toc13878"/>
+      <w:bookmarkStart w:id="42" w:name="_Toc3373"/>
       <w:r>
         <w:rPr>
           <w:rFonts w:hint="eastAsia" w:asciiTheme="minorEastAsia" w:hAnsiTheme="minorEastAsia" w:eastAsiaTheme="minorEastAsia" w:cstheme="minorEastAsia"/>
@@ -10786,8 +10850,8 @@
         </w:rPr>
         <w:t>顶层数据流程图</w:t>
       </w:r>
+      <w:bookmarkEnd w:id="41"/>
       <w:bookmarkEnd w:id="42"/>
-      <w:bookmarkEnd w:id="43"/>
     </w:p>
     <w:p>
       <w:pPr>
@@ -10808,9 +10872,54 @@
           <w:rFonts w:hint="eastAsia" w:asciiTheme="minorEastAsia" w:hAnsiTheme="minorEastAsia" w:eastAsiaTheme="minorEastAsia" w:cstheme="minorEastAsia"/>
           <w:sz w:val="24"/>
           <w:szCs w:val="24"/>
-          <w:lang w:val="en-US"/>
-        </w:rPr>
-        <w:t>生鲜超市管理系统顶层数据流程图。由系统业务流程图来确定外部实体，即系统实体的来源及走向，从而决定了整个系统的外部实体和数据流</w:t>
+          <w:lang w:val="en-US" w:eastAsia="zh-CN"/>
+        </w:rPr>
+        <w:t>管理</w:t>
+      </w:r>
+      <w:r>
+        <w:rPr>
+          <w:rFonts w:hint="eastAsia" w:asciiTheme="minorEastAsia" w:hAnsiTheme="minorEastAsia" w:eastAsiaTheme="minorEastAsia" w:cstheme="minorEastAsia"/>
+          <w:sz w:val="24"/>
+          <w:szCs w:val="24"/>
+          <w:lang w:val="en-US"/>
+        </w:rPr>
+        <w:t>系统顶</w:t>
+      </w:r>
+      <w:r>
+        <w:rPr>
+          <w:rFonts w:hint="eastAsia" w:asciiTheme="minorEastAsia" w:hAnsiTheme="minorEastAsia" w:eastAsiaTheme="minorEastAsia" w:cstheme="minorEastAsia"/>
+          <w:sz w:val="24"/>
+          <w:szCs w:val="24"/>
+          <w:lang w:val="en-US" w:eastAsia="zh-CN"/>
+        </w:rPr>
+        <w:t>的</w:t>
+      </w:r>
+      <w:r>
+        <w:rPr>
+          <w:rFonts w:hint="eastAsia" w:asciiTheme="minorEastAsia" w:hAnsiTheme="minorEastAsia" w:eastAsiaTheme="minorEastAsia" w:cstheme="minorEastAsia"/>
+          <w:sz w:val="24"/>
+          <w:szCs w:val="24"/>
+          <w:lang w:val="en-US"/>
+        </w:rPr>
+        <w:t>层数据流图</w:t>
+      </w:r>
+      <w:r>
+        <w:rPr>
+          <w:rFonts w:hint="eastAsia" w:asciiTheme="minorEastAsia" w:hAnsiTheme="minorEastAsia" w:eastAsiaTheme="minorEastAsia" w:cstheme="minorEastAsia"/>
+          <w:sz w:val="24"/>
+          <w:szCs w:val="24"/>
+          <w:lang w:val="en-US" w:eastAsia="zh-CN"/>
+        </w:rPr>
+        <w:t>可看出实体的来源和去向，</w:t>
+      </w:r>
+      <w:r>
+        <w:rPr>
+          <w:rFonts w:hint="eastAsia" w:asciiTheme="minorEastAsia" w:hAnsiTheme="minorEastAsia" w:eastAsiaTheme="minorEastAsia" w:cstheme="minorEastAsia"/>
+          <w:sz w:val="24"/>
+          <w:szCs w:val="24"/>
+          <w:lang w:val="en-US"/>
+        </w:rPr>
+        <w:t>决定了外部实体和数据流</w:t>
       </w:r>
       <w:r>
         <w:rPr>
@@ -10829,7 +10938,25 @@
           <w:szCs w:val="24"/>
           <w:lang w:val="en-US"/>
         </w:rPr>
-        <w:t>。在顶层的数据流程图中，超市管理系统作为处理环节，与管理员、收银员、供应商等外部实体进行信息传递，以表达系统各部分的功能联系</w:t>
+        <w:t>。在顶层的数据流程图中，超市管理系统</w:t>
+      </w:r>
+      <w:r>
+        <w:rPr>
+          <w:rFonts w:hint="eastAsia" w:asciiTheme="minorEastAsia" w:hAnsiTheme="minorEastAsia" w:eastAsiaTheme="minorEastAsia" w:cstheme="minorEastAsia"/>
+          <w:sz w:val="24"/>
+          <w:szCs w:val="24"/>
+          <w:lang w:val="en-US" w:eastAsia="zh-CN"/>
+        </w:rPr>
+        <w:t>不同的</w:t>
+      </w:r>
+      <w:r>
+        <w:rPr>
+          <w:rFonts w:hint="eastAsia" w:asciiTheme="minorEastAsia" w:hAnsiTheme="minorEastAsia" w:eastAsiaTheme="minorEastAsia" w:cstheme="minorEastAsia"/>
+          <w:sz w:val="24"/>
+          <w:szCs w:val="24"/>
+          <w:lang w:val="en-US"/>
+        </w:rPr>
+        <w:t>外部实体进行信息传递，以表达系统各部分的功能联系</w:t>
       </w:r>
       <w:r>
         <w:rPr>
@@ -10928,8 +11055,8 @@
           <w:lang w:val="en-US"/>
         </w:rPr>
       </w:pPr>
-      <w:bookmarkStart w:id="44" w:name="_Toc581"/>
-      <w:bookmarkStart w:id="45" w:name="_Toc5104"/>
+      <w:bookmarkStart w:id="43" w:name="_Toc581"/>
+      <w:bookmarkStart w:id="44" w:name="_Toc5104"/>
       <w:r>
         <w:rPr>
           <w:rFonts w:hint="eastAsia" w:asciiTheme="minorEastAsia" w:hAnsiTheme="minorEastAsia" w:eastAsiaTheme="minorEastAsia" w:cstheme="minorEastAsia"/>
@@ -10948,8 +11075,8 @@
         </w:rPr>
         <w:t>第1层数据流程图</w:t>
       </w:r>
+      <w:bookmarkEnd w:id="43"/>
       <w:bookmarkEnd w:id="44"/>
-      <w:bookmarkEnd w:id="45"/>
     </w:p>
     <w:p>
       <w:pPr>
@@ -11200,7 +11327,7 @@
         <w:sectPr>
           <w:footerReference r:id="rId6" w:type="default"/>
           <w:pgSz w:w="11906" w:h="16838"/>
-          <w:pgMar w:top="1440" w:right="1800" w:bottom="1440" w:left="1800" w:header="851" w:footer="992" w:gutter="0"/>
+          <w:pgMar w:top="1440" w:right="1800" w:bottom="1440" w:left="1800" w:header="720" w:footer="720" w:gutter="0"/>
           <w:cols w:space="425" w:num="1"/>
           <w:docGrid w:type="lines" w:linePitch="312" w:charSpace="0"/>
         </w:sectPr>
@@ -11297,9 +11424,9 @@
           <w:lang w:val="en-US" w:eastAsia="zh-CN"/>
         </w:rPr>
       </w:pPr>
+      <w:bookmarkStart w:id="45" w:name="_Toc23718"/>
       <w:bookmarkStart w:id="46" w:name="_Toc4499"/>
       <w:bookmarkStart w:id="47" w:name="_Toc29764"/>
-      <w:bookmarkStart w:id="48" w:name="_Toc23718"/>
       <w:r>
         <w:rPr>
           <w:rFonts w:hint="eastAsia" w:ascii="黑体" w:hAnsi="黑体" w:eastAsia="黑体" w:cs="黑体"/>
@@ -11327,9 +11454,9 @@
         </w:rPr>
         <w:t>设</w:t>
       </w:r>
+      <w:bookmarkEnd w:id="45"/>
       <w:bookmarkEnd w:id="46"/>
       <w:bookmarkEnd w:id="47"/>
-      <w:bookmarkEnd w:id="48"/>
       <w:r>
         <w:rPr>
           <w:rFonts w:hint="eastAsia" w:ascii="黑体" w:hAnsi="黑体" w:eastAsia="黑体" w:cs="黑体"/>
@@ -11353,12 +11480,12 @@
           <w:lang w:val="en-US"/>
         </w:rPr>
       </w:pPr>
-      <w:bookmarkStart w:id="49" w:name="_Toc28360"/>
-      <w:bookmarkStart w:id="50" w:name="_Toc25600"/>
-      <w:bookmarkStart w:id="51" w:name="_Toc28386"/>
-      <w:bookmarkStart w:id="52" w:name="_Toc15426"/>
-      <w:bookmarkStart w:id="53" w:name="_Toc25891"/>
-      <w:bookmarkStart w:id="54" w:name="_Toc13867"/>
+      <w:bookmarkStart w:id="48" w:name="_Toc25600"/>
+      <w:bookmarkStart w:id="49" w:name="_Toc25891"/>
+      <w:bookmarkStart w:id="50" w:name="_Toc28386"/>
+      <w:bookmarkStart w:id="51" w:name="_Toc15426"/>
+      <w:bookmarkStart w:id="52" w:name="_Toc13867"/>
+      <w:bookmarkStart w:id="53" w:name="_Toc28360"/>
       <w:r>
         <w:rPr>
           <w:rFonts w:hint="eastAsia" w:ascii="黑体" w:hAnsi="黑体" w:eastAsia="黑体" w:cs="黑体"/>
@@ -11403,12 +11530,12 @@
         </w:rPr>
         <w:t>设计的必要性</w:t>
       </w:r>
+      <w:bookmarkEnd w:id="48"/>
       <w:bookmarkEnd w:id="49"/>
       <w:bookmarkEnd w:id="50"/>
       <w:bookmarkEnd w:id="51"/>
       <w:bookmarkEnd w:id="52"/>
       <w:bookmarkEnd w:id="53"/>
-      <w:bookmarkEnd w:id="54"/>
     </w:p>
     <w:p>
       <w:pPr>
@@ -11430,7 +11557,25 @@
           <w:szCs w:val="24"/>
           <w:lang w:val="en-US"/>
         </w:rPr>
-        <w:t>在生鲜超市关系系统的需求分析阶段，充分调查和描述了用户对系统的需求，但这些需求只是现实世界的具体需求。因此，这些需求需要抽象到信息世界的信息结构中，以便更好地实现用户的需求。</w:t>
+        <w:t>在生鲜超市</w:t>
+      </w:r>
+      <w:r>
+        <w:rPr>
+          <w:rFonts w:hint="eastAsia" w:asciiTheme="minorEastAsia" w:hAnsiTheme="minorEastAsia" w:eastAsiaTheme="minorEastAsia" w:cstheme="minorEastAsia"/>
+          <w:sz w:val="24"/>
+          <w:szCs w:val="24"/>
+          <w:lang w:val="en-US" w:eastAsia="zh-CN"/>
+        </w:rPr>
+        <w:t>管理</w:t>
+      </w:r>
+      <w:r>
+        <w:rPr>
+          <w:rFonts w:hint="eastAsia" w:asciiTheme="minorEastAsia" w:hAnsiTheme="minorEastAsia" w:eastAsiaTheme="minorEastAsia" w:cstheme="minorEastAsia"/>
+          <w:sz w:val="24"/>
+          <w:szCs w:val="24"/>
+          <w:lang w:val="en-US"/>
+        </w:rPr>
+        <w:t>系统的需求分析阶段，充分调查和描述了用户对系统的需求，但这些需求只是现实世界的具体需求。因此，这些需求需要抽象到信息世界的信息结构中，以便更好地实现用户的需求。</w:t>
       </w:r>
     </w:p>
     <w:p>
@@ -11440,20 +11585,128 @@
         <w:spacing w:line="360" w:lineRule="auto"/>
         <w:ind w:firstLine="480"/>
         <w:rPr>
-          <w:rFonts w:asciiTheme="minorEastAsia" w:hAnsiTheme="minorEastAsia" w:eastAsiaTheme="minorEastAsia" w:cstheme="minorEastAsia"/>
-          <w:sz w:val="24"/>
-          <w:szCs w:val="24"/>
-          <w:lang w:val="en-US"/>
-        </w:rPr>
-      </w:pPr>
-      <w:r>
-        <w:rPr>
-          <w:rFonts w:hint="eastAsia" w:asciiTheme="minorEastAsia" w:hAnsiTheme="minorEastAsia" w:eastAsiaTheme="minorEastAsia" w:cstheme="minorEastAsia"/>
-          <w:sz w:val="24"/>
-          <w:szCs w:val="24"/>
-          <w:lang w:val="en-US"/>
-        </w:rPr>
-        <w:t>本节决定在需求分析和逻辑设计之间添加一个概念模型。这个阶段要求从用户的角度来看数据和流程需求和约束，生成反映用户视角的概念模型，然后将概念模型转换为逻辑模型。</w:t>
+          <w:rFonts w:hint="eastAsia" w:asciiTheme="minorEastAsia" w:hAnsiTheme="minorEastAsia" w:eastAsiaTheme="minorEastAsia" w:cstheme="minorEastAsia"/>
+          <w:sz w:val="24"/>
+          <w:szCs w:val="24"/>
+          <w:lang w:val="en-US" w:eastAsia="zh-CN"/>
+        </w:rPr>
+      </w:pPr>
+      <w:r>
+        <w:rPr>
+          <w:rFonts w:hint="eastAsia" w:asciiTheme="minorEastAsia" w:hAnsiTheme="minorEastAsia" w:eastAsiaTheme="minorEastAsia" w:cstheme="minorEastAsia"/>
+          <w:sz w:val="24"/>
+          <w:szCs w:val="24"/>
+          <w:lang w:val="en-US" w:eastAsia="zh-CN"/>
+        </w:rPr>
+        <w:t>通过对生鲜超市管理系统的</w:t>
+      </w:r>
+      <w:r>
+        <w:rPr>
+          <w:rFonts w:hint="eastAsia" w:asciiTheme="minorEastAsia" w:hAnsiTheme="minorEastAsia" w:eastAsiaTheme="minorEastAsia" w:cstheme="minorEastAsia"/>
+          <w:sz w:val="24"/>
+          <w:szCs w:val="24"/>
+          <w:lang w:val="en-US"/>
+        </w:rPr>
+        <w:t>需求分析</w:t>
+      </w:r>
+      <w:r>
+        <w:rPr>
+          <w:rFonts w:hint="eastAsia" w:asciiTheme="minorEastAsia" w:hAnsiTheme="minorEastAsia" w:eastAsiaTheme="minorEastAsia" w:cstheme="minorEastAsia"/>
+          <w:sz w:val="24"/>
+          <w:szCs w:val="24"/>
+          <w:lang w:val="en-US" w:eastAsia="zh-CN"/>
+        </w:rPr>
+        <w:t>可设计一个</w:t>
+      </w:r>
+      <w:r>
+        <w:rPr>
+          <w:rFonts w:hint="eastAsia" w:asciiTheme="minorEastAsia" w:hAnsiTheme="minorEastAsia" w:eastAsiaTheme="minorEastAsia" w:cstheme="minorEastAsia"/>
+          <w:sz w:val="24"/>
+          <w:szCs w:val="24"/>
+          <w:lang w:val="en-US"/>
+        </w:rPr>
+        <w:t>概念模型。这个</w:t>
+      </w:r>
+      <w:r>
+        <w:rPr>
+          <w:rFonts w:hint="eastAsia" w:asciiTheme="minorEastAsia" w:hAnsiTheme="minorEastAsia" w:eastAsiaTheme="minorEastAsia" w:cstheme="minorEastAsia"/>
+          <w:sz w:val="24"/>
+          <w:szCs w:val="24"/>
+          <w:lang w:val="en-US" w:eastAsia="zh-CN"/>
+        </w:rPr>
+        <w:t>模型</w:t>
+      </w:r>
+      <w:r>
+        <w:rPr>
+          <w:rFonts w:hint="eastAsia" w:asciiTheme="minorEastAsia" w:hAnsiTheme="minorEastAsia" w:eastAsiaTheme="minorEastAsia" w:cstheme="minorEastAsia"/>
+          <w:sz w:val="24"/>
+          <w:szCs w:val="24"/>
+          <w:lang w:val="en-US"/>
+        </w:rPr>
+        <w:t>要求从</w:t>
+      </w:r>
+      <w:r>
+        <w:rPr>
+          <w:rFonts w:hint="eastAsia" w:asciiTheme="minorEastAsia" w:hAnsiTheme="minorEastAsia" w:eastAsiaTheme="minorEastAsia" w:cstheme="minorEastAsia"/>
+          <w:sz w:val="24"/>
+          <w:szCs w:val="24"/>
+          <w:lang w:val="en-US" w:eastAsia="zh-CN"/>
+        </w:rPr>
+        <w:t>使用者</w:t>
+      </w:r>
+      <w:r>
+        <w:rPr>
+          <w:rFonts w:hint="eastAsia" w:asciiTheme="minorEastAsia" w:hAnsiTheme="minorEastAsia" w:eastAsiaTheme="minorEastAsia" w:cstheme="minorEastAsia"/>
+          <w:sz w:val="24"/>
+          <w:szCs w:val="24"/>
+          <w:lang w:val="en-US"/>
+        </w:rPr>
+        <w:t>的角度来看</w:t>
+      </w:r>
+      <w:r>
+        <w:rPr>
+          <w:rFonts w:hint="eastAsia" w:asciiTheme="minorEastAsia" w:hAnsiTheme="minorEastAsia" w:eastAsiaTheme="minorEastAsia" w:cstheme="minorEastAsia"/>
+          <w:sz w:val="24"/>
+          <w:szCs w:val="24"/>
+          <w:lang w:val="en-US" w:eastAsia="zh-CN"/>
+        </w:rPr>
+        <w:t>实体属性</w:t>
+      </w:r>
+      <w:r>
+        <w:rPr>
+          <w:rFonts w:hint="eastAsia" w:asciiTheme="minorEastAsia" w:hAnsiTheme="minorEastAsia" w:eastAsiaTheme="minorEastAsia" w:cstheme="minorEastAsia"/>
+          <w:sz w:val="24"/>
+          <w:szCs w:val="24"/>
+          <w:lang w:val="en-US"/>
+        </w:rPr>
+        <w:t>和约束，生成反映</w:t>
+      </w:r>
+      <w:r>
+        <w:rPr>
+          <w:rFonts w:hint="eastAsia" w:asciiTheme="minorEastAsia" w:hAnsiTheme="minorEastAsia" w:eastAsiaTheme="minorEastAsia" w:cstheme="minorEastAsia"/>
+          <w:sz w:val="24"/>
+          <w:szCs w:val="24"/>
+          <w:lang w:val="en-US" w:eastAsia="zh-CN"/>
+        </w:rPr>
+        <w:t>使用者</w:t>
+      </w:r>
+      <w:r>
+        <w:rPr>
+          <w:rFonts w:hint="eastAsia" w:asciiTheme="minorEastAsia" w:hAnsiTheme="minorEastAsia" w:eastAsiaTheme="minorEastAsia" w:cstheme="minorEastAsia"/>
+          <w:sz w:val="24"/>
+          <w:szCs w:val="24"/>
+          <w:lang w:val="en-US"/>
+        </w:rPr>
+        <w:t>视角的概念模型，</w:t>
+      </w:r>
+      <w:r>
+        <w:rPr>
+          <w:rFonts w:hint="eastAsia" w:asciiTheme="minorEastAsia" w:hAnsiTheme="minorEastAsia" w:eastAsiaTheme="minorEastAsia" w:cstheme="minorEastAsia"/>
+          <w:sz w:val="24"/>
+          <w:szCs w:val="24"/>
+          <w:lang w:val="en-US" w:eastAsia="zh-CN"/>
+        </w:rPr>
+        <w:t>因此，它可以转化为直接反映业务需求的逻辑模型，同时在指导系统的物理实现方面具有重要作用。</w:t>
       </w:r>
     </w:p>
     <w:p>
@@ -11469,12 +11722,12 @@
           <w:lang w:val="en-US"/>
         </w:rPr>
       </w:pPr>
-      <w:bookmarkStart w:id="55" w:name="_Toc27011"/>
-      <w:bookmarkStart w:id="56" w:name="_Toc8753"/>
-      <w:bookmarkStart w:id="57" w:name="_Toc20314"/>
-      <w:bookmarkStart w:id="58" w:name="_Toc2576"/>
-      <w:bookmarkStart w:id="59" w:name="_Toc93"/>
-      <w:bookmarkStart w:id="60" w:name="_Toc32739"/>
+      <w:bookmarkStart w:id="54" w:name="_Toc20314"/>
+      <w:bookmarkStart w:id="55" w:name="_Toc2576"/>
+      <w:bookmarkStart w:id="56" w:name="_Toc32739"/>
+      <w:bookmarkStart w:id="57" w:name="_Toc93"/>
+      <w:bookmarkStart w:id="58" w:name="_Toc8753"/>
+      <w:bookmarkStart w:id="59" w:name="_Toc27011"/>
       <w:r>
         <w:rPr>
           <w:rFonts w:hint="eastAsia" w:ascii="黑体" w:hAnsi="黑体" w:eastAsia="黑体" w:cs="黑体"/>
@@ -11501,12 +11754,12 @@
         </w:rPr>
         <w:t>2 概念模型</w:t>
       </w:r>
+      <w:bookmarkEnd w:id="54"/>
       <w:bookmarkEnd w:id="55"/>
       <w:bookmarkEnd w:id="56"/>
       <w:bookmarkEnd w:id="57"/>
       <w:bookmarkEnd w:id="58"/>
       <w:bookmarkEnd w:id="59"/>
-      <w:bookmarkEnd w:id="60"/>
     </w:p>
     <w:p>
       <w:pPr>
@@ -11786,7 +12039,7 @@
       </w:pPr>
       <w:r>
         <w:object>
-          <v:shape id="_x0000_i1029" o:spt="75" type="#_x0000_t75" style="height:115.1pt;width:375pt;" o:ole="t" filled="f" o:preferrelative="t" stroked="f" coordsize="21600,21600">
+          <v:shape id="_x0000_i1029" o:spt="75" alt="" type="#_x0000_t75" style="height:126.35pt;width:375pt;" o:ole="t" filled="f" o:preferrelative="t" stroked="f" coordsize="21600,21600">
             <v:path/>
             <v:fill on="f" focussize="0,0"/>
             <v:stroke on="f"/>
@@ -11884,10 +12137,10 @@
       </w:pPr>
       <w:r>
         <w:object>
-          <v:shape id="_x0000_i1030" o:spt="75" type="#_x0000_t75" style="height:151.95pt;width:415.05pt;" o:ole="t" filled="f" o:preferrelative="t" stroked="f" coordsize="21600,21600">
+          <v:shape id="_x0000_i1030" o:spt="75" alt="" type="#_x0000_t75" style="height:161.9pt;width:415.05pt;" o:ole="t" filled="f" o:preferrelative="t" stroked="f" coordsize="21600,21600">
             <v:path/>
             <v:fill on="f" focussize="0,0"/>
-            <v:stroke on="f" joinstyle="miter"/>
+            <v:stroke on="f"/>
             <v:imagedata r:id="rId21" o:title=""/>
             <o:lock v:ext="edit" aspectratio="f"/>
             <w10:wrap type="none"/>
@@ -11976,10 +12229,10 @@
       </w:pPr>
       <w:r>
         <w:object>
-          <v:shape id="_x0000_i1031" o:spt="75" type="#_x0000_t75" style="height:113.7pt;width:414.9pt;" o:ole="t" filled="f" o:preferrelative="t" stroked="f" coordsize="21600,21600">
+          <v:shape id="_x0000_i1031" o:spt="75" alt="" type="#_x0000_t75" style="height:131.85pt;width:414.9pt;" o:ole="t" filled="f" o:preferrelative="t" stroked="f" coordsize="21600,21600">
             <v:path/>
             <v:fill on="f" focussize="0,0"/>
-            <v:stroke on="f" joinstyle="miter"/>
+            <v:stroke on="f"/>
             <v:imagedata r:id="rId23" o:title=""/>
             <o:lock v:ext="edit" aspectratio="f"/>
             <w10:wrap type="none"/>
@@ -12080,10 +12333,10 @@
       </w:pPr>
       <w:r>
         <w:object>
-          <v:shape id="_x0000_i1032" o:spt="75" type="#_x0000_t75" style="height:47.25pt;width:338.25pt;" o:ole="t" filled="f" o:preferrelative="t" stroked="f" coordsize="21600,21600">
+          <v:shape id="_x0000_i1032" o:spt="75" alt="" type="#_x0000_t75" style="height:55.35pt;width:338.25pt;" o:ole="t" filled="f" o:preferrelative="t" stroked="f" coordsize="21600,21600">
             <v:path/>
             <v:fill on="f" focussize="0,0"/>
-            <v:stroke on="f" joinstyle="miter"/>
+            <v:stroke on="f"/>
             <v:imagedata r:id="rId25" o:title=""/>
             <o:lock v:ext="edit" aspectratio="f"/>
             <w10:wrap type="none"/>
@@ -12108,9 +12361,9 @@
           <w:lang w:val="en-US"/>
         </w:rPr>
       </w:pPr>
+      <w:bookmarkStart w:id="60" w:name="_Toc25445"/>
       <w:bookmarkStart w:id="61" w:name="_Toc13874"/>
-      <w:bookmarkStart w:id="62" w:name="_Toc25445"/>
-      <w:bookmarkStart w:id="63" w:name="_Toc1820"/>
+      <w:bookmarkStart w:id="62" w:name="_Toc1820"/>
       <w:r>
         <w:rPr>
           <w:rFonts w:hint="eastAsia" w:asciiTheme="minorEastAsia" w:hAnsiTheme="minorEastAsia" w:cstheme="minorEastAsia"/>
@@ -12182,10 +12435,10 @@
           <w:lang w:val="en-US"/>
         </w:rPr>
         <w:object>
-          <v:shape id="_x0000_i1033" o:spt="75" type="#_x0000_t75" style="height:47.25pt;width:338.25pt;" o:ole="t" filled="f" o:preferrelative="t" stroked="f" coordsize="21600,21600">
+          <v:shape id="_x0000_i1033" o:spt="75" alt="" type="#_x0000_t75" style="height:60.95pt;width:338.25pt;" o:ole="t" filled="f" o:preferrelative="t" stroked="f" coordsize="21600,21600">
             <v:path/>
             <v:fill on="f" focussize="0,0"/>
-            <v:stroke on="f" joinstyle="miter"/>
+            <v:stroke on="f"/>
             <v:imagedata r:id="rId27" o:title=""/>
             <o:lock v:ext="edit" aspectratio="f"/>
             <w10:wrap type="none"/>
@@ -12280,16 +12533,16 @@
           <w:lang w:val="en-US"/>
         </w:rPr>
         <w:object>
-          <v:shape id="_x0000_i1034" o:spt="75" type="#_x0000_t75" style="height:47.25pt;width:338.25pt;" o:ole="t" filled="f" o:preferrelative="t" stroked="f" coordsize="21600,21600">
+          <v:shape id="_x0000_i1044" o:spt="75" alt="" type="#_x0000_t75" style="height:57.2pt;width:338.25pt;" o:ole="t" filled="f" o:preferrelative="t" stroked="f" coordsize="21600,21600">
             <v:path/>
             <v:fill on="f" focussize="0,0"/>
-            <v:stroke on="f" joinstyle="miter"/>
+            <v:stroke on="f"/>
             <v:imagedata r:id="rId29" o:title=""/>
             <o:lock v:ext="edit" aspectratio="f"/>
             <w10:wrap type="none"/>
             <w10:anchorlock/>
           </v:shape>
-          <o:OLEObject Type="Embed" ProgID="Visio.Drawing.11" ShapeID="_x0000_i1034" DrawAspect="Content" ObjectID="_1468075734" r:id="rId28">
+          <o:OLEObject Type="Embed" ProgID="Visio.Drawing.11" ShapeID="_x0000_i1044" DrawAspect="Content" ObjectID="_1468075734" r:id="rId28">
             <o:LockedField>false</o:LockedField>
           </o:OLEObject>
         </w:object>
@@ -12378,10 +12631,10 @@
           <w:lang w:val="en-US"/>
         </w:rPr>
         <w:object>
-          <v:shape id="_x0000_i1035" o:spt="75" type="#_x0000_t75" style="height:47.25pt;width:338.25pt;" o:ole="t" filled="f" o:preferrelative="t" stroked="f" coordsize="21600,21600">
+          <v:shape id="_x0000_i1035" o:spt="75" alt="" type="#_x0000_t75" style="height:56.6pt;width:338.25pt;" o:ole="t" filled="f" o:preferrelative="t" stroked="f" coordsize="21600,21600">
             <v:path/>
             <v:fill on="f" focussize="0,0"/>
-            <v:stroke on="f" joinstyle="miter"/>
+            <v:stroke on="f"/>
             <v:imagedata r:id="rId31" o:title=""/>
             <o:lock v:ext="edit" aspectratio="f"/>
             <w10:wrap type="none"/>
@@ -12435,9 +12688,9 @@
         <w:t xml:space="preserve"> 顾客与商品关系E-R图</w:t>
       </w:r>
     </w:p>
+    <w:bookmarkEnd w:id="60"/>
     <w:bookmarkEnd w:id="61"/>
     <w:bookmarkEnd w:id="62"/>
-    <w:bookmarkEnd w:id="63"/>
     <w:p>
       <w:pPr>
         <w:autoSpaceDE/>
@@ -12916,10 +13169,10 @@
           <w:lang w:val="en-US"/>
         </w:rPr>
       </w:pPr>
-      <w:bookmarkStart w:id="64" w:name="_Toc23446"/>
-      <w:bookmarkStart w:id="65" w:name="_Toc20469"/>
-      <w:bookmarkStart w:id="66" w:name="_Toc16885"/>
-      <w:bookmarkStart w:id="67" w:name="_Toc7991"/>
+      <w:bookmarkStart w:id="63" w:name="_Toc23446"/>
+      <w:bookmarkStart w:id="64" w:name="_Toc7991"/>
+      <w:bookmarkStart w:id="65" w:name="_Toc16885"/>
+      <w:bookmarkStart w:id="66" w:name="_Toc20469"/>
       <w:r>
         <w:rPr>
           <w:rFonts w:hint="eastAsia" w:ascii="黑体" w:hAnsi="黑体" w:eastAsia="黑体" w:cs="黑体"/>
@@ -12947,10 +13200,10 @@
         </w:rPr>
         <w:t xml:space="preserve"> 建立关系模式</w:t>
       </w:r>
+      <w:bookmarkEnd w:id="63"/>
       <w:bookmarkEnd w:id="64"/>
       <w:bookmarkEnd w:id="65"/>
       <w:bookmarkEnd w:id="66"/>
-      <w:bookmarkEnd w:id="67"/>
     </w:p>
     <w:p>
       <w:pPr>
@@ -12964,8 +13217,8 @@
           <w:lang w:val="en-US"/>
         </w:rPr>
       </w:pPr>
-      <w:bookmarkStart w:id="68" w:name="_Toc9460"/>
-      <w:bookmarkStart w:id="69" w:name="_Toc25311"/>
+      <w:bookmarkStart w:id="67" w:name="_Toc9460"/>
+      <w:bookmarkStart w:id="68" w:name="_Toc25311"/>
       <w:r>
         <w:rPr>
           <w:rFonts w:hint="eastAsia"/>
@@ -13691,7 +13944,7 @@
           <w:lang w:val="en-US"/>
         </w:rPr>
       </w:pPr>
-      <w:bookmarkStart w:id="70" w:name="_Toc8343"/>
+      <w:bookmarkStart w:id="69" w:name="_Toc8343"/>
       <w:r>
         <w:rPr>
           <w:rFonts w:hint="eastAsia" w:ascii="黑体" w:hAnsi="黑体" w:eastAsia="黑体" w:cs="黑体"/>
@@ -13719,9 +13972,9 @@
         </w:rPr>
         <w:t xml:space="preserve"> 关系模式规范化说明</w:t>
       </w:r>
+      <w:bookmarkEnd w:id="67"/>
       <w:bookmarkEnd w:id="68"/>
       <w:bookmarkEnd w:id="69"/>
-      <w:bookmarkEnd w:id="70"/>
     </w:p>
     <w:p>
       <w:pPr>
@@ -13736,8 +13989,8 @@
           <w:lang w:val="en-US" w:eastAsia="zh-CN"/>
         </w:rPr>
       </w:pPr>
-      <w:bookmarkStart w:id="71" w:name="_Toc27498"/>
-      <w:bookmarkStart w:id="72" w:name="_Toc18035"/>
+      <w:bookmarkStart w:id="70" w:name="_Toc27498"/>
+      <w:bookmarkStart w:id="71" w:name="_Toc18035"/>
       <w:r>
         <w:rPr>
           <w:rFonts w:hint="eastAsia" w:asciiTheme="minorEastAsia" w:hAnsiTheme="minorEastAsia" w:cstheme="minorEastAsia"/>
@@ -13819,16 +14072,34 @@
           <w:szCs w:val="24"/>
           <w:lang w:val="en-US"/>
         </w:rPr>
-        <w:t>（2）</w:t>
-      </w:r>
-      <w:r>
-        <w:rPr>
-          <w:rFonts w:hint="eastAsia" w:asciiTheme="minorEastAsia" w:hAnsiTheme="minorEastAsia" w:eastAsiaTheme="minorEastAsia" w:cstheme="minorEastAsia"/>
-          <w:sz w:val="24"/>
-          <w:szCs w:val="24"/>
-          <w:lang w:val="en-US"/>
-        </w:rPr>
-        <w:t>会员表的主属性是会员卡号，其他非主属性完全依赖于主代码。而且没有传递依赖关系，因此会员表符合第三种标准形式。会员表的建立是为了根据会员的情况管理会员和打折活动。</w:t>
+        <w:t>（</w:t>
+      </w:r>
+      <w:r>
+        <w:rPr>
+          <w:rFonts w:hint="eastAsia" w:asciiTheme="minorEastAsia" w:hAnsiTheme="minorEastAsia" w:cstheme="minorEastAsia"/>
+          <w:sz w:val="24"/>
+          <w:szCs w:val="24"/>
+          <w:lang w:val="en-US" w:eastAsia="zh-CN"/>
+        </w:rPr>
+        <w:t>2</w:t>
+      </w:r>
+      <w:r>
+        <w:rPr>
+          <w:rFonts w:hint="eastAsia" w:asciiTheme="minorEastAsia" w:hAnsiTheme="minorEastAsia" w:cstheme="minorEastAsia"/>
+          <w:sz w:val="24"/>
+          <w:szCs w:val="24"/>
+          <w:lang w:val="en-US"/>
+        </w:rPr>
+        <w:t>）</w:t>
+      </w:r>
+      <w:r>
+        <w:rPr>
+          <w:rFonts w:hint="eastAsia" w:asciiTheme="minorEastAsia" w:hAnsiTheme="minorEastAsia" w:eastAsiaTheme="minorEastAsia" w:cstheme="minorEastAsia"/>
+          <w:sz w:val="24"/>
+          <w:szCs w:val="24"/>
+          <w:lang w:val="en-US"/>
+        </w:rPr>
+        <w:t>库存信息表的主要属性是库存编号，其他非主要属性完全依赖于主要编号。此表是商品库存信息统计。</w:t>
       </w:r>
     </w:p>
     <w:p>
@@ -13851,16 +14122,34 @@
           <w:szCs w:val="24"/>
           <w:lang w:val="en-US"/>
         </w:rPr>
-        <w:t>（3）</w:t>
-      </w:r>
-      <w:r>
-        <w:rPr>
-          <w:rFonts w:hint="eastAsia" w:asciiTheme="minorEastAsia" w:hAnsiTheme="minorEastAsia" w:eastAsiaTheme="minorEastAsia" w:cstheme="minorEastAsia"/>
-          <w:sz w:val="24"/>
-          <w:szCs w:val="24"/>
-          <w:lang w:val="en-US"/>
-        </w:rPr>
-        <w:t>商品交易表的主要属性是交易编号，其他非主要属性完全依赖于主要属性。商品交易表是对超市销售商品的统计分析，可以分析每一种商品的销售情况，生成销售统计数据，用于有针对性的商品采购。</w:t>
+        <w:t>（</w:t>
+      </w:r>
+      <w:r>
+        <w:rPr>
+          <w:rFonts w:hint="eastAsia" w:asciiTheme="minorEastAsia" w:hAnsiTheme="minorEastAsia" w:cstheme="minorEastAsia"/>
+          <w:sz w:val="24"/>
+          <w:szCs w:val="24"/>
+          <w:lang w:val="en-US" w:eastAsia="zh-CN"/>
+        </w:rPr>
+        <w:t>3</w:t>
+      </w:r>
+      <w:r>
+        <w:rPr>
+          <w:rFonts w:hint="eastAsia" w:asciiTheme="minorEastAsia" w:hAnsiTheme="minorEastAsia" w:cstheme="minorEastAsia"/>
+          <w:sz w:val="24"/>
+          <w:szCs w:val="24"/>
+          <w:lang w:val="en-US"/>
+        </w:rPr>
+        <w:t>）</w:t>
+      </w:r>
+      <w:r>
+        <w:rPr>
+          <w:rFonts w:hint="eastAsia" w:asciiTheme="minorEastAsia" w:hAnsiTheme="minorEastAsia" w:eastAsiaTheme="minorEastAsia" w:cstheme="minorEastAsia"/>
+          <w:sz w:val="24"/>
+          <w:szCs w:val="24"/>
+          <w:lang w:val="en-US"/>
+        </w:rPr>
+        <w:t>供货商表的主属性是供货商号，其他非主属性完全依赖于主码。主要是为了对供货商的管理。</w:t>
       </w:r>
     </w:p>
     <w:p>
@@ -13883,16 +14172,34 @@
           <w:szCs w:val="24"/>
           <w:lang w:val="en-US"/>
         </w:rPr>
-        <w:t>（4）</w:t>
-      </w:r>
-      <w:r>
-        <w:rPr>
-          <w:rFonts w:hint="eastAsia" w:asciiTheme="minorEastAsia" w:hAnsiTheme="minorEastAsia" w:eastAsiaTheme="minorEastAsia" w:cstheme="minorEastAsia"/>
-          <w:sz w:val="24"/>
-          <w:szCs w:val="24"/>
-          <w:lang w:val="en-US"/>
-        </w:rPr>
-        <w:t>库存信息表的主要属性是库存编号，其他非主要属性完全依赖于主要编号。此表是商品库存信息统计。</w:t>
+        <w:t>（</w:t>
+      </w:r>
+      <w:r>
+        <w:rPr>
+          <w:rFonts w:hint="eastAsia" w:asciiTheme="minorEastAsia" w:hAnsiTheme="minorEastAsia" w:cstheme="minorEastAsia"/>
+          <w:sz w:val="24"/>
+          <w:szCs w:val="24"/>
+          <w:lang w:val="en-US" w:eastAsia="zh-CN"/>
+        </w:rPr>
+        <w:t>4</w:t>
+      </w:r>
+      <w:r>
+        <w:rPr>
+          <w:rFonts w:hint="eastAsia" w:asciiTheme="minorEastAsia" w:hAnsiTheme="minorEastAsia" w:cstheme="minorEastAsia"/>
+          <w:sz w:val="24"/>
+          <w:szCs w:val="24"/>
+          <w:lang w:val="en-US"/>
+        </w:rPr>
+        <w:t>）采购</w:t>
+      </w:r>
+      <w:r>
+        <w:rPr>
+          <w:rFonts w:hint="eastAsia" w:asciiTheme="minorEastAsia" w:hAnsiTheme="minorEastAsia" w:eastAsiaTheme="minorEastAsia" w:cstheme="minorEastAsia"/>
+          <w:sz w:val="24"/>
+          <w:szCs w:val="24"/>
+          <w:lang w:val="en-US"/>
+        </w:rPr>
+        <w:t>单表的主属性是采购单编号，其他非主属性完全依赖于主码。采购单表是通过商品信息表来统计需要进货的信息。</w:t>
       </w:r>
     </w:p>
     <w:p>
@@ -13915,16 +14222,34 @@
           <w:szCs w:val="24"/>
           <w:lang w:val="en-US"/>
         </w:rPr>
-        <w:t>（5）</w:t>
-      </w:r>
-      <w:r>
-        <w:rPr>
-          <w:rFonts w:hint="eastAsia" w:asciiTheme="minorEastAsia" w:hAnsiTheme="minorEastAsia" w:eastAsiaTheme="minorEastAsia" w:cstheme="minorEastAsia"/>
-          <w:sz w:val="24"/>
-          <w:szCs w:val="24"/>
-          <w:lang w:val="en-US"/>
-        </w:rPr>
-        <w:t>供货商表的主属性是供货商号，其他非主属性完全依赖于主码。主要是为了对供货商的管理。</w:t>
+        <w:t>（</w:t>
+      </w:r>
+      <w:r>
+        <w:rPr>
+          <w:rFonts w:hint="eastAsia" w:asciiTheme="minorEastAsia" w:hAnsiTheme="minorEastAsia" w:cstheme="minorEastAsia"/>
+          <w:sz w:val="24"/>
+          <w:szCs w:val="24"/>
+          <w:lang w:val="en-US" w:eastAsia="zh-CN"/>
+        </w:rPr>
+        <w:t>5</w:t>
+      </w:r>
+      <w:r>
+        <w:rPr>
+          <w:rFonts w:hint="eastAsia" w:asciiTheme="minorEastAsia" w:hAnsiTheme="minorEastAsia" w:cstheme="minorEastAsia"/>
+          <w:sz w:val="24"/>
+          <w:szCs w:val="24"/>
+          <w:lang w:val="en-US"/>
+        </w:rPr>
+        <w:t>）</w:t>
+      </w:r>
+      <w:r>
+        <w:rPr>
+          <w:rFonts w:hint="eastAsia" w:asciiTheme="minorEastAsia" w:hAnsiTheme="minorEastAsia" w:eastAsiaTheme="minorEastAsia" w:cstheme="minorEastAsia"/>
+          <w:sz w:val="24"/>
+          <w:szCs w:val="24"/>
+          <w:lang w:val="en-US"/>
+        </w:rPr>
+        <w:t>员工信息表的主属性是员工编号，其他非主属性完全依赖于主码。是对员工进行的管理。</w:t>
       </w:r>
     </w:p>
     <w:p>
@@ -13934,29 +14259,56 @@
         <w:spacing w:line="360" w:lineRule="auto"/>
         <w:ind w:firstLine="480" w:firstLineChars="200"/>
         <w:rPr>
-          <w:rFonts w:asciiTheme="minorEastAsia" w:hAnsiTheme="minorEastAsia" w:eastAsiaTheme="minorEastAsia" w:cstheme="minorEastAsia"/>
-          <w:sz w:val="24"/>
-          <w:szCs w:val="24"/>
-          <w:lang w:val="en-US"/>
-        </w:rPr>
-      </w:pPr>
-      <w:r>
-        <w:rPr>
           <w:rFonts w:hint="eastAsia" w:asciiTheme="minorEastAsia" w:hAnsiTheme="minorEastAsia" w:cstheme="minorEastAsia"/>
           <w:sz w:val="24"/>
           <w:szCs w:val="24"/>
           <w:lang w:val="en-US"/>
         </w:rPr>
-        <w:t>（6）采购</w:t>
-      </w:r>
-      <w:r>
-        <w:rPr>
-          <w:rFonts w:hint="eastAsia" w:asciiTheme="minorEastAsia" w:hAnsiTheme="minorEastAsia" w:eastAsiaTheme="minorEastAsia" w:cstheme="minorEastAsia"/>
-          <w:sz w:val="24"/>
-          <w:szCs w:val="24"/>
-          <w:lang w:val="en-US"/>
-        </w:rPr>
-        <w:t>单表的主属性是采购单编号，其他非主属性完全依赖于主码。采购单表是通过商品信息表来统计需要进货的信息。</w:t>
+      </w:pPr>
+      <w:r>
+        <w:rPr>
+          <w:rFonts w:hint="eastAsia" w:asciiTheme="minorEastAsia" w:hAnsiTheme="minorEastAsia" w:cstheme="minorEastAsia"/>
+          <w:sz w:val="24"/>
+          <w:szCs w:val="24"/>
+          <w:lang w:val="en-US"/>
+        </w:rPr>
+        <w:t>（</w:t>
+      </w:r>
+      <w:r>
+        <w:rPr>
+          <w:rFonts w:hint="eastAsia" w:asciiTheme="minorEastAsia" w:hAnsiTheme="minorEastAsia" w:cstheme="minorEastAsia"/>
+          <w:sz w:val="24"/>
+          <w:szCs w:val="24"/>
+          <w:lang w:val="en-US" w:eastAsia="zh-CN"/>
+        </w:rPr>
+        <w:t>6</w:t>
+      </w:r>
+      <w:r>
+        <w:rPr>
+          <w:rFonts w:hint="eastAsia" w:asciiTheme="minorEastAsia" w:hAnsiTheme="minorEastAsia" w:cstheme="minorEastAsia"/>
+          <w:sz w:val="24"/>
+          <w:szCs w:val="24"/>
+          <w:lang w:val="en-US"/>
+        </w:rPr>
+        <w:t>）</w:t>
+      </w:r>
+      <w:r>
+        <w:rPr>
+          <w:rFonts w:hint="eastAsia" w:asciiTheme="minorEastAsia" w:hAnsiTheme="minorEastAsia" w:eastAsiaTheme="minorEastAsia" w:cstheme="minorEastAsia"/>
+          <w:sz w:val="24"/>
+          <w:szCs w:val="24"/>
+          <w:lang w:val="en-US"/>
+        </w:rPr>
+        <w:t>退货信息表用于统计顾客退货的数量以及退回给供应商的信息，从而更好的管理商品，提高对用户的服务</w:t>
+      </w:r>
+      <w:r>
+        <w:rPr>
+          <w:rFonts w:hint="eastAsia" w:asciiTheme="minorEastAsia" w:hAnsiTheme="minorEastAsia" w:cstheme="minorEastAsia"/>
+          <w:sz w:val="24"/>
+          <w:szCs w:val="24"/>
+          <w:lang w:val="en-US"/>
+        </w:rPr>
+        <w:t>。</w:t>
       </w:r>
     </w:p>
     <w:p>
@@ -13966,102 +14318,29 @@
         <w:spacing w:line="360" w:lineRule="auto"/>
         <w:ind w:firstLine="480" w:firstLineChars="200"/>
         <w:rPr>
-          <w:rFonts w:asciiTheme="minorEastAsia" w:hAnsiTheme="minorEastAsia" w:eastAsiaTheme="minorEastAsia" w:cstheme="minorEastAsia"/>
-          <w:sz w:val="24"/>
-          <w:szCs w:val="24"/>
-          <w:lang w:val="en-US"/>
-        </w:rPr>
-      </w:pPr>
-      <w:r>
-        <w:rPr>
           <w:rFonts w:hint="eastAsia" w:asciiTheme="minorEastAsia" w:hAnsiTheme="minorEastAsia" w:cstheme="minorEastAsia"/>
           <w:sz w:val="24"/>
           <w:szCs w:val="24"/>
           <w:lang w:val="en-US"/>
         </w:rPr>
-        <w:t>（7）</w:t>
-      </w:r>
-      <w:r>
-        <w:rPr>
-          <w:rFonts w:hint="eastAsia" w:asciiTheme="minorEastAsia" w:hAnsiTheme="minorEastAsia" w:eastAsiaTheme="minorEastAsia" w:cstheme="minorEastAsia"/>
-          <w:sz w:val="24"/>
-          <w:szCs w:val="24"/>
-          <w:lang w:val="en-US"/>
-        </w:rPr>
-        <w:t>员工信息表的主属性是员工编号，其他非主属性完全依赖于主码。是对员工进行的管理。</w:t>
-      </w:r>
-    </w:p>
-    <w:p>
-      <w:pPr>
-        <w:autoSpaceDE/>
-        <w:autoSpaceDN/>
-        <w:spacing w:line="360" w:lineRule="auto"/>
-        <w:ind w:firstLine="480" w:firstLineChars="200"/>
+      </w:pPr>
+      <w:r>
         <w:rPr>
           <w:rFonts w:hint="eastAsia" w:asciiTheme="minorEastAsia" w:hAnsiTheme="minorEastAsia" w:cstheme="minorEastAsia"/>
           <w:sz w:val="24"/>
           <w:szCs w:val="24"/>
           <w:lang w:val="en-US"/>
         </w:rPr>
-      </w:pPr>
+        <w:t>（</w:t>
+      </w:r>
       <w:r>
         <w:rPr>
           <w:rFonts w:hint="eastAsia" w:asciiTheme="minorEastAsia" w:hAnsiTheme="minorEastAsia" w:cstheme="minorEastAsia"/>
           <w:sz w:val="24"/>
           <w:szCs w:val="24"/>
-          <w:lang w:val="en-US"/>
-        </w:rPr>
-        <w:t>（8）</w:t>
-      </w:r>
-      <w:r>
-        <w:rPr>
-          <w:rFonts w:hint="eastAsia" w:asciiTheme="minorEastAsia" w:hAnsiTheme="minorEastAsia" w:eastAsiaTheme="minorEastAsia" w:cstheme="minorEastAsia"/>
-          <w:sz w:val="24"/>
-          <w:szCs w:val="24"/>
-          <w:lang w:val="en-US"/>
-        </w:rPr>
-        <w:t>退货信息表用于统计顾客退货的数量以及退回给供应商的信息，从而更好的管理商品，提高对用户的服务</w:t>
-      </w:r>
-      <w:r>
-        <w:rPr>
-          <w:rFonts w:hint="eastAsia" w:asciiTheme="minorEastAsia" w:hAnsiTheme="minorEastAsia" w:cstheme="minorEastAsia"/>
-          <w:sz w:val="24"/>
-          <w:szCs w:val="24"/>
-          <w:lang w:val="en-US"/>
-        </w:rPr>
-        <w:t>。</w:t>
-      </w:r>
-    </w:p>
-    <w:p>
-      <w:pPr>
-        <w:autoSpaceDE/>
-        <w:autoSpaceDN/>
-        <w:spacing w:line="360" w:lineRule="auto"/>
-        <w:ind w:firstLine="480" w:firstLineChars="200"/>
-        <w:rPr>
-          <w:rFonts w:hint="eastAsia" w:asciiTheme="minorEastAsia" w:hAnsiTheme="minorEastAsia" w:cstheme="minorEastAsia"/>
-          <w:sz w:val="24"/>
-          <w:szCs w:val="24"/>
-          <w:lang w:val="en-US"/>
-        </w:rPr>
-      </w:pPr>
-      <w:r>
-        <w:rPr>
-          <w:rFonts w:hint="eastAsia" w:asciiTheme="minorEastAsia" w:hAnsiTheme="minorEastAsia" w:cstheme="minorEastAsia"/>
-          <w:sz w:val="24"/>
-          <w:szCs w:val="24"/>
-          <w:lang w:val="en-US"/>
-        </w:rPr>
-        <w:t>（</w:t>
-      </w:r>
-      <w:r>
-        <w:rPr>
-          <w:rFonts w:hint="eastAsia" w:asciiTheme="minorEastAsia" w:hAnsiTheme="minorEastAsia" w:cstheme="minorEastAsia"/>
-          <w:sz w:val="24"/>
-          <w:szCs w:val="24"/>
           <w:lang w:val="en-US" w:eastAsia="zh-CN"/>
         </w:rPr>
-        <w:t>9</w:t>
+        <w:t>7</w:t>
       </w:r>
       <w:r>
         <w:rPr>
@@ -14105,7 +14384,7 @@
         </w:rPr>
         <w:sectPr>
           <w:pgSz w:w="11906" w:h="16838"/>
-          <w:pgMar w:top="1440" w:right="1800" w:bottom="1440" w:left="1800" w:header="851" w:footer="992" w:gutter="0"/>
+          <w:pgMar w:top="1440" w:right="1800" w:bottom="1440" w:left="1800" w:header="720" w:footer="720" w:gutter="0"/>
           <w:cols w:space="425" w:num="1"/>
           <w:docGrid w:type="lines" w:linePitch="312" w:charSpace="0"/>
         </w:sectPr>
@@ -14125,7 +14404,7 @@
           <w:lang w:val="en-US"/>
         </w:rPr>
       </w:pPr>
-      <w:bookmarkStart w:id="73" w:name="_Toc5487"/>
+      <w:bookmarkStart w:id="72" w:name="_Toc5487"/>
       <w:r>
         <w:rPr>
           <w:rFonts w:hint="eastAsia" w:ascii="黑体" w:hAnsi="黑体" w:eastAsia="黑体" w:cs="黑体"/>
@@ -14135,9 +14414,9 @@
         </w:rPr>
         <w:t>4 详细设计</w:t>
       </w:r>
+      <w:bookmarkEnd w:id="70"/>
       <w:bookmarkEnd w:id="71"/>
       <w:bookmarkEnd w:id="72"/>
-      <w:bookmarkEnd w:id="73"/>
     </w:p>
     <w:p>
       <w:pPr>
@@ -14152,9 +14431,9 @@
           <w:lang w:val="en-US" w:eastAsia="zh-CN"/>
         </w:rPr>
       </w:pPr>
+      <w:bookmarkStart w:id="73" w:name="_Toc26535"/>
       <w:bookmarkStart w:id="74" w:name="_Toc18438"/>
-      <w:bookmarkStart w:id="75" w:name="_Toc26535"/>
-      <w:bookmarkStart w:id="76" w:name="_Toc27312"/>
+      <w:bookmarkStart w:id="75" w:name="_Toc27312"/>
       <w:r>
         <w:rPr>
           <w:rFonts w:hint="eastAsia" w:ascii="黑体" w:hAnsi="黑体" w:eastAsia="黑体" w:cs="黑体"/>
@@ -14200,8 +14479,8 @@
         </w:rPr>
         <w:t>总体框架</w:t>
       </w:r>
+      <w:bookmarkEnd w:id="73"/>
       <w:bookmarkEnd w:id="74"/>
-      <w:bookmarkEnd w:id="75"/>
       <w:r>
         <w:rPr>
           <w:rFonts w:hint="eastAsia" w:ascii="黑体" w:hAnsi="黑体" w:eastAsia="黑体" w:cs="黑体"/>
@@ -14211,7 +14490,7 @@
         </w:rPr>
         <w:t>设计</w:t>
       </w:r>
-      <w:bookmarkEnd w:id="76"/>
+      <w:bookmarkEnd w:id="75"/>
     </w:p>
     <w:p>
       <w:pPr>
@@ -15609,10 +15888,10 @@
           <w:lang w:val="en-US" w:eastAsia="zh-CN" w:bidi="ar"/>
         </w:rPr>
       </w:pPr>
-      <w:bookmarkStart w:id="77" w:name="_Toc13186"/>
-      <w:bookmarkStart w:id="78" w:name="_Toc32051"/>
-      <w:bookmarkStart w:id="79" w:name="_Toc4374"/>
-      <w:bookmarkStart w:id="80" w:name="_Toc21148"/>
+      <w:bookmarkStart w:id="76" w:name="_Toc13186"/>
+      <w:bookmarkStart w:id="77" w:name="_Toc21148"/>
+      <w:bookmarkStart w:id="78" w:name="_Toc4374"/>
+      <w:bookmarkStart w:id="79" w:name="_Toc32051"/>
       <w:r>
         <w:rPr>
           <w:rFonts w:hint="eastAsia" w:ascii="黑体" w:hAnsi="黑体" w:eastAsia="黑体" w:cs="黑体"/>
@@ -15623,47 +15902,47 @@
         </w:rPr>
         <w:t>4.2 优惠判定设计方法</w:t>
       </w:r>
+      <w:bookmarkEnd w:id="76"/>
+    </w:p>
+    <w:p>
+      <w:pPr>
+        <w:widowControl/>
+        <w:autoSpaceDE/>
+        <w:autoSpaceDN/>
+        <w:spacing w:line="360" w:lineRule="auto"/>
+        <w:outlineLvl w:val="9"/>
+        <w:rPr>
+          <w:rFonts w:hint="eastAsia" w:asciiTheme="minorEastAsia" w:hAnsiTheme="minorEastAsia" w:eastAsiaTheme="minorEastAsia" w:cstheme="minorEastAsia"/>
+          <w:color w:val="000000"/>
+          <w:sz w:val="24"/>
+          <w:szCs w:val="24"/>
+          <w:lang w:val="en-US" w:eastAsia="zh-CN" w:bidi="ar"/>
+        </w:rPr>
+      </w:pPr>
+      <w:r>
+        <w:rPr>
+          <w:rFonts w:hint="eastAsia" w:asciiTheme="minorEastAsia" w:hAnsiTheme="minorEastAsia" w:eastAsiaTheme="minorEastAsia" w:cstheme="minorEastAsia"/>
+          <w:color w:val="000000"/>
+          <w:sz w:val="24"/>
+          <w:szCs w:val="24"/>
+          <w:lang w:val="en-US" w:eastAsia="zh-CN" w:bidi="ar"/>
+        </w:rPr>
+        <w:t>（1）</w:t>
+      </w:r>
+      <w:r>
+        <w:rPr>
+          <w:rFonts w:hint="eastAsia" w:asciiTheme="minorEastAsia" w:hAnsiTheme="minorEastAsia" w:eastAsiaTheme="minorEastAsia" w:cstheme="minorEastAsia"/>
+          <w:color w:val="000000"/>
+          <w:sz w:val="24"/>
+          <w:szCs w:val="24"/>
+          <w:lang w:val="en-US" w:bidi="ar"/>
+        </w:rPr>
+        <w:t>结构化语言</w:t>
+      </w:r>
       <w:bookmarkEnd w:id="77"/>
-    </w:p>
-    <w:p>
-      <w:pPr>
-        <w:widowControl/>
-        <w:autoSpaceDE/>
-        <w:autoSpaceDN/>
-        <w:spacing w:line="360" w:lineRule="auto"/>
-        <w:outlineLvl w:val="9"/>
-        <w:rPr>
-          <w:rFonts w:hint="eastAsia" w:asciiTheme="minorEastAsia" w:hAnsiTheme="minorEastAsia" w:eastAsiaTheme="minorEastAsia" w:cstheme="minorEastAsia"/>
-          <w:color w:val="000000"/>
-          <w:sz w:val="24"/>
-          <w:szCs w:val="24"/>
-          <w:lang w:val="en-US" w:eastAsia="zh-CN" w:bidi="ar"/>
-        </w:rPr>
-      </w:pPr>
-      <w:r>
-        <w:rPr>
-          <w:rFonts w:hint="eastAsia" w:asciiTheme="minorEastAsia" w:hAnsiTheme="minorEastAsia" w:eastAsiaTheme="minorEastAsia" w:cstheme="minorEastAsia"/>
-          <w:color w:val="000000"/>
-          <w:sz w:val="24"/>
-          <w:szCs w:val="24"/>
-          <w:lang w:val="en-US" w:eastAsia="zh-CN" w:bidi="ar"/>
-        </w:rPr>
-        <w:t>（1）</w:t>
-      </w:r>
-      <w:r>
-        <w:rPr>
-          <w:rFonts w:hint="eastAsia" w:asciiTheme="minorEastAsia" w:hAnsiTheme="minorEastAsia" w:eastAsiaTheme="minorEastAsia" w:cstheme="minorEastAsia"/>
-          <w:color w:val="000000"/>
-          <w:sz w:val="24"/>
-          <w:szCs w:val="24"/>
-          <w:lang w:val="en-US" w:bidi="ar"/>
-        </w:rPr>
-        <w:t>结构化语言</w:t>
-      </w:r>
       <w:bookmarkEnd w:id="78"/>
       <w:bookmarkEnd w:id="79"/>
-      <w:bookmarkEnd w:id="80"/>
-      <w:bookmarkStart w:id="81" w:name="_Toc4931"/>
+      <w:bookmarkStart w:id="80" w:name="_Toc4931"/>
       <w:r>
         <w:rPr>
           <w:rFonts w:hint="eastAsia" w:asciiTheme="minorEastAsia" w:hAnsiTheme="minorEastAsia" w:eastAsiaTheme="minorEastAsia" w:cstheme="minorEastAsia"/>
@@ -16017,8 +16296,8 @@
           <w:lang w:val="en-US" w:eastAsia="zh-CN" w:bidi="ar"/>
         </w:rPr>
       </w:pPr>
-      <w:bookmarkStart w:id="82" w:name="_Toc4522"/>
-      <w:bookmarkStart w:id="83" w:name="_Toc32156"/>
+      <w:bookmarkStart w:id="81" w:name="_Toc4522"/>
+      <w:bookmarkStart w:id="82" w:name="_Toc32156"/>
       <w:r>
         <w:rPr>
           <w:rFonts w:hint="eastAsia" w:asciiTheme="minorEastAsia" w:hAnsiTheme="minorEastAsia" w:eastAsiaTheme="minorEastAsia" w:cstheme="minorEastAsia"/>
@@ -16039,9 +16318,9 @@
         </w:rPr>
         <w:t>判定表</w:t>
       </w:r>
+      <w:bookmarkEnd w:id="80"/>
       <w:bookmarkEnd w:id="81"/>
       <w:bookmarkEnd w:id="82"/>
-      <w:bookmarkEnd w:id="83"/>
       <w:r>
         <w:rPr>
           <w:rFonts w:hint="eastAsia" w:asciiTheme="minorEastAsia" w:hAnsiTheme="minorEastAsia" w:eastAsiaTheme="minorEastAsia" w:cstheme="minorEastAsia"/>
@@ -17281,7 +17560,7 @@
         </w:rPr>
         <w:sectPr>
           <w:pgSz w:w="11906" w:h="16838"/>
-          <w:pgMar w:top="1440" w:right="1800" w:bottom="1440" w:left="1800" w:header="851" w:footer="992" w:gutter="0"/>
+          <w:pgMar w:top="1440" w:right="1800" w:bottom="1440" w:left="1800" w:header="720" w:footer="720" w:gutter="0"/>
           <w:cols w:space="425" w:num="1"/>
           <w:docGrid w:type="lines" w:linePitch="312" w:charSpace="0"/>
         </w:sectPr>
@@ -17301,9 +17580,9 @@
           <w:lang w:val="en-US"/>
         </w:rPr>
       </w:pPr>
+      <w:bookmarkStart w:id="83" w:name="_Toc28752"/>
       <w:bookmarkStart w:id="84" w:name="_Toc4982"/>
-      <w:bookmarkStart w:id="85" w:name="_Toc28752"/>
-      <w:bookmarkStart w:id="86" w:name="_Toc7664"/>
+      <w:bookmarkStart w:id="85" w:name="_Toc7664"/>
       <w:r>
         <w:rPr>
           <w:rFonts w:hint="eastAsia" w:ascii="黑体" w:hAnsi="黑体" w:eastAsia="黑体" w:cs="黑体"/>
@@ -17331,9 +17610,9 @@
         </w:rPr>
         <w:t>实现</w:t>
       </w:r>
+      <w:bookmarkEnd w:id="83"/>
       <w:bookmarkEnd w:id="84"/>
       <w:bookmarkEnd w:id="85"/>
-      <w:bookmarkEnd w:id="86"/>
     </w:p>
     <w:p>
       <w:pPr>
@@ -17347,8 +17626,8 @@
           <w:lang w:val="en-US"/>
         </w:rPr>
       </w:pPr>
-      <w:bookmarkStart w:id="87" w:name="_Toc3726"/>
-      <w:bookmarkStart w:id="88" w:name="_Toc1830"/>
+      <w:bookmarkStart w:id="86" w:name="_Toc3726"/>
+      <w:bookmarkStart w:id="87" w:name="_Toc1830"/>
       <w:r>
         <w:rPr>
           <w:rFonts w:hint="eastAsia" w:ascii="黑体" w:hAnsi="黑体" w:eastAsia="黑体" w:cs="黑体"/>
@@ -17358,8 +17637,8 @@
         </w:rPr>
         <w:t>5.1 系统主页</w:t>
       </w:r>
+      <w:bookmarkEnd w:id="86"/>
       <w:bookmarkEnd w:id="87"/>
-      <w:bookmarkEnd w:id="88"/>
     </w:p>
     <w:p>
       <w:pPr>
@@ -17488,8 +17767,8 @@
           <w:lang w:val="en-US"/>
         </w:rPr>
       </w:pPr>
-      <w:bookmarkStart w:id="89" w:name="_Toc1255"/>
-      <w:bookmarkStart w:id="90" w:name="_Toc14337"/>
+      <w:bookmarkStart w:id="88" w:name="_Toc1255"/>
+      <w:bookmarkStart w:id="89" w:name="_Toc14337"/>
       <w:r>
         <w:rPr>
           <w:rFonts w:hint="eastAsia" w:asciiTheme="minorEastAsia" w:hAnsiTheme="minorEastAsia" w:eastAsiaTheme="minorEastAsia" w:cstheme="minorEastAsia"/>
@@ -17541,7 +17820,7 @@
           <w:lang w:val="en-US"/>
         </w:rPr>
       </w:pPr>
-      <w:bookmarkStart w:id="91" w:name="_Toc18380"/>
+      <w:bookmarkStart w:id="90" w:name="_Toc18380"/>
       <w:r>
         <w:rPr>
           <w:rFonts w:hint="eastAsia" w:ascii="黑体" w:hAnsi="黑体" w:eastAsia="黑体" w:cs="黑体"/>
@@ -17569,8 +17848,8 @@
         </w:rPr>
         <w:t>及其相关功能</w:t>
       </w:r>
+      <w:bookmarkEnd w:id="88"/>
       <w:bookmarkEnd w:id="89"/>
-      <w:bookmarkEnd w:id="90"/>
       <w:r>
         <w:rPr>
           <w:rFonts w:hint="eastAsia" w:ascii="黑体" w:hAnsi="黑体" w:eastAsia="黑体" w:cs="黑体"/>
@@ -17580,45 +17859,45 @@
         </w:rPr>
         <w:t>实现</w:t>
       </w:r>
+      <w:bookmarkEnd w:id="90"/>
+    </w:p>
+    <w:p>
+      <w:pPr>
+        <w:autoSpaceDE/>
+        <w:autoSpaceDN/>
+        <w:spacing w:line="360" w:lineRule="auto"/>
+        <w:outlineLvl w:val="2"/>
+        <w:rPr>
+          <w:rFonts w:hint="eastAsia" w:ascii="黑体" w:hAnsi="黑体" w:eastAsia="黑体" w:cs="黑体"/>
+          <w:sz w:val="24"/>
+          <w:szCs w:val="24"/>
+          <w:lang w:val="en-US" w:eastAsia="zh-CN"/>
+        </w:rPr>
+      </w:pPr>
+      <w:bookmarkStart w:id="91" w:name="_Toc13892"/>
+      <w:bookmarkStart w:id="92" w:name="_Toc27751"/>
+      <w:bookmarkStart w:id="93" w:name="_Toc25575"/>
+      <w:r>
+        <w:rPr>
+          <w:rFonts w:hint="eastAsia" w:ascii="黑体" w:hAnsi="黑体" w:eastAsia="黑体" w:cs="黑体"/>
+          <w:sz w:val="24"/>
+          <w:szCs w:val="24"/>
+          <w:lang w:val="en-US"/>
+        </w:rPr>
+        <w:t>5.2.1</w:t>
+      </w:r>
       <w:bookmarkEnd w:id="91"/>
-    </w:p>
-    <w:p>
-      <w:pPr>
-        <w:autoSpaceDE/>
-        <w:autoSpaceDN/>
-        <w:spacing w:line="360" w:lineRule="auto"/>
-        <w:outlineLvl w:val="2"/>
+      <w:bookmarkEnd w:id="92"/>
+      <w:r>
         <w:rPr>
           <w:rFonts w:hint="eastAsia" w:ascii="黑体" w:hAnsi="黑体" w:eastAsia="黑体" w:cs="黑体"/>
           <w:sz w:val="24"/>
           <w:szCs w:val="24"/>
-          <w:lang w:val="en-US" w:eastAsia="zh-CN"/>
-        </w:rPr>
-      </w:pPr>
-      <w:bookmarkStart w:id="92" w:name="_Toc13892"/>
-      <w:bookmarkStart w:id="93" w:name="_Toc27751"/>
-      <w:bookmarkStart w:id="94" w:name="_Toc25575"/>
-      <w:r>
-        <w:rPr>
-          <w:rFonts w:hint="eastAsia" w:ascii="黑体" w:hAnsi="黑体" w:eastAsia="黑体" w:cs="黑体"/>
-          <w:sz w:val="24"/>
-          <w:szCs w:val="24"/>
-          <w:lang w:val="en-US"/>
-        </w:rPr>
-        <w:t>5.2.1</w:t>
-      </w:r>
-      <w:bookmarkEnd w:id="92"/>
+          <w:lang w:val="en-US"/>
+        </w:rPr>
+        <w:t xml:space="preserve"> 库存列表主页及功能实现</w:t>
+      </w:r>
       <w:bookmarkEnd w:id="93"/>
-      <w:r>
-        <w:rPr>
-          <w:rFonts w:hint="eastAsia" w:ascii="黑体" w:hAnsi="黑体" w:eastAsia="黑体" w:cs="黑体"/>
-          <w:sz w:val="24"/>
-          <w:szCs w:val="24"/>
-          <w:lang w:val="en-US"/>
-        </w:rPr>
-        <w:t xml:space="preserve"> 库存列表主页及功能实现</w:t>
-      </w:r>
-      <w:bookmarkEnd w:id="94"/>
     </w:p>
     <w:p>
       <w:pPr>
@@ -17856,7 +18135,7 @@
           <w:szCs w:val="24"/>
           <w:lang w:val="en-US"/>
         </w:rPr>
-        <w:t>点击新增或编辑库存时弹出页面，所填字段如图5.3所示，其中带星号的都为必填字段，当选择的状态为禁用时，新增的库存信息依旧会显示在列表在中，但不会被系统任何模块引用，只有在正常状态才可引用，供应商名与供应商模块关联，在供应商模块新增供应商的信息后才会在下拉框中显示条目；库存量是当前仓库中存储的数量，而预警数量的填写不能大于库存数量，否则系</w:t>
+        <w:t>点击新增或编辑库存时弹出页面，所填字段如图5.3所示，其中带星号的都为必填字段，当选择的状态为禁用时，新增的库存信息依旧会显示在列表在中，但不会被系统任何模块引用，只有在正常状态才可引用，供应商名与供应商模块关联，在供应商模块新增供应商的信息后才会在下拉框中显示条目；库存量是当前仓库中存储的数量</w:t>
       </w:r>
       <w:r>
         <w:rPr>
@@ -17865,25 +18144,7 @@
           <w:szCs w:val="24"/>
           <w:lang w:val="en-US" w:eastAsia="zh-CN"/>
         </w:rPr>
-        <w:t>统会</w:t>
-      </w:r>
-      <w:r>
-        <w:rPr>
-          <w:rFonts w:hint="eastAsia" w:asciiTheme="minorEastAsia" w:hAnsiTheme="minorEastAsia" w:eastAsiaTheme="minorEastAsia" w:cstheme="minorEastAsia"/>
-          <w:sz w:val="24"/>
-          <w:szCs w:val="24"/>
-          <w:lang w:val="en-US"/>
-        </w:rPr>
-        <w:t>提示输入错误</w:t>
-      </w:r>
-      <w:r>
-        <w:rPr>
-          <w:rFonts w:hint="eastAsia" w:asciiTheme="minorEastAsia" w:hAnsiTheme="minorEastAsia" w:eastAsiaTheme="minorEastAsia" w:cstheme="minorEastAsia"/>
-          <w:sz w:val="24"/>
-          <w:szCs w:val="24"/>
-          <w:lang w:val="en-US" w:eastAsia="zh-CN"/>
-        </w:rPr>
-        <w:t>。</w:t>
+        <w:t>，</w:t>
       </w:r>
       <w:r>
         <w:rPr>
@@ -18583,9 +18844,9 @@
           <w:lang w:val="en-US"/>
         </w:rPr>
       </w:pPr>
+      <w:bookmarkStart w:id="94" w:name="_Toc22968"/>
       <w:bookmarkStart w:id="95" w:name="_Toc11828"/>
-      <w:bookmarkStart w:id="96" w:name="_Toc22968"/>
-      <w:bookmarkStart w:id="97" w:name="_Toc820"/>
+      <w:bookmarkStart w:id="96" w:name="_Toc820"/>
       <w:r>
         <w:rPr>
           <w:rFonts w:hint="eastAsia" w:ascii="黑体" w:hAnsi="黑体" w:eastAsia="黑体" w:cs="黑体"/>
@@ -18595,36 +18856,36 @@
         </w:rPr>
         <w:t>5.2.2</w:t>
       </w:r>
+      <w:bookmarkEnd w:id="94"/>
       <w:bookmarkEnd w:id="95"/>
+      <w:r>
+        <w:rPr>
+          <w:rFonts w:hint="eastAsia" w:ascii="黑体" w:hAnsi="黑体" w:eastAsia="黑体" w:cs="黑体"/>
+          <w:sz w:val="24"/>
+          <w:szCs w:val="24"/>
+          <w:lang w:val="en-US"/>
+        </w:rPr>
+        <w:t xml:space="preserve"> 库存情况</w:t>
+      </w:r>
+      <w:r>
+        <w:rPr>
+          <w:rFonts w:hint="eastAsia" w:ascii="黑体" w:hAnsi="黑体" w:eastAsia="黑体" w:cs="黑体"/>
+          <w:sz w:val="24"/>
+          <w:szCs w:val="24"/>
+          <w:lang w:val="en-US" w:eastAsia="zh-CN"/>
+        </w:rPr>
+        <w:t>页面</w:t>
+      </w:r>
+      <w:r>
+        <w:rPr>
+          <w:rFonts w:hint="eastAsia" w:ascii="黑体" w:hAnsi="黑体" w:eastAsia="黑体" w:cs="黑体"/>
+          <w:sz w:val="24"/>
+          <w:szCs w:val="24"/>
+          <w:lang w:val="en-US"/>
+        </w:rPr>
+        <w:t>及功能实现</w:t>
+      </w:r>
       <w:bookmarkEnd w:id="96"/>
-      <w:r>
-        <w:rPr>
-          <w:rFonts w:hint="eastAsia" w:ascii="黑体" w:hAnsi="黑体" w:eastAsia="黑体" w:cs="黑体"/>
-          <w:sz w:val="24"/>
-          <w:szCs w:val="24"/>
-          <w:lang w:val="en-US"/>
-        </w:rPr>
-        <w:t xml:space="preserve"> 库存情况</w:t>
-      </w:r>
-      <w:r>
-        <w:rPr>
-          <w:rFonts w:hint="eastAsia" w:ascii="黑体" w:hAnsi="黑体" w:eastAsia="黑体" w:cs="黑体"/>
-          <w:sz w:val="24"/>
-          <w:szCs w:val="24"/>
-          <w:lang w:val="en-US" w:eastAsia="zh-CN"/>
-        </w:rPr>
-        <w:t>页面</w:t>
-      </w:r>
-      <w:r>
-        <w:rPr>
-          <w:rFonts w:hint="eastAsia" w:ascii="黑体" w:hAnsi="黑体" w:eastAsia="黑体" w:cs="黑体"/>
-          <w:sz w:val="24"/>
-          <w:szCs w:val="24"/>
-          <w:lang w:val="en-US"/>
-        </w:rPr>
-        <w:t>及功能实现</w:t>
-      </w:r>
-      <w:bookmarkEnd w:id="97"/>
     </w:p>
     <w:p>
       <w:pPr>
@@ -18873,9 +19134,9 @@
           <w:lang w:val="en-US"/>
         </w:rPr>
       </w:pPr>
-      <w:bookmarkStart w:id="98" w:name="_Toc23955"/>
-      <w:bookmarkStart w:id="99" w:name="_Toc4945"/>
-      <w:bookmarkStart w:id="100" w:name="_Toc11680"/>
+      <w:bookmarkStart w:id="97" w:name="_Toc23955"/>
+      <w:bookmarkStart w:id="98" w:name="_Toc4945"/>
+      <w:bookmarkStart w:id="99" w:name="_Toc11680"/>
       <w:r>
         <w:rPr>
           <w:rFonts w:hint="eastAsia" w:ascii="黑体" w:hAnsi="黑体" w:eastAsia="黑体" w:cs="黑体"/>
@@ -18885,36 +19146,36 @@
         </w:rPr>
         <w:t>5.2.3</w:t>
       </w:r>
+      <w:bookmarkEnd w:id="97"/>
       <w:bookmarkEnd w:id="98"/>
+      <w:r>
+        <w:rPr>
+          <w:rFonts w:hint="eastAsia" w:ascii="黑体" w:hAnsi="黑体" w:eastAsia="黑体" w:cs="黑体"/>
+          <w:sz w:val="24"/>
+          <w:szCs w:val="24"/>
+          <w:lang w:val="en-US"/>
+        </w:rPr>
+        <w:t xml:space="preserve"> 库存日志</w:t>
+      </w:r>
+      <w:r>
+        <w:rPr>
+          <w:rFonts w:hint="eastAsia" w:ascii="黑体" w:hAnsi="黑体" w:eastAsia="黑体" w:cs="黑体"/>
+          <w:sz w:val="24"/>
+          <w:szCs w:val="24"/>
+          <w:lang w:val="en-US" w:eastAsia="zh-CN"/>
+        </w:rPr>
+        <w:t>页面</w:t>
+      </w:r>
+      <w:r>
+        <w:rPr>
+          <w:rFonts w:hint="eastAsia" w:ascii="黑体" w:hAnsi="黑体" w:eastAsia="黑体" w:cs="黑体"/>
+          <w:sz w:val="24"/>
+          <w:szCs w:val="24"/>
+          <w:lang w:val="en-US"/>
+        </w:rPr>
+        <w:t>及功能实现</w:t>
+      </w:r>
       <w:bookmarkEnd w:id="99"/>
-      <w:r>
-        <w:rPr>
-          <w:rFonts w:hint="eastAsia" w:ascii="黑体" w:hAnsi="黑体" w:eastAsia="黑体" w:cs="黑体"/>
-          <w:sz w:val="24"/>
-          <w:szCs w:val="24"/>
-          <w:lang w:val="en-US"/>
-        </w:rPr>
-        <w:t xml:space="preserve"> 库存日志</w:t>
-      </w:r>
-      <w:r>
-        <w:rPr>
-          <w:rFonts w:hint="eastAsia" w:ascii="黑体" w:hAnsi="黑体" w:eastAsia="黑体" w:cs="黑体"/>
-          <w:sz w:val="24"/>
-          <w:szCs w:val="24"/>
-          <w:lang w:val="en-US" w:eastAsia="zh-CN"/>
-        </w:rPr>
-        <w:t>页面</w:t>
-      </w:r>
-      <w:r>
-        <w:rPr>
-          <w:rFonts w:hint="eastAsia" w:ascii="黑体" w:hAnsi="黑体" w:eastAsia="黑体" w:cs="黑体"/>
-          <w:sz w:val="24"/>
-          <w:szCs w:val="24"/>
-          <w:lang w:val="en-US"/>
-        </w:rPr>
-        <w:t>及功能实现</w:t>
-      </w:r>
-      <w:bookmarkEnd w:id="100"/>
     </w:p>
     <w:p>
       <w:pPr>
@@ -19042,8 +19303,8 @@
           <w:lang w:val="en-US"/>
         </w:rPr>
       </w:pPr>
-      <w:bookmarkStart w:id="101" w:name="_Toc594"/>
-      <w:bookmarkStart w:id="102" w:name="_Toc118"/>
+      <w:bookmarkStart w:id="100" w:name="_Toc594"/>
+      <w:bookmarkStart w:id="101" w:name="_Toc118"/>
       <w:r>
         <w:rPr>
           <w:rFonts w:ascii="Times New Roman" w:hAnsi="Times New Roman" w:cs="Times New Roman"/>
@@ -19254,7 +19515,7 @@
           <w:lang w:val="en-US"/>
         </w:rPr>
       </w:pPr>
-      <w:bookmarkStart w:id="103" w:name="_Toc11219"/>
+      <w:bookmarkStart w:id="102" w:name="_Toc11219"/>
       <w:r>
         <w:rPr>
           <w:rFonts w:hint="eastAsia" w:ascii="黑体" w:hAnsi="黑体" w:eastAsia="黑体" w:cs="黑体"/>
@@ -19264,8 +19525,8 @@
         </w:rPr>
         <w:t>5.3 商品管理</w:t>
       </w:r>
+      <w:bookmarkEnd w:id="100"/>
       <w:bookmarkEnd w:id="101"/>
-      <w:bookmarkEnd w:id="102"/>
       <w:r>
         <w:rPr>
           <w:rFonts w:hint="eastAsia" w:ascii="黑体" w:hAnsi="黑体" w:eastAsia="黑体" w:cs="黑体"/>
@@ -19275,24 +19536,37 @@
         </w:rPr>
         <w:t>模块及其相关功能实现</w:t>
       </w:r>
+      <w:bookmarkEnd w:id="102"/>
+    </w:p>
+    <w:p>
+      <w:pPr>
+        <w:autoSpaceDE/>
+        <w:autoSpaceDN/>
+        <w:spacing w:line="360" w:lineRule="auto"/>
+        <w:outlineLvl w:val="2"/>
+        <w:rPr>
+          <w:rFonts w:ascii="黑体" w:hAnsi="黑体" w:eastAsia="黑体" w:cs="黑体"/>
+          <w:sz w:val="24"/>
+          <w:szCs w:val="24"/>
+          <w:lang w:val="en-US"/>
+        </w:rPr>
+      </w:pPr>
+      <w:bookmarkStart w:id="103" w:name="_Toc4330"/>
+      <w:bookmarkStart w:id="104" w:name="_Toc5921"/>
+      <w:bookmarkStart w:id="105" w:name="_Toc13701"/>
+      <w:r>
+        <w:rPr>
+          <w:rFonts w:hint="eastAsia" w:ascii="黑体" w:hAnsi="黑体" w:eastAsia="黑体" w:cs="黑体"/>
+          <w:sz w:val="24"/>
+          <w:szCs w:val="24"/>
+          <w:lang w:val="en-US"/>
+        </w:rPr>
+        <w:t>5.3.1</w:t>
+      </w:r>
       <w:bookmarkEnd w:id="103"/>
-    </w:p>
-    <w:p>
-      <w:pPr>
-        <w:autoSpaceDE/>
-        <w:autoSpaceDN/>
-        <w:spacing w:line="360" w:lineRule="auto"/>
-        <w:outlineLvl w:val="2"/>
-        <w:rPr>
-          <w:rFonts w:ascii="黑体" w:hAnsi="黑体" w:eastAsia="黑体" w:cs="黑体"/>
-          <w:sz w:val="24"/>
-          <w:szCs w:val="24"/>
-          <w:lang w:val="en-US"/>
-        </w:rPr>
-      </w:pPr>
-      <w:bookmarkStart w:id="104" w:name="_Toc4330"/>
-      <w:bookmarkStart w:id="105" w:name="_Toc5921"/>
-      <w:bookmarkStart w:id="106" w:name="_Toc13701"/>
+      <w:bookmarkEnd w:id="104"/>
+      <w:bookmarkStart w:id="106" w:name="_Toc3809"/>
+      <w:bookmarkStart w:id="107" w:name="_Toc26303"/>
       <w:r>
         <w:rPr>
           <w:rFonts w:hint="eastAsia" w:ascii="黑体" w:hAnsi="黑体" w:eastAsia="黑体" w:cs="黑体"/>
@@ -19300,40 +19574,27 @@
           <w:szCs w:val="24"/>
           <w:lang w:val="en-US"/>
         </w:rPr>
-        <w:t>5.3.1</w:t>
-      </w:r>
-      <w:bookmarkEnd w:id="104"/>
+        <w:t xml:space="preserve"> 商品</w:t>
+      </w:r>
+      <w:r>
+        <w:rPr>
+          <w:rFonts w:hint="eastAsia" w:ascii="黑体" w:hAnsi="黑体" w:eastAsia="黑体" w:cs="黑体"/>
+          <w:sz w:val="24"/>
+          <w:szCs w:val="24"/>
+          <w:lang w:val="en-US" w:eastAsia="zh-CN"/>
+        </w:rPr>
+        <w:t>列表页面</w:t>
+      </w:r>
+      <w:r>
+        <w:rPr>
+          <w:rFonts w:hint="eastAsia" w:ascii="黑体" w:hAnsi="黑体" w:eastAsia="黑体" w:cs="黑体"/>
+          <w:sz w:val="24"/>
+          <w:szCs w:val="24"/>
+          <w:lang w:val="en-US"/>
+        </w:rPr>
+        <w:t>及功能实现</w:t>
+      </w:r>
       <w:bookmarkEnd w:id="105"/>
-      <w:bookmarkStart w:id="107" w:name="_Toc3809"/>
-      <w:bookmarkStart w:id="108" w:name="_Toc26303"/>
-      <w:r>
-        <w:rPr>
-          <w:rFonts w:hint="eastAsia" w:ascii="黑体" w:hAnsi="黑体" w:eastAsia="黑体" w:cs="黑体"/>
-          <w:sz w:val="24"/>
-          <w:szCs w:val="24"/>
-          <w:lang w:val="en-US"/>
-        </w:rPr>
-        <w:t xml:space="preserve"> 商品</w:t>
-      </w:r>
-      <w:r>
-        <w:rPr>
-          <w:rFonts w:hint="eastAsia" w:ascii="黑体" w:hAnsi="黑体" w:eastAsia="黑体" w:cs="黑体"/>
-          <w:sz w:val="24"/>
-          <w:szCs w:val="24"/>
-          <w:lang w:val="en-US" w:eastAsia="zh-CN"/>
-        </w:rPr>
-        <w:t>列表页面</w:t>
-      </w:r>
-      <w:r>
-        <w:rPr>
-          <w:rFonts w:hint="eastAsia" w:ascii="黑体" w:hAnsi="黑体" w:eastAsia="黑体" w:cs="黑体"/>
-          <w:sz w:val="24"/>
-          <w:szCs w:val="24"/>
-          <w:lang w:val="en-US"/>
-        </w:rPr>
-        <w:t>及功能实现</w:t>
-      </w:r>
-      <w:bookmarkEnd w:id="106"/>
     </w:p>
     <w:p>
       <w:pPr>
@@ -19659,7 +19920,7 @@
           <w:lang w:val="en-US"/>
         </w:rPr>
       </w:pPr>
-      <w:bookmarkStart w:id="109" w:name="_Toc21890"/>
+      <w:bookmarkStart w:id="108" w:name="_Toc21890"/>
       <w:r>
         <w:rPr>
           <w:rFonts w:hint="eastAsia" w:ascii="黑体" w:hAnsi="黑体" w:eastAsia="黑体" w:cs="黑体"/>
@@ -19669,36 +19930,36 @@
         </w:rPr>
         <w:t>5.3.2</w:t>
       </w:r>
+      <w:bookmarkEnd w:id="106"/>
       <w:bookmarkEnd w:id="107"/>
+      <w:r>
+        <w:rPr>
+          <w:rFonts w:hint="eastAsia" w:ascii="黑体" w:hAnsi="黑体" w:eastAsia="黑体" w:cs="黑体"/>
+          <w:sz w:val="24"/>
+          <w:szCs w:val="24"/>
+          <w:lang w:val="en-US"/>
+        </w:rPr>
+        <w:t xml:space="preserve"> 商品日志</w:t>
+      </w:r>
+      <w:r>
+        <w:rPr>
+          <w:rFonts w:hint="eastAsia" w:ascii="黑体" w:hAnsi="黑体" w:eastAsia="黑体" w:cs="黑体"/>
+          <w:sz w:val="24"/>
+          <w:szCs w:val="24"/>
+          <w:lang w:val="en-US" w:eastAsia="zh-CN"/>
+        </w:rPr>
+        <w:t>页面</w:t>
+      </w:r>
+      <w:r>
+        <w:rPr>
+          <w:rFonts w:hint="eastAsia" w:ascii="黑体" w:hAnsi="黑体" w:eastAsia="黑体" w:cs="黑体"/>
+          <w:sz w:val="24"/>
+          <w:szCs w:val="24"/>
+          <w:lang w:val="en-US"/>
+        </w:rPr>
+        <w:t>及功能实现</w:t>
+      </w:r>
       <w:bookmarkEnd w:id="108"/>
-      <w:r>
-        <w:rPr>
-          <w:rFonts w:hint="eastAsia" w:ascii="黑体" w:hAnsi="黑体" w:eastAsia="黑体" w:cs="黑体"/>
-          <w:sz w:val="24"/>
-          <w:szCs w:val="24"/>
-          <w:lang w:val="en-US"/>
-        </w:rPr>
-        <w:t xml:space="preserve"> 商品日志</w:t>
-      </w:r>
-      <w:r>
-        <w:rPr>
-          <w:rFonts w:hint="eastAsia" w:ascii="黑体" w:hAnsi="黑体" w:eastAsia="黑体" w:cs="黑体"/>
-          <w:sz w:val="24"/>
-          <w:szCs w:val="24"/>
-          <w:lang w:val="en-US" w:eastAsia="zh-CN"/>
-        </w:rPr>
-        <w:t>页面</w:t>
-      </w:r>
-      <w:r>
-        <w:rPr>
-          <w:rFonts w:hint="eastAsia" w:ascii="黑体" w:hAnsi="黑体" w:eastAsia="黑体" w:cs="黑体"/>
-          <w:sz w:val="24"/>
-          <w:szCs w:val="24"/>
-          <w:lang w:val="en-US"/>
-        </w:rPr>
-        <w:t>及功能实现</w:t>
-      </w:r>
-      <w:bookmarkEnd w:id="109"/>
     </w:p>
     <w:p>
       <w:pPr>
@@ -19826,8 +20087,8 @@
           <w:lang w:val="en-US"/>
         </w:rPr>
       </w:pPr>
-      <w:bookmarkStart w:id="110" w:name="_Toc18307"/>
-      <w:bookmarkStart w:id="111" w:name="_Toc1743"/>
+      <w:bookmarkStart w:id="109" w:name="_Toc18307"/>
+      <w:bookmarkStart w:id="110" w:name="_Toc1743"/>
       <w:r>
         <w:rPr>
           <w:rFonts w:ascii="Times New Roman" w:hAnsi="Times New Roman" w:cs="Times New Roman"/>
@@ -19935,7 +20196,7 @@
           <w:lang w:val="en-US"/>
         </w:rPr>
       </w:pPr>
-      <w:bookmarkStart w:id="112" w:name="_Toc8321"/>
+      <w:bookmarkStart w:id="111" w:name="_Toc8321"/>
       <w:r>
         <w:rPr>
           <w:rFonts w:hint="eastAsia" w:ascii="黑体" w:hAnsi="黑体" w:eastAsia="黑体" w:cs="黑体"/>
@@ -19945,8 +20206,8 @@
         </w:rPr>
         <w:t>5.4</w:t>
       </w:r>
+      <w:bookmarkEnd w:id="109"/>
       <w:bookmarkEnd w:id="110"/>
-      <w:bookmarkEnd w:id="111"/>
       <w:r>
         <w:rPr>
           <w:rFonts w:hint="eastAsia" w:ascii="黑体" w:hAnsi="黑体" w:eastAsia="黑体" w:cs="黑体"/>
@@ -19956,24 +20217,37 @@
         </w:rPr>
         <w:t xml:space="preserve"> 销售管理模块及其相关功能实现</w:t>
       </w:r>
+      <w:bookmarkEnd w:id="111"/>
+    </w:p>
+    <w:p>
+      <w:pPr>
+        <w:autoSpaceDE/>
+        <w:autoSpaceDN/>
+        <w:spacing w:line="360" w:lineRule="auto"/>
+        <w:outlineLvl w:val="2"/>
+        <w:rPr>
+          <w:rFonts w:ascii="黑体" w:hAnsi="黑体" w:eastAsia="黑体" w:cs="黑体"/>
+          <w:sz w:val="24"/>
+          <w:szCs w:val="24"/>
+          <w:lang w:val="en-US"/>
+        </w:rPr>
+      </w:pPr>
+      <w:bookmarkStart w:id="112" w:name="_Toc23705"/>
+      <w:bookmarkStart w:id="113" w:name="_Toc23848"/>
+      <w:bookmarkStart w:id="114" w:name="_Toc22543"/>
+      <w:r>
+        <w:rPr>
+          <w:rFonts w:hint="eastAsia" w:ascii="黑体" w:hAnsi="黑体" w:eastAsia="黑体" w:cs="黑体"/>
+          <w:sz w:val="24"/>
+          <w:szCs w:val="24"/>
+          <w:lang w:val="en-US"/>
+        </w:rPr>
+        <w:t>5.4.1</w:t>
+      </w:r>
       <w:bookmarkEnd w:id="112"/>
-    </w:p>
-    <w:p>
-      <w:pPr>
-        <w:autoSpaceDE/>
-        <w:autoSpaceDN/>
-        <w:spacing w:line="360" w:lineRule="auto"/>
-        <w:outlineLvl w:val="2"/>
-        <w:rPr>
-          <w:rFonts w:ascii="黑体" w:hAnsi="黑体" w:eastAsia="黑体" w:cs="黑体"/>
-          <w:sz w:val="24"/>
-          <w:szCs w:val="24"/>
-          <w:lang w:val="en-US"/>
-        </w:rPr>
-      </w:pPr>
-      <w:bookmarkStart w:id="113" w:name="_Toc23705"/>
-      <w:bookmarkStart w:id="114" w:name="_Toc23848"/>
-      <w:bookmarkStart w:id="115" w:name="_Toc22543"/>
+      <w:bookmarkEnd w:id="113"/>
+      <w:bookmarkStart w:id="115" w:name="_Toc6609"/>
+      <w:bookmarkStart w:id="116" w:name="_Toc3865"/>
       <w:r>
         <w:rPr>
           <w:rFonts w:hint="eastAsia" w:ascii="黑体" w:hAnsi="黑体" w:eastAsia="黑体" w:cs="黑体"/>
@@ -19981,40 +20255,27 @@
           <w:szCs w:val="24"/>
           <w:lang w:val="en-US"/>
         </w:rPr>
-        <w:t>5.4.1</w:t>
-      </w:r>
-      <w:bookmarkEnd w:id="113"/>
+        <w:t xml:space="preserve"> 销售记录</w:t>
+      </w:r>
+      <w:r>
+        <w:rPr>
+          <w:rFonts w:hint="eastAsia" w:ascii="黑体" w:hAnsi="黑体" w:eastAsia="黑体" w:cs="黑体"/>
+          <w:sz w:val="24"/>
+          <w:szCs w:val="24"/>
+          <w:lang w:val="en-US" w:eastAsia="zh-CN"/>
+        </w:rPr>
+        <w:t>页面</w:t>
+      </w:r>
+      <w:r>
+        <w:rPr>
+          <w:rFonts w:hint="eastAsia" w:ascii="黑体" w:hAnsi="黑体" w:eastAsia="黑体" w:cs="黑体"/>
+          <w:sz w:val="24"/>
+          <w:szCs w:val="24"/>
+          <w:lang w:val="en-US"/>
+        </w:rPr>
+        <w:t>及功能实现</w:t>
+      </w:r>
       <w:bookmarkEnd w:id="114"/>
-      <w:bookmarkStart w:id="116" w:name="_Toc6609"/>
-      <w:bookmarkStart w:id="117" w:name="_Toc3865"/>
-      <w:r>
-        <w:rPr>
-          <w:rFonts w:hint="eastAsia" w:ascii="黑体" w:hAnsi="黑体" w:eastAsia="黑体" w:cs="黑体"/>
-          <w:sz w:val="24"/>
-          <w:szCs w:val="24"/>
-          <w:lang w:val="en-US"/>
-        </w:rPr>
-        <w:t xml:space="preserve"> 销售记录</w:t>
-      </w:r>
-      <w:r>
-        <w:rPr>
-          <w:rFonts w:hint="eastAsia" w:ascii="黑体" w:hAnsi="黑体" w:eastAsia="黑体" w:cs="黑体"/>
-          <w:sz w:val="24"/>
-          <w:szCs w:val="24"/>
-          <w:lang w:val="en-US" w:eastAsia="zh-CN"/>
-        </w:rPr>
-        <w:t>页面</w:t>
-      </w:r>
-      <w:r>
-        <w:rPr>
-          <w:rFonts w:hint="eastAsia" w:ascii="黑体" w:hAnsi="黑体" w:eastAsia="黑体" w:cs="黑体"/>
-          <w:sz w:val="24"/>
-          <w:szCs w:val="24"/>
-          <w:lang w:val="en-US"/>
-        </w:rPr>
-        <w:t>及功能实现</w:t>
-      </w:r>
-      <w:bookmarkEnd w:id="115"/>
     </w:p>
     <w:p>
       <w:pPr>
@@ -20372,7 +20633,7 @@
           <w:lang w:val="en-US"/>
         </w:rPr>
       </w:pPr>
-      <w:bookmarkStart w:id="118" w:name="_Toc23417"/>
+      <w:bookmarkStart w:id="117" w:name="_Toc23417"/>
       <w:r>
         <w:rPr>
           <w:rFonts w:hint="eastAsia" w:ascii="黑体" w:hAnsi="黑体" w:eastAsia="黑体" w:cs="黑体"/>
@@ -20382,36 +20643,36 @@
         </w:rPr>
         <w:t>5.4.2</w:t>
       </w:r>
+      <w:bookmarkEnd w:id="115"/>
       <w:bookmarkEnd w:id="116"/>
+      <w:r>
+        <w:rPr>
+          <w:rFonts w:hint="eastAsia" w:ascii="黑体" w:hAnsi="黑体" w:eastAsia="黑体" w:cs="黑体"/>
+          <w:sz w:val="24"/>
+          <w:szCs w:val="24"/>
+          <w:lang w:val="en-US"/>
+        </w:rPr>
+        <w:t xml:space="preserve"> 交易明细</w:t>
+      </w:r>
+      <w:r>
+        <w:rPr>
+          <w:rFonts w:hint="eastAsia" w:ascii="黑体" w:hAnsi="黑体" w:eastAsia="黑体" w:cs="黑体"/>
+          <w:sz w:val="24"/>
+          <w:szCs w:val="24"/>
+          <w:lang w:val="en-US" w:eastAsia="zh-CN"/>
+        </w:rPr>
+        <w:t>页面</w:t>
+      </w:r>
+      <w:r>
+        <w:rPr>
+          <w:rFonts w:hint="eastAsia" w:ascii="黑体" w:hAnsi="黑体" w:eastAsia="黑体" w:cs="黑体"/>
+          <w:sz w:val="24"/>
+          <w:szCs w:val="24"/>
+          <w:lang w:val="en-US"/>
+        </w:rPr>
+        <w:t>及功能实现</w:t>
+      </w:r>
       <w:bookmarkEnd w:id="117"/>
-      <w:r>
-        <w:rPr>
-          <w:rFonts w:hint="eastAsia" w:ascii="黑体" w:hAnsi="黑体" w:eastAsia="黑体" w:cs="黑体"/>
-          <w:sz w:val="24"/>
-          <w:szCs w:val="24"/>
-          <w:lang w:val="en-US"/>
-        </w:rPr>
-        <w:t xml:space="preserve"> 交易明细</w:t>
-      </w:r>
-      <w:r>
-        <w:rPr>
-          <w:rFonts w:hint="eastAsia" w:ascii="黑体" w:hAnsi="黑体" w:eastAsia="黑体" w:cs="黑体"/>
-          <w:sz w:val="24"/>
-          <w:szCs w:val="24"/>
-          <w:lang w:val="en-US" w:eastAsia="zh-CN"/>
-        </w:rPr>
-        <w:t>页面</w:t>
-      </w:r>
-      <w:r>
-        <w:rPr>
-          <w:rFonts w:hint="eastAsia" w:ascii="黑体" w:hAnsi="黑体" w:eastAsia="黑体" w:cs="黑体"/>
-          <w:sz w:val="24"/>
-          <w:szCs w:val="24"/>
-          <w:lang w:val="en-US"/>
-        </w:rPr>
-        <w:t>及功能实现</w:t>
-      </w:r>
-      <w:bookmarkEnd w:id="118"/>
     </w:p>
     <w:p>
       <w:pPr>
@@ -20593,7 +20854,7 @@
           <w:lang w:val="en-US"/>
         </w:rPr>
       </w:pPr>
-      <w:bookmarkStart w:id="119" w:name="_Toc14317"/>
+      <w:bookmarkStart w:id="118" w:name="_Toc14317"/>
       <w:r>
         <w:rPr>
           <w:rFonts w:hint="eastAsia" w:ascii="黑体" w:hAnsi="黑体" w:eastAsia="黑体" w:cs="黑体"/>
@@ -20621,7 +20882,7 @@
         </w:rPr>
         <w:t>及功能实现</w:t>
       </w:r>
-      <w:bookmarkEnd w:id="119"/>
+      <w:bookmarkEnd w:id="118"/>
     </w:p>
     <w:p>
       <w:pPr>
@@ -20968,7 +21229,7 @@
           <w:lang w:val="en-US"/>
         </w:rPr>
       </w:pPr>
-      <w:bookmarkStart w:id="120" w:name="_Toc32681"/>
+      <w:bookmarkStart w:id="119" w:name="_Toc32681"/>
       <w:r>
         <w:rPr>
           <w:rFonts w:hint="eastAsia" w:ascii="黑体" w:hAnsi="黑体" w:eastAsia="黑体" w:cs="黑体"/>
@@ -20978,50 +21239,50 @@
         </w:rPr>
         <w:t>5.5 采购管理模块及其相关功能实现</w:t>
       </w:r>
+      <w:bookmarkEnd w:id="119"/>
+    </w:p>
+    <w:p>
+      <w:pPr>
+        <w:autoSpaceDE/>
+        <w:autoSpaceDN/>
+        <w:spacing w:line="360" w:lineRule="auto"/>
+        <w:outlineLvl w:val="2"/>
+        <w:rPr>
+          <w:rFonts w:ascii="黑体" w:hAnsi="黑体" w:eastAsia="黑体" w:cs="黑体"/>
+          <w:sz w:val="24"/>
+          <w:szCs w:val="24"/>
+          <w:lang w:val="en-US"/>
+        </w:rPr>
+      </w:pPr>
+      <w:bookmarkStart w:id="120" w:name="_Toc7581"/>
+      <w:r>
+        <w:rPr>
+          <w:rFonts w:hint="eastAsia" w:ascii="黑体" w:hAnsi="黑体" w:eastAsia="黑体" w:cs="黑体"/>
+          <w:sz w:val="24"/>
+          <w:szCs w:val="24"/>
+          <w:lang w:val="en-US"/>
+        </w:rPr>
+        <w:t>5.5.1 采购申请</w:t>
+      </w:r>
+      <w:r>
+        <w:rPr>
+          <w:rFonts w:hint="eastAsia" w:ascii="黑体" w:hAnsi="黑体" w:eastAsia="黑体" w:cs="黑体"/>
+          <w:sz w:val="24"/>
+          <w:szCs w:val="24"/>
+          <w:lang w:val="en-US" w:eastAsia="zh-CN"/>
+        </w:rPr>
+        <w:t>页面</w:t>
+      </w:r>
+      <w:r>
+        <w:rPr>
+          <w:rFonts w:hint="eastAsia" w:ascii="黑体" w:hAnsi="黑体" w:eastAsia="黑体" w:cs="黑体"/>
+          <w:sz w:val="24"/>
+          <w:szCs w:val="24"/>
+          <w:lang w:val="en-US"/>
+        </w:rPr>
+        <w:t>及功能实现</w:t>
+      </w:r>
       <w:bookmarkEnd w:id="120"/>
-    </w:p>
-    <w:p>
-      <w:pPr>
-        <w:autoSpaceDE/>
-        <w:autoSpaceDN/>
-        <w:spacing w:line="360" w:lineRule="auto"/>
-        <w:outlineLvl w:val="2"/>
-        <w:rPr>
-          <w:rFonts w:ascii="黑体" w:hAnsi="黑体" w:eastAsia="黑体" w:cs="黑体"/>
-          <w:sz w:val="24"/>
-          <w:szCs w:val="24"/>
-          <w:lang w:val="en-US"/>
-        </w:rPr>
-      </w:pPr>
-      <w:bookmarkStart w:id="121" w:name="_Toc7581"/>
-      <w:r>
-        <w:rPr>
-          <w:rFonts w:hint="eastAsia" w:ascii="黑体" w:hAnsi="黑体" w:eastAsia="黑体" w:cs="黑体"/>
-          <w:sz w:val="24"/>
-          <w:szCs w:val="24"/>
-          <w:lang w:val="en-US"/>
-        </w:rPr>
-        <w:t>5.5.1 采购申请</w:t>
-      </w:r>
-      <w:r>
-        <w:rPr>
-          <w:rFonts w:hint="eastAsia" w:ascii="黑体" w:hAnsi="黑体" w:eastAsia="黑体" w:cs="黑体"/>
-          <w:sz w:val="24"/>
-          <w:szCs w:val="24"/>
-          <w:lang w:val="en-US" w:eastAsia="zh-CN"/>
-        </w:rPr>
-        <w:t>页面</w:t>
-      </w:r>
-      <w:r>
-        <w:rPr>
-          <w:rFonts w:hint="eastAsia" w:ascii="黑体" w:hAnsi="黑体" w:eastAsia="黑体" w:cs="黑体"/>
-          <w:sz w:val="24"/>
-          <w:szCs w:val="24"/>
-          <w:lang w:val="en-US"/>
-        </w:rPr>
-        <w:t>及功能实现</w:t>
-      </w:r>
-      <w:bookmarkEnd w:id="121"/>
     </w:p>
     <w:p>
       <w:pPr>
@@ -21688,7 +21949,7 @@
           <w:lang w:val="en-US"/>
         </w:rPr>
       </w:pPr>
-      <w:bookmarkStart w:id="122" w:name="_Toc32506"/>
+      <w:bookmarkStart w:id="121" w:name="_Toc32506"/>
       <w:r>
         <w:rPr>
           <w:rFonts w:hint="eastAsia" w:ascii="黑体" w:hAnsi="黑体" w:eastAsia="黑体" w:cs="黑体"/>
@@ -21716,7 +21977,7 @@
         </w:rPr>
         <w:t>及功能实现</w:t>
       </w:r>
-      <w:bookmarkEnd w:id="122"/>
+      <w:bookmarkEnd w:id="121"/>
     </w:p>
     <w:p>
       <w:pPr>
@@ -22024,7 +22285,7 @@
           <w:lang w:val="en-US"/>
         </w:rPr>
       </w:pPr>
-      <w:bookmarkStart w:id="123" w:name="_Toc6434"/>
+      <w:bookmarkStart w:id="122" w:name="_Toc6434"/>
       <w:r>
         <w:rPr>
           <w:rFonts w:hint="eastAsia" w:ascii="黑体" w:hAnsi="黑体" w:eastAsia="黑体" w:cs="黑体"/>
@@ -22034,7 +22295,7 @@
         </w:rPr>
         <w:t>5.6 收银系统主页</w:t>
       </w:r>
-      <w:bookmarkEnd w:id="123"/>
+      <w:bookmarkEnd w:id="122"/>
     </w:p>
     <w:p>
       <w:pPr>
@@ -22046,7 +22307,6 @@
           <w:lang w:val="en-US"/>
         </w:rPr>
       </w:pPr>
-      <w:bookmarkStart w:id="135" w:name="_GoBack"/>
       <w:r>
         <w:drawing>
           <wp:inline distT="0" distB="0" distL="114300" distR="114300">
@@ -22090,7 +22350,6 @@
           </wp:inline>
         </w:drawing>
       </w:r>
-      <w:bookmarkEnd w:id="135"/>
     </w:p>
     <w:p>
       <w:pPr>
@@ -22441,7 +22700,7 @@
           <w:lang w:val="en-US"/>
         </w:rPr>
       </w:pPr>
-      <w:bookmarkStart w:id="124" w:name="_Toc33"/>
+      <w:bookmarkStart w:id="123" w:name="_Toc33"/>
       <w:r>
         <w:rPr>
           <w:rFonts w:hint="eastAsia" w:ascii="黑体" w:hAnsi="黑体" w:eastAsia="黑体" w:cs="黑体"/>
@@ -22469,7 +22728,7 @@
         </w:rPr>
         <w:t>及功能实现</w:t>
       </w:r>
-      <w:bookmarkEnd w:id="124"/>
+      <w:bookmarkEnd w:id="123"/>
     </w:p>
     <w:p>
       <w:pPr>
@@ -22859,7 +23118,7 @@
         </w:rPr>
         <w:sectPr>
           <w:pgSz w:w="11906" w:h="16838"/>
-          <w:pgMar w:top="1440" w:right="1800" w:bottom="1440" w:left="1800" w:header="851" w:footer="992" w:gutter="0"/>
+          <w:pgMar w:top="1440" w:right="1800" w:bottom="1440" w:left="1800" w:header="720" w:footer="720" w:gutter="0"/>
           <w:cols w:space="0" w:num="1"/>
           <w:docGrid w:type="lines" w:linePitch="312" w:charSpace="0"/>
         </w:sectPr>
@@ -22889,9 +23148,9 @@
           <w:lang w:val="en-US"/>
         </w:rPr>
       </w:pPr>
+      <w:bookmarkStart w:id="124" w:name="_Toc29511"/>
       <w:bookmarkStart w:id="125" w:name="_Toc454"/>
-      <w:bookmarkStart w:id="126" w:name="_Toc29511"/>
-      <w:bookmarkStart w:id="127" w:name="_Toc6708"/>
+      <w:bookmarkStart w:id="126" w:name="_Toc6708"/>
       <w:r>
         <w:rPr>
           <w:rFonts w:hint="eastAsia" w:ascii="黑体" w:hAnsi="黑体" w:eastAsia="黑体" w:cs="黑体"/>
@@ -22901,9 +23160,9 @@
         </w:rPr>
         <w:t>6 系统优化与改进</w:t>
       </w:r>
+      <w:bookmarkEnd w:id="124"/>
       <w:bookmarkEnd w:id="125"/>
       <w:bookmarkEnd w:id="126"/>
-      <w:bookmarkEnd w:id="127"/>
     </w:p>
     <w:p>
       <w:pPr>
@@ -22919,7 +23178,7 @@
           <w:lang w:val="en-US"/>
         </w:rPr>
       </w:pPr>
-      <w:bookmarkStart w:id="128" w:name="_Toc20602"/>
+      <w:bookmarkStart w:id="127" w:name="_Toc20602"/>
       <w:r>
         <w:rPr>
           <w:rFonts w:hint="eastAsia" w:ascii="黑体" w:hAnsi="黑体" w:eastAsia="黑体" w:cs="黑体"/>
@@ -22929,7 +23188,7 @@
         </w:rPr>
         <w:t>6.1 主页信息展示优化</w:t>
       </w:r>
-      <w:bookmarkEnd w:id="128"/>
+      <w:bookmarkEnd w:id="127"/>
     </w:p>
     <w:p>
       <w:pPr>
@@ -23066,25 +23325,7 @@
           <w:szCs w:val="24"/>
           <w:lang w:val="en-US"/>
         </w:rPr>
-        <w:t>合理的网站栏目结构，能正确表达网站的基本内容及其内容之间的层次关系，站在用户的角度考虑，使得用户在</w:t>
-      </w:r>
-      <w:r>
-        <w:rPr>
-          <w:rFonts w:hint="eastAsia"/>
-          <w:sz w:val="24"/>
-          <w:szCs w:val="24"/>
-          <w:lang w:val="en-US" w:eastAsia="zh-CN"/>
-        </w:rPr>
-        <w:t>系统</w:t>
-      </w:r>
-      <w:r>
-        <w:rPr>
-          <w:rFonts w:hint="eastAsia"/>
-          <w:sz w:val="24"/>
-          <w:szCs w:val="24"/>
-          <w:lang w:val="en-US"/>
-        </w:rPr>
-        <w:t>中浏览时可以方便地获取信息</w:t>
+        <w:t>合理的网站栏目结构能够正确的表达网站的基本内容以及内容之间的层次关系，并且从用户的角度出发，让用户在系统浏览能够很容易的获取信息</w:t>
       </w:r>
       <w:r>
         <w:rPr>
@@ -23279,7 +23520,7 @@
           <w:lang w:val="en-US"/>
         </w:rPr>
       </w:pPr>
-      <w:bookmarkStart w:id="129" w:name="_Toc2846"/>
+      <w:bookmarkStart w:id="128" w:name="_Toc2846"/>
       <w:r>
         <w:rPr>
           <w:rFonts w:hint="eastAsia" w:ascii="黑体" w:hAnsi="黑体" w:eastAsia="黑体" w:cs="黑体"/>
@@ -23289,7 +23530,7 @@
         </w:rPr>
         <w:t>6.2 商品退换功能测试与改进</w:t>
       </w:r>
-      <w:bookmarkEnd w:id="129"/>
+      <w:bookmarkEnd w:id="128"/>
     </w:p>
     <w:p>
       <w:pPr>
@@ -23764,7 +24005,7 @@
         </w:rPr>
         <w:sectPr>
           <w:pgSz w:w="11906" w:h="16838"/>
-          <w:pgMar w:top="1440" w:right="1800" w:bottom="1440" w:left="1800" w:header="851" w:footer="992" w:gutter="0"/>
+          <w:pgMar w:top="1440" w:right="1800" w:bottom="1440" w:left="1800" w:header="720" w:footer="720" w:gutter="0"/>
           <w:cols w:space="425" w:num="1"/>
           <w:docGrid w:type="lines" w:linePitch="312" w:charSpace="0"/>
         </w:sectPr>
@@ -23794,7 +24035,7 @@
           <w:lang w:eastAsia="zh-CN"/>
         </w:rPr>
       </w:pPr>
-      <w:bookmarkStart w:id="130" w:name="_Toc16895"/>
+      <w:bookmarkStart w:id="129" w:name="_Toc16895"/>
       <w:r>
         <w:rPr>
           <w:rFonts w:hint="eastAsia" w:ascii="黑体" w:hAnsi="黑体" w:eastAsia="黑体" w:cs="黑体"/>
@@ -23804,7 +24045,7 @@
         </w:rPr>
         <w:t>总结</w:t>
       </w:r>
-      <w:bookmarkEnd w:id="130"/>
+      <w:bookmarkEnd w:id="129"/>
     </w:p>
     <w:p>
       <w:pPr>
@@ -24086,7 +24327,7 @@
         </w:rPr>
         <w:sectPr>
           <w:pgSz w:w="11906" w:h="16838"/>
-          <w:pgMar w:top="1440" w:right="1800" w:bottom="1440" w:left="1800" w:header="851" w:footer="992" w:gutter="0"/>
+          <w:pgMar w:top="1440" w:right="1800" w:bottom="1440" w:left="1800" w:header="720" w:footer="720" w:gutter="0"/>
           <w:cols w:space="425" w:num="1"/>
           <w:docGrid w:type="lines" w:linePitch="312" w:charSpace="0"/>
         </w:sectPr>
@@ -24148,7 +24389,24 @@
           <w:sz w:val="24"/>
           <w:szCs w:val="24"/>
         </w:rPr>
-        <w:t>数据库编程软件来更好地维护和输出系统数据。这次毕业设计对我来说是一次真正的挑战，自己也十分的重视，学到了许多解决实际问题的实践操作经验．让我对编程也更加有兴趣。</w:t>
+        <w:t>数据库编程软件来更好地维护和输出系统数据。这次毕业设计对我来说是一次真正的挑战，自己也十分的重视，学到了许多解决实际问题的实践操作经验</w:t>
+      </w:r>
+      <w:r>
+        <w:rPr>
+          <w:rFonts w:hint="eastAsia" w:asciiTheme="minorEastAsia" w:hAnsiTheme="minorEastAsia" w:eastAsiaTheme="minorEastAsia" w:cstheme="minorEastAsia"/>
+          <w:sz w:val="24"/>
+          <w:szCs w:val="24"/>
+          <w:lang w:eastAsia="zh-CN"/>
+        </w:rPr>
+        <w:t>。</w:t>
+      </w:r>
+      <w:r>
+        <w:rPr>
+          <w:rFonts w:hint="eastAsia" w:asciiTheme="minorEastAsia" w:hAnsiTheme="minorEastAsia" w:eastAsiaTheme="minorEastAsia" w:cstheme="minorEastAsia"/>
+          <w:sz w:val="24"/>
+          <w:szCs w:val="24"/>
+        </w:rPr>
+        <w:t>让我对编程也更加有兴趣。</w:t>
       </w:r>
     </w:p>
     <w:p>
@@ -24165,8 +24423,8 @@
           <w:lang w:val="en-US"/>
         </w:rPr>
       </w:pPr>
-      <w:bookmarkStart w:id="131" w:name="_Toc31007"/>
-      <w:bookmarkStart w:id="132" w:name="_Toc11106"/>
+      <w:bookmarkStart w:id="130" w:name="_Toc31007"/>
+      <w:bookmarkStart w:id="131" w:name="_Toc11106"/>
       <w:r>
         <w:rPr>
           <w:rFonts w:hint="eastAsia" w:ascii="黑体" w:hAnsi="黑体" w:eastAsia="黑体" w:cs="黑体"/>
@@ -24176,8 +24434,8 @@
         </w:rPr>
         <w:t>参考文献</w:t>
       </w:r>
+      <w:bookmarkEnd w:id="130"/>
       <w:bookmarkEnd w:id="131"/>
-      <w:bookmarkEnd w:id="132"/>
     </w:p>
     <w:p>
       <w:pPr>
@@ -24801,8 +25059,8 @@
           <w:lang w:val="en-US" w:eastAsia="zh-CN"/>
         </w:rPr>
       </w:pPr>
-      <w:bookmarkStart w:id="133" w:name="_Toc15829"/>
-      <w:bookmarkStart w:id="134" w:name="_Toc13960"/>
+      <w:bookmarkStart w:id="132" w:name="_Toc15829"/>
+      <w:bookmarkStart w:id="133" w:name="_Toc13960"/>
       <w:r>
         <w:rPr>
           <w:rFonts w:hint="eastAsia" w:ascii="黑体" w:hAnsi="黑体" w:eastAsia="黑体" w:cs="黑体"/>
@@ -24812,7 +25070,7 @@
         </w:rPr>
         <w:t>致谢</w:t>
       </w:r>
-      <w:bookmarkEnd w:id="133"/>
+      <w:bookmarkEnd w:id="132"/>
     </w:p>
     <w:p>
       <w:pPr>
@@ -24870,8 +25128,215 @@
           <w:rFonts w:hint="eastAsia" w:asciiTheme="minorEastAsia" w:hAnsiTheme="minorEastAsia" w:eastAsiaTheme="minorEastAsia" w:cstheme="minorEastAsia"/>
           <w:sz w:val="24"/>
           <w:szCs w:val="24"/>
-        </w:rPr>
-        <w:t>经过了五个月的努力，最终完成了课程设计。从开始拟题到系统的实现，再到设计报告的撰写，每一步对我来说都是新的尝试和挑战。在这段时间里，我们学到了很多知识，也有了很多感悟，从懵懂、独立的学习和测试中，查阅了网上和书本上的相关资料，并通过视频学习框架原理，让我心里逐渐清晰了模糊的概念，让自己非常不成熟的作品一步步完善起来，每一次完善都是学习的收获，每一次测试的成功都会让我兴奋一段时间。</w:t>
+          <w:lang w:eastAsia="zh-CN"/>
+        </w:rPr>
+        <w:t>在自己</w:t>
+      </w:r>
+      <w:r>
+        <w:rPr>
+          <w:rFonts w:hint="eastAsia" w:asciiTheme="minorEastAsia" w:hAnsiTheme="minorEastAsia" w:eastAsiaTheme="minorEastAsia" w:cstheme="minorEastAsia"/>
+          <w:sz w:val="24"/>
+          <w:szCs w:val="24"/>
+        </w:rPr>
+        <w:t>五个月的努力</w:t>
+      </w:r>
+      <w:r>
+        <w:rPr>
+          <w:rFonts w:hint="eastAsia" w:asciiTheme="minorEastAsia" w:hAnsiTheme="minorEastAsia" w:eastAsiaTheme="minorEastAsia" w:cstheme="minorEastAsia"/>
+          <w:sz w:val="24"/>
+          <w:szCs w:val="24"/>
+          <w:lang w:eastAsia="zh-CN"/>
+        </w:rPr>
+        <w:t>下</w:t>
+      </w:r>
+      <w:r>
+        <w:rPr>
+          <w:rFonts w:hint="eastAsia" w:asciiTheme="minorEastAsia" w:hAnsiTheme="minorEastAsia" w:eastAsiaTheme="minorEastAsia" w:cstheme="minorEastAsia"/>
+          <w:sz w:val="24"/>
+          <w:szCs w:val="24"/>
+        </w:rPr>
+        <w:t>，最终</w:t>
+      </w:r>
+      <w:r>
+        <w:rPr>
+          <w:rFonts w:hint="eastAsia" w:asciiTheme="minorEastAsia" w:hAnsiTheme="minorEastAsia" w:eastAsiaTheme="minorEastAsia" w:cstheme="minorEastAsia"/>
+          <w:sz w:val="24"/>
+          <w:szCs w:val="24"/>
+          <w:lang w:eastAsia="zh-CN"/>
+        </w:rPr>
+        <w:t>得以顺利</w:t>
+      </w:r>
+      <w:r>
+        <w:rPr>
+          <w:rFonts w:hint="eastAsia" w:asciiTheme="minorEastAsia" w:hAnsiTheme="minorEastAsia" w:eastAsiaTheme="minorEastAsia" w:cstheme="minorEastAsia"/>
+          <w:sz w:val="24"/>
+          <w:szCs w:val="24"/>
+        </w:rPr>
+        <w:t>完成了</w:t>
+      </w:r>
+      <w:r>
+        <w:rPr>
+          <w:rFonts w:hint="eastAsia" w:asciiTheme="minorEastAsia" w:hAnsiTheme="minorEastAsia" w:eastAsiaTheme="minorEastAsia" w:cstheme="minorEastAsia"/>
+          <w:sz w:val="24"/>
+          <w:szCs w:val="24"/>
+          <w:lang w:eastAsia="zh-CN"/>
+        </w:rPr>
+        <w:t>毕业</w:t>
+      </w:r>
+      <w:r>
+        <w:rPr>
+          <w:rFonts w:hint="eastAsia" w:asciiTheme="minorEastAsia" w:hAnsiTheme="minorEastAsia" w:eastAsiaTheme="minorEastAsia" w:cstheme="minorEastAsia"/>
+          <w:sz w:val="24"/>
+          <w:szCs w:val="24"/>
+        </w:rPr>
+        <w:t>设计。从开始拟题到系统的实现，再到设计报告的撰写，每一步对我来说都是新的尝试和挑战。</w:t>
+      </w:r>
+      <w:r>
+        <w:rPr>
+          <w:rFonts w:hint="eastAsia" w:asciiTheme="minorEastAsia" w:hAnsiTheme="minorEastAsia" w:eastAsiaTheme="minorEastAsia" w:cstheme="minorEastAsia"/>
+          <w:sz w:val="24"/>
+          <w:szCs w:val="24"/>
+          <w:lang w:eastAsia="zh-CN"/>
+        </w:rPr>
+        <w:t>在设计系统的过程中</w:t>
+      </w:r>
+      <w:r>
+        <w:rPr>
+          <w:rFonts w:hint="eastAsia" w:asciiTheme="minorEastAsia" w:hAnsiTheme="minorEastAsia" w:eastAsiaTheme="minorEastAsia" w:cstheme="minorEastAsia"/>
+          <w:sz w:val="24"/>
+          <w:szCs w:val="24"/>
+        </w:rPr>
+        <w:t>，</w:t>
+      </w:r>
+      <w:r>
+        <w:rPr>
+          <w:rFonts w:hint="eastAsia" w:asciiTheme="minorEastAsia" w:hAnsiTheme="minorEastAsia" w:eastAsiaTheme="minorEastAsia" w:cstheme="minorEastAsia"/>
+          <w:sz w:val="24"/>
+          <w:szCs w:val="24"/>
+          <w:lang w:eastAsia="zh-CN"/>
+        </w:rPr>
+        <w:t>我学会了很多关于搭建系统的框架知识</w:t>
+      </w:r>
+      <w:r>
+        <w:rPr>
+          <w:rFonts w:hint="eastAsia" w:asciiTheme="minorEastAsia" w:hAnsiTheme="minorEastAsia" w:eastAsiaTheme="minorEastAsia" w:cstheme="minorEastAsia"/>
+          <w:sz w:val="24"/>
+          <w:szCs w:val="24"/>
+        </w:rPr>
+        <w:t>，</w:t>
+      </w:r>
+      <w:r>
+        <w:rPr>
+          <w:rFonts w:hint="eastAsia" w:asciiTheme="minorEastAsia" w:hAnsiTheme="minorEastAsia" w:eastAsiaTheme="minorEastAsia" w:cstheme="minorEastAsia"/>
+          <w:sz w:val="24"/>
+          <w:szCs w:val="24"/>
+          <w:lang w:eastAsia="zh-CN"/>
+        </w:rPr>
+        <w:t>也学会了一些基础专业知识。在</w:t>
+      </w:r>
+      <w:r>
+        <w:rPr>
+          <w:rFonts w:hint="eastAsia" w:asciiTheme="minorEastAsia" w:hAnsiTheme="minorEastAsia" w:eastAsiaTheme="minorEastAsia" w:cstheme="minorEastAsia"/>
+          <w:sz w:val="24"/>
+          <w:szCs w:val="24"/>
+        </w:rPr>
+        <w:t>独立</w:t>
+      </w:r>
+      <w:r>
+        <w:rPr>
+          <w:rFonts w:hint="eastAsia" w:asciiTheme="minorEastAsia" w:hAnsiTheme="minorEastAsia" w:eastAsiaTheme="minorEastAsia" w:cstheme="minorEastAsia"/>
+          <w:sz w:val="24"/>
+          <w:szCs w:val="24"/>
+          <w:lang w:eastAsia="zh-CN"/>
+        </w:rPr>
+        <w:t>开发期间</w:t>
+      </w:r>
+      <w:r>
+        <w:rPr>
+          <w:rFonts w:hint="eastAsia" w:asciiTheme="minorEastAsia" w:hAnsiTheme="minorEastAsia" w:eastAsiaTheme="minorEastAsia" w:cstheme="minorEastAsia"/>
+          <w:sz w:val="24"/>
+          <w:szCs w:val="24"/>
+        </w:rPr>
+        <w:t>，</w:t>
+      </w:r>
+      <w:r>
+        <w:rPr>
+          <w:rFonts w:hint="eastAsia" w:asciiTheme="minorEastAsia" w:hAnsiTheme="minorEastAsia" w:eastAsiaTheme="minorEastAsia" w:cstheme="minorEastAsia"/>
+          <w:sz w:val="24"/>
+          <w:szCs w:val="24"/>
+          <w:lang w:eastAsia="zh-CN"/>
+        </w:rPr>
+        <w:t>我从网上和相关专业文献上查找相对知识点</w:t>
+      </w:r>
+      <w:r>
+        <w:rPr>
+          <w:rFonts w:hint="eastAsia" w:asciiTheme="minorEastAsia" w:hAnsiTheme="minorEastAsia" w:eastAsiaTheme="minorEastAsia" w:cstheme="minorEastAsia"/>
+          <w:sz w:val="24"/>
+          <w:szCs w:val="24"/>
+        </w:rPr>
+        <w:t>，并通过视频学习框架原理，</w:t>
+      </w:r>
+      <w:r>
+        <w:rPr>
+          <w:rFonts w:hint="eastAsia" w:asciiTheme="minorEastAsia" w:hAnsiTheme="minorEastAsia" w:eastAsiaTheme="minorEastAsia" w:cstheme="minorEastAsia"/>
+          <w:sz w:val="24"/>
+          <w:szCs w:val="24"/>
+          <w:lang w:eastAsia="zh-CN"/>
+        </w:rPr>
+        <w:t>我也逐渐对系统的搭建步骤熟悉起来</w:t>
+      </w:r>
+      <w:r>
+        <w:rPr>
+          <w:rFonts w:hint="eastAsia" w:asciiTheme="minorEastAsia" w:hAnsiTheme="minorEastAsia" w:eastAsiaTheme="minorEastAsia" w:cstheme="minorEastAsia"/>
+          <w:sz w:val="24"/>
+          <w:szCs w:val="24"/>
+        </w:rPr>
+        <w:t>，</w:t>
+      </w:r>
+      <w:r>
+        <w:rPr>
+          <w:rFonts w:hint="eastAsia" w:asciiTheme="minorEastAsia" w:hAnsiTheme="minorEastAsia" w:eastAsiaTheme="minorEastAsia" w:cstheme="minorEastAsia"/>
+          <w:sz w:val="24"/>
+          <w:szCs w:val="24"/>
+          <w:lang w:eastAsia="zh-CN"/>
+        </w:rPr>
+        <w:t>从设计前端页面开始到后端业务逻辑设计再到二者</w:t>
+      </w:r>
+      <w:bookmarkStart w:id="134" w:name="_GoBack"/>
+      <w:bookmarkEnd w:id="134"/>
+      <w:r>
+        <w:rPr>
+          <w:rFonts w:hint="eastAsia" w:asciiTheme="minorEastAsia" w:hAnsiTheme="minorEastAsia" w:eastAsiaTheme="minorEastAsia" w:cstheme="minorEastAsia"/>
+          <w:sz w:val="24"/>
+          <w:szCs w:val="24"/>
+          <w:lang w:eastAsia="zh-CN"/>
+        </w:rPr>
+        <w:t>的接口对接</w:t>
+      </w:r>
+      <w:r>
+        <w:rPr>
+          <w:rFonts w:hint="eastAsia" w:asciiTheme="minorEastAsia" w:hAnsiTheme="minorEastAsia" w:eastAsiaTheme="minorEastAsia" w:cstheme="minorEastAsia"/>
+          <w:sz w:val="24"/>
+          <w:szCs w:val="24"/>
+        </w:rPr>
+        <w:t>，每一</w:t>
+      </w:r>
+      <w:r>
+        <w:rPr>
+          <w:rFonts w:hint="eastAsia" w:asciiTheme="minorEastAsia" w:hAnsiTheme="minorEastAsia" w:eastAsiaTheme="minorEastAsia" w:cstheme="minorEastAsia"/>
+          <w:sz w:val="24"/>
+          <w:szCs w:val="24"/>
+          <w:lang w:eastAsia="zh-CN"/>
+        </w:rPr>
+        <w:t>个功能的实现都是对我专业知识的考验，每一次测试的成功都会给我带来更多的开发动力</w:t>
+      </w:r>
+      <w:r>
+        <w:rPr>
+          <w:rFonts w:hint="eastAsia" w:asciiTheme="minorEastAsia" w:hAnsiTheme="minorEastAsia" w:eastAsiaTheme="minorEastAsia" w:cstheme="minorEastAsia"/>
+          <w:sz w:val="24"/>
+          <w:szCs w:val="24"/>
+        </w:rPr>
+        <w:t>。</w:t>
       </w:r>
     </w:p>
     <w:p>
@@ -24891,8 +25356,153 @@
           <w:rFonts w:hint="eastAsia" w:asciiTheme="minorEastAsia" w:hAnsiTheme="minorEastAsia" w:eastAsiaTheme="minorEastAsia" w:cstheme="minorEastAsia"/>
           <w:sz w:val="24"/>
           <w:szCs w:val="24"/>
-        </w:rPr>
-        <w:t>我的毕业工作还不是很成熟，还有很多不足之处。然而，本次毕业设计的经历让我受益终生。我觉得做毕业设计是我真心想做的事情，是一个自己学习和研究的过程。没有学习，就没有研究潜力，没有不懈的研究，就没有突破，这就不叫设计。这段短暂的设计经历激发了我不断前进的动力。</w:t>
+          <w:lang w:eastAsia="zh-CN"/>
+        </w:rPr>
+        <w:t>我的毕业设计最终还是实现了预期的所有功能，虽然系统还有一些</w:t>
+      </w:r>
+      <w:r>
+        <w:rPr>
+          <w:rFonts w:hint="eastAsia" w:asciiTheme="minorEastAsia" w:hAnsiTheme="minorEastAsia" w:eastAsiaTheme="minorEastAsia" w:cstheme="minorEastAsia"/>
+          <w:sz w:val="24"/>
+          <w:szCs w:val="24"/>
+        </w:rPr>
+        <w:t>不足之处</w:t>
+      </w:r>
+      <w:r>
+        <w:rPr>
+          <w:rFonts w:hint="eastAsia" w:asciiTheme="minorEastAsia" w:hAnsiTheme="minorEastAsia" w:eastAsiaTheme="minorEastAsia" w:cstheme="minorEastAsia"/>
+          <w:sz w:val="24"/>
+          <w:szCs w:val="24"/>
+          <w:lang w:eastAsia="zh-CN"/>
+        </w:rPr>
+        <w:t>，但是这次</w:t>
+      </w:r>
+      <w:r>
+        <w:rPr>
+          <w:rFonts w:hint="eastAsia" w:asciiTheme="minorEastAsia" w:hAnsiTheme="minorEastAsia" w:eastAsiaTheme="minorEastAsia" w:cstheme="minorEastAsia"/>
+          <w:sz w:val="24"/>
+          <w:szCs w:val="24"/>
+        </w:rPr>
+        <w:t>经历</w:t>
+      </w:r>
+      <w:r>
+        <w:rPr>
+          <w:rFonts w:hint="eastAsia" w:asciiTheme="minorEastAsia" w:hAnsiTheme="minorEastAsia" w:eastAsiaTheme="minorEastAsia" w:cstheme="minorEastAsia"/>
+          <w:sz w:val="24"/>
+          <w:szCs w:val="24"/>
+          <w:lang w:eastAsia="zh-CN"/>
+        </w:rPr>
+        <w:t>却</w:t>
+      </w:r>
+      <w:r>
+        <w:rPr>
+          <w:rFonts w:hint="eastAsia" w:asciiTheme="minorEastAsia" w:hAnsiTheme="minorEastAsia" w:eastAsiaTheme="minorEastAsia" w:cstheme="minorEastAsia"/>
+          <w:sz w:val="24"/>
+          <w:szCs w:val="24"/>
+        </w:rPr>
+        <w:t>让我受益终生。</w:t>
+      </w:r>
+      <w:r>
+        <w:rPr>
+          <w:rFonts w:hint="eastAsia" w:asciiTheme="minorEastAsia" w:hAnsiTheme="minorEastAsia" w:eastAsiaTheme="minorEastAsia" w:cstheme="minorEastAsia"/>
+          <w:sz w:val="24"/>
+          <w:szCs w:val="24"/>
+          <w:lang w:eastAsia="zh-CN"/>
+        </w:rPr>
+        <w:t>要做好一个毕业设计</w:t>
+      </w:r>
+      <w:r>
+        <w:rPr>
+          <w:rFonts w:hint="eastAsia" w:asciiTheme="minorEastAsia" w:hAnsiTheme="minorEastAsia" w:eastAsiaTheme="minorEastAsia" w:cstheme="minorEastAsia"/>
+          <w:sz w:val="24"/>
+          <w:szCs w:val="24"/>
+        </w:rPr>
+        <w:t>，</w:t>
+      </w:r>
+      <w:r>
+        <w:rPr>
+          <w:rFonts w:hint="eastAsia" w:asciiTheme="minorEastAsia" w:hAnsiTheme="minorEastAsia" w:eastAsiaTheme="minorEastAsia" w:cstheme="minorEastAsia"/>
+          <w:sz w:val="24"/>
+          <w:szCs w:val="24"/>
+          <w:lang w:eastAsia="zh-CN"/>
+        </w:rPr>
+        <w:t>需要自己不断地学习和研究，如果没有耐心去</w:t>
+      </w:r>
+      <w:r>
+        <w:rPr>
+          <w:rFonts w:hint="eastAsia" w:asciiTheme="minorEastAsia" w:hAnsiTheme="minorEastAsia" w:eastAsiaTheme="minorEastAsia" w:cstheme="minorEastAsia"/>
+          <w:sz w:val="24"/>
+          <w:szCs w:val="24"/>
+        </w:rPr>
+        <w:t>学习，</w:t>
+      </w:r>
+      <w:r>
+        <w:rPr>
+          <w:rFonts w:hint="eastAsia" w:asciiTheme="minorEastAsia" w:hAnsiTheme="minorEastAsia" w:eastAsiaTheme="minorEastAsia" w:cstheme="minorEastAsia"/>
+          <w:sz w:val="24"/>
+          <w:szCs w:val="24"/>
+          <w:lang w:eastAsia="zh-CN"/>
+        </w:rPr>
+        <w:t>就不会知道一个系统是怎么形成的</w:t>
+      </w:r>
+      <w:r>
+        <w:rPr>
+          <w:rFonts w:hint="eastAsia" w:asciiTheme="minorEastAsia" w:hAnsiTheme="minorEastAsia" w:eastAsiaTheme="minorEastAsia" w:cstheme="minorEastAsia"/>
+          <w:sz w:val="24"/>
+          <w:szCs w:val="24"/>
+        </w:rPr>
+        <w:t>，</w:t>
+      </w:r>
+      <w:r>
+        <w:rPr>
+          <w:rFonts w:hint="eastAsia" w:asciiTheme="minorEastAsia" w:hAnsiTheme="minorEastAsia" w:eastAsiaTheme="minorEastAsia" w:cstheme="minorEastAsia"/>
+          <w:sz w:val="24"/>
+          <w:szCs w:val="24"/>
+          <w:lang w:eastAsia="zh-CN"/>
+        </w:rPr>
+        <w:t>不对框架研究</w:t>
+      </w:r>
+      <w:r>
+        <w:rPr>
+          <w:rFonts w:hint="eastAsia" w:asciiTheme="minorEastAsia" w:hAnsiTheme="minorEastAsia" w:eastAsiaTheme="minorEastAsia" w:cstheme="minorEastAsia"/>
+          <w:sz w:val="24"/>
+          <w:szCs w:val="24"/>
+        </w:rPr>
+        <w:t>，</w:t>
+      </w:r>
+      <w:r>
+        <w:rPr>
+          <w:rFonts w:hint="eastAsia" w:asciiTheme="minorEastAsia" w:hAnsiTheme="minorEastAsia" w:eastAsiaTheme="minorEastAsia" w:cstheme="minorEastAsia"/>
+          <w:sz w:val="24"/>
+          <w:szCs w:val="24"/>
+          <w:lang w:eastAsia="zh-CN"/>
+        </w:rPr>
+        <w:t>就会让自己走更多不必要的弯路，因此，</w:t>
+      </w:r>
+      <w:r>
+        <w:rPr>
+          <w:rFonts w:hint="eastAsia" w:asciiTheme="minorEastAsia" w:hAnsiTheme="minorEastAsia" w:eastAsiaTheme="minorEastAsia" w:cstheme="minorEastAsia"/>
+          <w:sz w:val="24"/>
+          <w:szCs w:val="24"/>
+        </w:rPr>
+        <w:t>这段短暂的设计经历</w:t>
+      </w:r>
+      <w:r>
+        <w:rPr>
+          <w:rFonts w:hint="eastAsia" w:asciiTheme="minorEastAsia" w:hAnsiTheme="minorEastAsia" w:eastAsiaTheme="minorEastAsia" w:cstheme="minorEastAsia"/>
+          <w:sz w:val="24"/>
+          <w:szCs w:val="24"/>
+          <w:lang w:eastAsia="zh-CN"/>
+        </w:rPr>
+        <w:t>更加</w:t>
+      </w:r>
+      <w:r>
+        <w:rPr>
+          <w:rFonts w:hint="eastAsia" w:asciiTheme="minorEastAsia" w:hAnsiTheme="minorEastAsia" w:eastAsiaTheme="minorEastAsia" w:cstheme="minorEastAsia"/>
+          <w:sz w:val="24"/>
+          <w:szCs w:val="24"/>
+        </w:rPr>
+        <w:t>激励我不断前进。</w:t>
       </w:r>
     </w:p>
     <w:p>
@@ -24917,7 +25527,7 @@
         </w:rPr>
         <w:t>在设计期间，感谢老师的耐心指导，帮助我分析写论文报告时犯下的错误，以及设计模型等其他内容出现的问题，从而让我能更好地完成本次毕业设计任务，并且让我学习到更多的知识。除此之外，还要非常感谢身边同事帮助我解决一些功能问题和出现的漏洞，在这里我衷心地感谢帮助过我的老师和同事！</w:t>
       </w:r>
-      <w:bookmarkEnd w:id="134"/>
+      <w:bookmarkEnd w:id="133"/>
     </w:p>
     <w:sectPr>
       <w:pgSz w:w="11910" w:h="16840"/>
@@ -25002,7 +25612,7 @@
         </mc:Choice>
         <mc:Fallback>
           <w:pict>
-            <v:shape id="Text Box 1" o:spid="_x0000_s1026" o:spt="202" type="#_x0000_t202" style="position:absolute;left:0pt;margin-top:0pt;height:11.65pt;width:9.05pt;mso-position-horizontal:center;mso-position-horizontal-relative:margin;mso-wrap-style:none;z-index:251658240;mso-width-relative:page;mso-height-relative:page;" filled="f" stroked="f" coordsize="21600,21600" o:gfxdata="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">
+            <v:shape id="Text Box 1" o:spid="_x0000_s1026" o:spt="202" type="#_x0000_t202" style="position:absolute;left:0pt;margin-top:0pt;height:11.65pt;width:9.05pt;mso-position-horizontal:center;mso-position-horizontal-relative:margin;mso-wrap-style:none;z-index:251658240;mso-width-relative:page;mso-height-relative:page;" filled="f" stroked="f" coordsize="21600,21600" o:gfxdata="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">
               <v:fill on="f" focussize="0,0"/>
               <v:stroke on="f"/>
               <v:imagedata o:title=""/>
@@ -25145,7 +25755,7 @@
         </mc:Choice>
         <mc:Fallback>
           <w:pict>
-            <v:shape id="Text Box 7" o:spid="_x0000_s1026" o:spt="202" type="#_x0000_t202" style="position:absolute;left:0pt;margin-top:0pt;height:11.65pt;width:4.55pt;mso-position-horizontal:center;mso-position-horizontal-relative:margin;mso-wrap-style:none;z-index:251660288;mso-width-relative:page;mso-height-relative:page;" filled="f" stroked="f" coordsize="21600,21600" o:gfxdata="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">
+            <v:shape id="Text Box 7" o:spid="_x0000_s1026" o:spt="202" type="#_x0000_t202" style="position:absolute;left:0pt;margin-top:0pt;height:11.65pt;width:4.55pt;mso-position-horizontal:center;mso-position-horizontal-relative:margin;mso-wrap-style:none;z-index:251660288;mso-width-relative:page;mso-height-relative:page;" filled="f" stroked="f" coordsize="21600,21600" o:gfxdata="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">
               <v:fill on="f" focussize="0,0"/>
               <v:stroke on="f"/>
               <v:imagedata o:title=""/>
@@ -25262,7 +25872,7 @@
         </mc:Choice>
         <mc:Fallback>
           <w:pict>
-            <v:shape id="Text Box 2" o:spid="_x0000_s1026" o:spt="202" type="#_x0000_t202" style="position:absolute;left:0pt;margin-top:0pt;height:14.25pt;width:9.05pt;mso-position-horizontal:center;mso-position-horizontal-relative:margin;mso-wrap-style:none;z-index:251659264;mso-width-relative:page;mso-height-relative:page;" filled="f" stroked="f" coordsize="21600,21600" o:gfxdata="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">
+            <v:shape id="Text Box 2" o:spid="_x0000_s1026" o:spt="202" type="#_x0000_t202" style="position:absolute;left:0pt;margin-top:0pt;height:14.25pt;width:9.05pt;mso-position-horizontal:center;mso-position-horizontal-relative:margin;mso-wrap-style:none;z-index:251659264;mso-width-relative:page;mso-height-relative:page;" filled="f" stroked="f" coordsize="21600,21600" o:gfxdata="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">
               <v:fill on="f" focussize="0,0"/>
               <v:stroke on="f"/>
               <v:imagedata o:title=""/>
@@ -25379,7 +25989,7 @@
         </mc:Choice>
         <mc:Fallback>
           <w:pict>
-            <v:shape id="Text Box 8" o:spid="_x0000_s1026" o:spt="202" type="#_x0000_t202" style="position:absolute;left:0pt;margin-top:0pt;height:11.65pt;width:4.55pt;mso-position-horizontal:center;mso-position-horizontal-relative:margin;mso-wrap-style:none;z-index:251661312;mso-width-relative:page;mso-height-relative:page;" filled="f" stroked="f" coordsize="21600,21600" o:gfxdata="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">
+            <v:shape id="Text Box 8" o:spid="_x0000_s1026" o:spt="202" type="#_x0000_t202" style="position:absolute;left:0pt;margin-top:0pt;height:11.65pt;width:4.55pt;mso-position-horizontal:center;mso-position-horizontal-relative:margin;mso-wrap-style:none;z-index:251661312;mso-width-relative:page;mso-height-relative:page;" filled="f" stroked="f" coordsize="21600,21600" o:gfxdata="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">
               <v:fill on="f" focussize="0,0"/>
               <v:stroke on="f"/>
               <v:imagedata o:title=""/>
